--- a/Cucumber interview questions syntax 20.docx
+++ b/Cucumber interview questions syntax 20.docx
@@ -97,7 +97,25 @@
           <w:sz w:val="32"/>
           <w:szCs w:val="32"/>
         </w:rPr>
-        <w:t>Behaviour of the test cases is written in gherkin language. Instead of showing the actual code showing the functionality of application to the stakeholder. Behaviour is going to drive the framework.</w:t>
+        <w:t xml:space="preserve">Behaviour of the test cases is written in gherkin language. Instead of showing the actual code showing the </w:t>
+      </w:r>
+      <w:proofErr w:type="spellStart"/>
+      <w:r>
+        <w:rPr>
+          <w:rFonts w:cstheme="minorHAnsi"/>
+          <w:sz w:val="32"/>
+          <w:szCs w:val="32"/>
+        </w:rPr>
+        <w:t>behaviour</w:t>
+      </w:r>
+      <w:proofErr w:type="spellEnd"/>
+      <w:r>
+        <w:rPr>
+          <w:rFonts w:cstheme="minorHAnsi"/>
+          <w:sz w:val="32"/>
+          <w:szCs w:val="32"/>
+        </w:rPr>
+        <w:t xml:space="preserve"> of application to the stakeholder. Behaviour is going to drive the framework.</w:t>
       </w:r>
     </w:p>
     <w:p>
@@ -140,34 +158,44 @@
         </w:rPr>
         <w:t>?</w:t>
       </w:r>
-    </w:p>
-    <w:p>
-      <w:pPr>
-        <w:rPr>
-          <w:rFonts w:cstheme="minorHAnsi"/>
-          <w:bCs/>
-          <w:sz w:val="32"/>
-          <w:szCs w:val="32"/>
-        </w:rPr>
-      </w:pPr>
-      <w:r>
-        <w:rPr>
-          <w:rFonts w:cstheme="minorHAnsi"/>
-          <w:bCs/>
-          <w:sz w:val="32"/>
-          <w:szCs w:val="32"/>
-        </w:rPr>
-        <w:t>The best reason for choosing the cucumber is that we can explain the requirements</w:t>
-      </w:r>
-    </w:p>
-    <w:p>
-      <w:pPr>
-        <w:rPr>
-          <w:rFonts w:cstheme="minorHAnsi"/>
-          <w:sz w:val="32"/>
-          <w:szCs w:val="32"/>
-        </w:rPr>
-      </w:pPr>
+      <w:r>
+        <w:rPr>
+          <w:rFonts w:cstheme="minorHAnsi"/>
+          <w:b/>
+          <w:bCs/>
+          <w:sz w:val="32"/>
+          <w:szCs w:val="32"/>
+        </w:rPr>
+        <w:t xml:space="preserve"> </w:t>
+      </w:r>
+    </w:p>
+    <w:p>
+      <w:pPr>
+        <w:rPr>
+          <w:rFonts w:cstheme="minorHAnsi"/>
+          <w:bCs/>
+          <w:sz w:val="32"/>
+          <w:szCs w:val="32"/>
+        </w:rPr>
+      </w:pPr>
+      <w:r>
+        <w:rPr>
+          <w:rFonts w:cstheme="minorHAnsi"/>
+          <w:bCs/>
+          <w:sz w:val="32"/>
+          <w:szCs w:val="32"/>
+        </w:rPr>
+        <w:t xml:space="preserve">There are lot of reason the main is that it support BDD which reduces the communication gap </w:t>
+      </w:r>
+      <w:r>
+        <w:rPr>
+          <w:rFonts w:cstheme="minorHAnsi"/>
+          <w:bCs/>
+          <w:sz w:val="32"/>
+          <w:szCs w:val="32"/>
+        </w:rPr>
+        <w:t xml:space="preserve">between </w:t>
+      </w:r>
       <w:proofErr w:type="gramStart"/>
       <w:r>
         <w:rPr>
@@ -176,7 +204,7 @@
           <w:sz w:val="32"/>
           <w:szCs w:val="32"/>
         </w:rPr>
-        <w:t>in</w:t>
+        <w:t>stakeholder</w:t>
       </w:r>
       <w:proofErr w:type="gramEnd"/>
       <w:r>
@@ -186,62 +214,237 @@
           <w:sz w:val="32"/>
           <w:szCs w:val="32"/>
         </w:rPr>
-        <w:t xml:space="preserve"> simple </w:t>
+        <w:t xml:space="preserve"> </w:t>
+      </w:r>
+      <w:r>
+        <w:rPr>
+          <w:rFonts w:cstheme="minorHAnsi"/>
+          <w:bCs/>
+          <w:sz w:val="32"/>
+          <w:szCs w:val="32"/>
+        </w:rPr>
+        <w:t>(</w:t>
+      </w:r>
+      <w:r>
+        <w:rPr>
+          <w:rFonts w:cstheme="minorHAnsi"/>
+          <w:bCs/>
+          <w:sz w:val="32"/>
+          <w:szCs w:val="32"/>
+        </w:rPr>
+        <w:t>whether he is technical or non-</w:t>
+      </w:r>
+      <w:r>
+        <w:rPr>
+          <w:rFonts w:cstheme="minorHAnsi"/>
+          <w:bCs/>
+          <w:sz w:val="32"/>
+          <w:szCs w:val="32"/>
+        </w:rPr>
+        <w:t>technical</w:t>
+      </w:r>
+      <w:r>
+        <w:rPr>
+          <w:rFonts w:cstheme="minorHAnsi"/>
+          <w:bCs/>
+          <w:sz w:val="32"/>
+          <w:szCs w:val="32"/>
+        </w:rPr>
+        <w:t>)</w:t>
+      </w:r>
+      <w:r>
+        <w:rPr>
+          <w:rFonts w:cstheme="minorHAnsi"/>
+          <w:bCs/>
+          <w:sz w:val="32"/>
+          <w:szCs w:val="32"/>
+        </w:rPr>
+        <w:t xml:space="preserve"> and developers.</w:t>
+      </w:r>
+    </w:p>
+    <w:p>
+      <w:pPr>
+        <w:rPr>
+          <w:rFonts w:cstheme="minorHAnsi"/>
+          <w:bCs/>
+          <w:sz w:val="32"/>
+          <w:szCs w:val="32"/>
+        </w:rPr>
+      </w:pPr>
+      <w:r>
+        <w:rPr>
+          <w:rFonts w:cstheme="minorHAnsi"/>
+          <w:bCs/>
+          <w:sz w:val="32"/>
+          <w:szCs w:val="32"/>
+        </w:rPr>
+        <w:t xml:space="preserve">Main reason is that cucumber is most used testing framework now a </w:t>
+      </w:r>
+      <w:proofErr w:type="gramStart"/>
+      <w:r>
+        <w:rPr>
+          <w:rFonts w:cstheme="minorHAnsi"/>
+          <w:bCs/>
+          <w:sz w:val="32"/>
+          <w:szCs w:val="32"/>
+        </w:rPr>
+        <w:t>days ,</w:t>
+      </w:r>
+      <w:proofErr w:type="gramEnd"/>
+      <w:r>
+        <w:rPr>
+          <w:rFonts w:cstheme="minorHAnsi"/>
+          <w:bCs/>
+          <w:sz w:val="32"/>
+          <w:szCs w:val="32"/>
+        </w:rPr>
+        <w:t xml:space="preserve"> it support BDD , it reduces the communication gap between</w:t>
+      </w:r>
+    </w:p>
+    <w:p>
+      <w:pPr>
+        <w:rPr>
+          <w:rFonts w:cstheme="minorHAnsi"/>
+          <w:bCs/>
+          <w:sz w:val="32"/>
+          <w:szCs w:val="32"/>
+        </w:rPr>
+      </w:pPr>
+      <w:r>
+        <w:rPr>
+          <w:rFonts w:cstheme="minorHAnsi"/>
+          <w:bCs/>
+          <w:sz w:val="32"/>
+          <w:szCs w:val="32"/>
+        </w:rPr>
+        <w:t xml:space="preserve">. </w:t>
+      </w:r>
+      <w:proofErr w:type="gramStart"/>
+      <w:r>
+        <w:rPr>
+          <w:rFonts w:cstheme="minorHAnsi"/>
+          <w:bCs/>
+          <w:sz w:val="32"/>
+          <w:szCs w:val="32"/>
+        </w:rPr>
+        <w:t>end</w:t>
+      </w:r>
+      <w:proofErr w:type="gramEnd"/>
+      <w:r>
+        <w:rPr>
+          <w:rFonts w:cstheme="minorHAnsi"/>
+          <w:bCs/>
+          <w:sz w:val="32"/>
+          <w:szCs w:val="32"/>
+        </w:rPr>
+        <w:t xml:space="preserve"> user, collaboration , increase transparency .</w:t>
+      </w:r>
+      <w:r>
+        <w:rPr>
+          <w:rFonts w:cstheme="minorHAnsi"/>
+          <w:bCs/>
+          <w:sz w:val="32"/>
+          <w:szCs w:val="32"/>
+        </w:rPr>
+        <w:t xml:space="preserve"> </w:t>
+      </w:r>
+    </w:p>
+    <w:p>
+      <w:pPr>
+        <w:rPr>
+          <w:rFonts w:cstheme="minorHAnsi"/>
+          <w:sz w:val="32"/>
+          <w:szCs w:val="32"/>
+        </w:rPr>
+      </w:pPr>
+      <w:r>
+        <w:t>Yes, Java is widely used for building automation frameworks for testing websites</w:t>
+      </w:r>
+    </w:p>
+    <w:p>
+      <w:pPr>
+        <w:rPr>
+          <w:rFonts w:cstheme="minorHAnsi"/>
+          <w:b/>
+          <w:bCs/>
+          <w:sz w:val="32"/>
+          <w:szCs w:val="32"/>
+        </w:rPr>
+      </w:pPr>
+      <w:r>
+        <w:rPr>
+          <w:rFonts w:cstheme="minorHAnsi"/>
+          <w:b/>
+          <w:bCs/>
+          <w:sz w:val="32"/>
+          <w:szCs w:val="32"/>
+        </w:rPr>
+        <w:t xml:space="preserve">What is the difference between Cucumber and </w:t>
       </w:r>
       <w:proofErr w:type="spellStart"/>
       <w:r>
         <w:rPr>
           <w:rFonts w:cstheme="minorHAnsi"/>
-          <w:bCs/>
-          <w:sz w:val="32"/>
-          <w:szCs w:val="32"/>
-        </w:rPr>
-        <w:t>english</w:t>
+          <w:b/>
+          <w:bCs/>
+          <w:sz w:val="32"/>
+          <w:szCs w:val="32"/>
+        </w:rPr>
+        <w:t>TestNG</w:t>
       </w:r>
       <w:proofErr w:type="spellEnd"/>
       <w:r>
         <w:rPr>
           <w:rFonts w:cstheme="minorHAnsi"/>
-          <w:bCs/>
-          <w:sz w:val="32"/>
-          <w:szCs w:val="32"/>
-        </w:rPr>
-        <w:t xml:space="preserve"> </w:t>
-      </w:r>
-      <w:r>
-        <w:rPr>
-          <w:rFonts w:cstheme="minorHAnsi"/>
-          <w:sz w:val="32"/>
-          <w:szCs w:val="32"/>
-        </w:rPr>
-        <w:t>.</w:t>
-      </w:r>
-    </w:p>
-    <w:p>
-      <w:pPr>
-        <w:rPr>
-          <w:rFonts w:cstheme="minorHAnsi"/>
-          <w:b/>
-          <w:bCs/>
-          <w:sz w:val="32"/>
-          <w:szCs w:val="32"/>
-        </w:rPr>
-      </w:pPr>
-      <w:r>
-        <w:rPr>
-          <w:rFonts w:cstheme="minorHAnsi"/>
-          <w:b/>
-          <w:bCs/>
-          <w:sz w:val="32"/>
-          <w:szCs w:val="32"/>
-        </w:rPr>
-        <w:t xml:space="preserve">What is the difference between Cucumber and </w:t>
-      </w:r>
+          <w:b/>
+          <w:bCs/>
+          <w:sz w:val="32"/>
+          <w:szCs w:val="32"/>
+        </w:rPr>
+        <w:t>?</w:t>
+      </w:r>
+    </w:p>
+    <w:p>
+      <w:pPr>
+        <w:rPr>
+          <w:rFonts w:cstheme="minorHAnsi"/>
+          <w:sz w:val="32"/>
+          <w:szCs w:val="32"/>
+        </w:rPr>
+      </w:pPr>
+      <w:r>
+        <w:rPr>
+          <w:rFonts w:cstheme="minorHAnsi"/>
+          <w:b/>
+          <w:bCs/>
+          <w:sz w:val="32"/>
+          <w:szCs w:val="32"/>
+        </w:rPr>
+        <w:lastRenderedPageBreak/>
+        <w:t>Cucumber</w:t>
+      </w:r>
+      <w:r>
+        <w:rPr>
+          <w:rFonts w:cstheme="minorHAnsi"/>
+          <w:sz w:val="32"/>
+          <w:szCs w:val="32"/>
+        </w:rPr>
+        <w:t xml:space="preserve"> is a tool for Behavior-Driven Development (BDD) that allows writing acceptance tests in plain language (Gherkin), making it easy for both technical and non-technical stakeholders to understand.</w:t>
+      </w:r>
+    </w:p>
+    <w:p>
+      <w:pPr>
+        <w:rPr>
+          <w:rFonts w:cstheme="minorHAnsi"/>
+          <w:bCs/>
+          <w:sz w:val="32"/>
+          <w:szCs w:val="32"/>
+        </w:rPr>
+      </w:pPr>
       <w:proofErr w:type="spellStart"/>
       <w:r>
         <w:rPr>
           <w:rFonts w:cstheme="minorHAnsi"/>
-          <w:b/>
           <w:bCs/>
           <w:sz w:val="32"/>
           <w:szCs w:val="32"/>
@@ -252,50 +455,426 @@
       <w:r>
         <w:rPr>
           <w:rFonts w:cstheme="minorHAnsi"/>
-          <w:b/>
-          <w:bCs/>
-          <w:sz w:val="32"/>
-          <w:szCs w:val="32"/>
-        </w:rPr>
-        <w:t>?</w:t>
-      </w:r>
-    </w:p>
-    <w:p>
-      <w:pPr>
-        <w:rPr>
-          <w:rFonts w:cstheme="minorHAnsi"/>
-          <w:b/>
-          <w:bCs/>
-          <w:sz w:val="32"/>
-          <w:szCs w:val="32"/>
-        </w:rPr>
-      </w:pPr>
-      <w:r>
-        <w:rPr>
-          <w:rFonts w:cstheme="minorHAnsi"/>
-          <w:b/>
-          <w:bCs/>
-          <w:sz w:val="32"/>
-          <w:szCs w:val="32"/>
-        </w:rPr>
-        <w:t>Target Audience</w:t>
-      </w:r>
-    </w:p>
-    <w:p>
-      <w:pPr>
-        <w:numPr>
-          <w:ilvl w:val="0"/>
-          <w:numId w:val="1"/>
-        </w:numPr>
-        <w:rPr>
-          <w:rFonts w:cstheme="minorHAnsi"/>
-          <w:sz w:val="32"/>
-          <w:szCs w:val="32"/>
-        </w:rPr>
-      </w:pPr>
-      <w:r>
-        <w:rPr>
-          <w:rFonts w:cstheme="minorHAnsi"/>
+          <w:bCs/>
+          <w:sz w:val="32"/>
+          <w:szCs w:val="32"/>
+        </w:rPr>
+        <w:t xml:space="preserve"> is a testing framework designed for </w:t>
+      </w:r>
+      <w:r>
+        <w:rPr>
+          <w:rFonts w:cstheme="minorHAnsi"/>
+          <w:b/>
+          <w:bCs/>
+          <w:sz w:val="32"/>
+          <w:szCs w:val="32"/>
+        </w:rPr>
+        <w:t>data-driven testing (DDT)</w:t>
+      </w:r>
+      <w:r>
+        <w:rPr>
+          <w:rFonts w:cstheme="minorHAnsi"/>
+          <w:bCs/>
+          <w:sz w:val="32"/>
+          <w:szCs w:val="32"/>
+        </w:rPr>
+        <w:t xml:space="preserve"> in Java and supports various testing needs, including unit, functional, and integration testing. It provides an easy-to-use structure for writing and managing tests. Here are some key points about </w:t>
+      </w:r>
+      <w:proofErr w:type="spellStart"/>
+      <w:r>
+        <w:rPr>
+          <w:rFonts w:cstheme="minorHAnsi"/>
+          <w:bCs/>
+          <w:sz w:val="32"/>
+          <w:szCs w:val="32"/>
+        </w:rPr>
+        <w:t>TestNG</w:t>
+      </w:r>
+      <w:proofErr w:type="spellEnd"/>
+      <w:r>
+        <w:rPr>
+          <w:rFonts w:cstheme="minorHAnsi"/>
+          <w:bCs/>
+          <w:sz w:val="32"/>
+          <w:szCs w:val="32"/>
+        </w:rPr>
+        <w:t>:</w:t>
+      </w:r>
+    </w:p>
+    <w:p>
+      <w:pPr>
+        <w:rPr>
+          <w:rFonts w:cstheme="minorHAnsi"/>
+          <w:b/>
+          <w:bCs/>
+          <w:sz w:val="32"/>
+          <w:szCs w:val="32"/>
+        </w:rPr>
+      </w:pPr>
+    </w:p>
+    <w:p>
+      <w:pPr>
+        <w:rPr>
+          <w:b/>
+          <w:bCs/>
+          <w:color w:val="FF0000"/>
+          <w:sz w:val="32"/>
+          <w:szCs w:val="32"/>
+        </w:rPr>
+      </w:pPr>
+      <w:r>
+        <w:rPr>
+          <w:b/>
+          <w:bCs/>
+          <w:color w:val="FF0000"/>
+          <w:sz w:val="32"/>
+          <w:szCs w:val="32"/>
+        </w:rPr>
+        <w:t>Give an example of a behavior driven test in plain text?</w:t>
+      </w:r>
+    </w:p>
+    <w:p>
+      <w:pPr>
+        <w:rPr>
+          <w:sz w:val="32"/>
+          <w:szCs w:val="32"/>
+        </w:rPr>
+      </w:pPr>
+      <w:r>
+        <w:rPr>
+          <w:b/>
+          <w:bCs/>
+          <w:sz w:val="32"/>
+          <w:szCs w:val="32"/>
+        </w:rPr>
+        <w:t xml:space="preserve">Feature: </w:t>
+      </w:r>
+      <w:r>
+        <w:rPr>
+          <w:sz w:val="32"/>
+          <w:szCs w:val="32"/>
+        </w:rPr>
+        <w:t>Defines what feature you will be testing in the tests below</w:t>
+      </w:r>
+    </w:p>
+    <w:p>
+      <w:pPr>
+        <w:rPr>
+          <w:sz w:val="32"/>
+          <w:szCs w:val="32"/>
+        </w:rPr>
+      </w:pPr>
+      <w:proofErr w:type="gramStart"/>
+      <w:r>
+        <w:rPr>
+          <w:b/>
+          <w:bCs/>
+          <w:sz w:val="32"/>
+          <w:szCs w:val="32"/>
+        </w:rPr>
+        <w:t xml:space="preserve">Scenario </w:t>
+      </w:r>
+      <w:r>
+        <w:rPr>
+          <w:sz w:val="32"/>
+          <w:szCs w:val="32"/>
+        </w:rPr>
+        <w:t>:</w:t>
+      </w:r>
+      <w:proofErr w:type="gramEnd"/>
+      <w:r>
+        <w:rPr>
+          <w:sz w:val="32"/>
+          <w:szCs w:val="32"/>
+        </w:rPr>
+        <w:t xml:space="preserve"> we are describing the test case here</w:t>
+      </w:r>
+    </w:p>
+    <w:p>
+      <w:pPr>
+        <w:rPr>
+          <w:sz w:val="32"/>
+          <w:szCs w:val="32"/>
+        </w:rPr>
+      </w:pPr>
+      <w:r>
+        <w:rPr>
+          <w:b/>
+          <w:bCs/>
+          <w:sz w:val="32"/>
+          <w:szCs w:val="32"/>
+        </w:rPr>
+        <w:t xml:space="preserve">Given: </w:t>
+      </w:r>
+      <w:r>
+        <w:rPr>
+          <w:sz w:val="32"/>
+          <w:szCs w:val="32"/>
+        </w:rPr>
+        <w:t>Tells the precondition of the test</w:t>
+      </w:r>
+    </w:p>
+    <w:p>
+      <w:pPr>
+        <w:rPr>
+          <w:sz w:val="32"/>
+          <w:szCs w:val="32"/>
+        </w:rPr>
+      </w:pPr>
+      <w:r>
+        <w:rPr>
+          <w:b/>
+          <w:bCs/>
+          <w:sz w:val="32"/>
+          <w:szCs w:val="32"/>
+        </w:rPr>
+        <w:t xml:space="preserve">When </w:t>
+      </w:r>
+      <w:r>
+        <w:rPr>
+          <w:sz w:val="32"/>
+          <w:szCs w:val="32"/>
+        </w:rPr>
+        <w:t>Defines actions to be taken</w:t>
+      </w:r>
+    </w:p>
+    <w:p>
+      <w:pPr>
+        <w:rPr>
+          <w:sz w:val="32"/>
+          <w:szCs w:val="32"/>
+        </w:rPr>
+      </w:pPr>
+      <w:r>
+        <w:rPr>
+          <w:b/>
+          <w:bCs/>
+          <w:sz w:val="32"/>
+          <w:szCs w:val="32"/>
+        </w:rPr>
+        <w:t xml:space="preserve">And: </w:t>
+      </w:r>
+      <w:r>
+        <w:rPr>
+          <w:sz w:val="32"/>
+          <w:szCs w:val="32"/>
+        </w:rPr>
+        <w:t>Defines additional/ continues conditions of the test</w:t>
+      </w:r>
+    </w:p>
+    <w:p>
+      <w:pPr>
+        <w:rPr>
+          <w:sz w:val="32"/>
+          <w:szCs w:val="32"/>
+        </w:rPr>
+      </w:pPr>
+      <w:r>
+        <w:rPr>
+          <w:b/>
+          <w:bCs/>
+          <w:sz w:val="32"/>
+          <w:szCs w:val="32"/>
+        </w:rPr>
+        <w:t xml:space="preserve">Then: </w:t>
+      </w:r>
+      <w:r>
+        <w:rPr>
+          <w:sz w:val="32"/>
+          <w:szCs w:val="32"/>
+        </w:rPr>
+        <w:t>States the post condition. You can say that it is the expected result of the test.</w:t>
+      </w:r>
+    </w:p>
+    <w:p>
+      <w:pPr>
+        <w:rPr>
+          <w:color w:val="FF0000"/>
+          <w:sz w:val="32"/>
+          <w:szCs w:val="32"/>
+        </w:rPr>
+      </w:pPr>
+    </w:p>
+    <w:p>
+      <w:pPr>
+        <w:rPr>
+          <w:color w:val="FF0000"/>
+          <w:sz w:val="32"/>
+          <w:szCs w:val="32"/>
+        </w:rPr>
+      </w:pPr>
+      <w:r>
+        <w:rPr>
+          <w:color w:val="FF0000"/>
+          <w:sz w:val="32"/>
+          <w:szCs w:val="32"/>
+        </w:rPr>
+        <w:t>------------------------------</w:t>
+      </w:r>
+    </w:p>
+    <w:p>
+      <w:pPr>
+        <w:rPr>
+          <w:color w:val="FF0000"/>
+          <w:sz w:val="32"/>
+          <w:szCs w:val="32"/>
+        </w:rPr>
+      </w:pPr>
+    </w:p>
+    <w:p>
+      <w:pPr>
+        <w:rPr>
+          <w:b/>
+          <w:bCs/>
+          <w:color w:val="FF0000"/>
+          <w:sz w:val="32"/>
+          <w:szCs w:val="32"/>
+        </w:rPr>
+      </w:pPr>
+      <w:r>
+        <w:rPr>
+          <w:b/>
+          <w:bCs/>
+          <w:color w:val="FF0000"/>
+          <w:sz w:val="32"/>
+          <w:szCs w:val="32"/>
+        </w:rPr>
+        <w:lastRenderedPageBreak/>
+        <w:t>What are the two files required to run a cucumber test?</w:t>
+      </w:r>
+    </w:p>
+    <w:p>
+      <w:pPr>
+        <w:rPr>
+          <w:b/>
+          <w:bCs/>
+          <w:sz w:val="32"/>
+          <w:szCs w:val="32"/>
+        </w:rPr>
+      </w:pPr>
+      <w:r>
+        <w:rPr>
+          <w:rFonts w:hint="eastAsia"/>
+          <w:b/>
+          <w:bCs/>
+          <w:sz w:val="32"/>
+          <w:szCs w:val="32"/>
+        </w:rPr>
+        <w:t>1</w:t>
+      </w:r>
+      <w:r>
+        <w:rPr>
+          <w:b/>
+          <w:bCs/>
+          <w:sz w:val="32"/>
+          <w:szCs w:val="32"/>
+        </w:rPr>
+        <w:t xml:space="preserve"> A feature file.</w:t>
+      </w:r>
+    </w:p>
+    <w:p>
+      <w:pPr>
+        <w:rPr>
+          <w:b/>
+          <w:bCs/>
+          <w:sz w:val="32"/>
+          <w:szCs w:val="32"/>
+        </w:rPr>
+      </w:pPr>
+      <w:r>
+        <w:rPr>
+          <w:rFonts w:hint="eastAsia"/>
+          <w:b/>
+          <w:bCs/>
+          <w:sz w:val="32"/>
+          <w:szCs w:val="32"/>
+        </w:rPr>
+        <w:t>2</w:t>
+      </w:r>
+      <w:r>
+        <w:rPr>
+          <w:b/>
+          <w:bCs/>
+          <w:sz w:val="32"/>
+          <w:szCs w:val="32"/>
+        </w:rPr>
+        <w:t xml:space="preserve"> A step definition file.</w:t>
+      </w:r>
+    </w:p>
+    <w:p>
+      <w:pPr>
+        <w:rPr>
+          <w:b/>
+          <w:bCs/>
+          <w:color w:val="FF0000"/>
+          <w:sz w:val="32"/>
+          <w:szCs w:val="32"/>
+        </w:rPr>
+      </w:pPr>
+    </w:p>
+    <w:p>
+      <w:pPr>
+        <w:rPr>
+          <w:b/>
+          <w:bCs/>
+          <w:color w:val="FF0000"/>
+          <w:sz w:val="32"/>
+          <w:szCs w:val="32"/>
+        </w:rPr>
+      </w:pPr>
+      <w:r>
+        <w:rPr>
+          <w:b/>
+          <w:bCs/>
+          <w:color w:val="FF0000"/>
+          <w:sz w:val="32"/>
+          <w:szCs w:val="32"/>
+        </w:rPr>
+        <w:t xml:space="preserve"> Wha</w:t>
+      </w:r>
+      <w:r>
+        <w:rPr>
+          <w:b/>
+          <w:bCs/>
+          <w:color w:val="FF0000"/>
+          <w:sz w:val="32"/>
+          <w:szCs w:val="32"/>
+        </w:rPr>
+        <w:t xml:space="preserve">t is a feature file? </w:t>
+      </w:r>
+    </w:p>
+    <w:p>
+      <w:pPr>
+        <w:rPr>
+          <w:sz w:val="32"/>
+          <w:szCs w:val="32"/>
+        </w:rPr>
+      </w:pPr>
+      <w:r>
+        <w:rPr>
+          <w:sz w:val="32"/>
+          <w:szCs w:val="32"/>
+        </w:rPr>
+        <w:t xml:space="preserve">A </w:t>
+      </w:r>
+      <w:r>
+        <w:rPr>
+          <w:b/>
+          <w:bCs/>
+          <w:sz w:val="32"/>
+          <w:szCs w:val="32"/>
+        </w:rPr>
+        <w:t>feature file</w:t>
+      </w:r>
+      <w:r>
+        <w:rPr>
+          <w:sz w:val="32"/>
+          <w:szCs w:val="32"/>
+        </w:rPr>
+        <w:t xml:space="preserve"> is an essential component of </w:t>
+      </w:r>
+      <w:r>
+        <w:rPr>
           <w:b/>
           <w:bCs/>
           <w:sz w:val="32"/>
@@ -305,1360 +884,6 @@
       </w:r>
       <w:r>
         <w:rPr>
-          <w:rFonts w:cstheme="minorHAnsi"/>
-          <w:sz w:val="32"/>
-          <w:szCs w:val="32"/>
-        </w:rPr>
-        <w:t>:</w:t>
-      </w:r>
-    </w:p>
-    <w:p>
-      <w:pPr>
-        <w:numPr>
-          <w:ilvl w:val="1"/>
-          <w:numId w:val="1"/>
-        </w:numPr>
-        <w:rPr>
-          <w:rFonts w:cstheme="minorHAnsi"/>
-          <w:sz w:val="32"/>
-          <w:szCs w:val="32"/>
-        </w:rPr>
-      </w:pPr>
-      <w:r>
-        <w:rPr>
-          <w:rFonts w:cstheme="minorHAnsi"/>
-          <w:sz w:val="32"/>
-          <w:szCs w:val="32"/>
-        </w:rPr>
-        <w:lastRenderedPageBreak/>
-        <w:t xml:space="preserve">Designed for </w:t>
-      </w:r>
-      <w:r>
-        <w:rPr>
-          <w:rFonts w:cstheme="minorHAnsi"/>
-          <w:b/>
-          <w:bCs/>
-          <w:sz w:val="32"/>
-          <w:szCs w:val="32"/>
-        </w:rPr>
-        <w:t>business stakeholders, testers, and developers</w:t>
-      </w:r>
-      <w:r>
-        <w:rPr>
-          <w:rFonts w:cstheme="minorHAnsi"/>
-          <w:sz w:val="32"/>
-          <w:szCs w:val="32"/>
-        </w:rPr>
-        <w:t xml:space="preserve"> who collaborate on writing test scenarios in plain English.</w:t>
-      </w:r>
-    </w:p>
-    <w:p>
-      <w:pPr>
-        <w:numPr>
-          <w:ilvl w:val="0"/>
-          <w:numId w:val="1"/>
-        </w:numPr>
-        <w:rPr>
-          <w:rFonts w:cstheme="minorHAnsi"/>
-          <w:sz w:val="32"/>
-          <w:szCs w:val="32"/>
-        </w:rPr>
-      </w:pPr>
-      <w:proofErr w:type="spellStart"/>
-      <w:r>
-        <w:rPr>
-          <w:rFonts w:cstheme="minorHAnsi"/>
-          <w:b/>
-          <w:bCs/>
-          <w:sz w:val="32"/>
-          <w:szCs w:val="32"/>
-        </w:rPr>
-        <w:t>TestNG</w:t>
-      </w:r>
-      <w:proofErr w:type="spellEnd"/>
-      <w:r>
-        <w:rPr>
-          <w:rFonts w:cstheme="minorHAnsi"/>
-          <w:sz w:val="32"/>
-          <w:szCs w:val="32"/>
-        </w:rPr>
-        <w:t>:</w:t>
-      </w:r>
-    </w:p>
-    <w:p>
-      <w:pPr>
-        <w:numPr>
-          <w:ilvl w:val="1"/>
-          <w:numId w:val="1"/>
-        </w:numPr>
-        <w:rPr>
-          <w:rFonts w:cstheme="minorHAnsi"/>
-          <w:sz w:val="32"/>
-          <w:szCs w:val="32"/>
-        </w:rPr>
-      </w:pPr>
-      <w:r>
-        <w:rPr>
-          <w:rFonts w:cstheme="minorHAnsi"/>
-          <w:sz w:val="32"/>
-          <w:szCs w:val="32"/>
-        </w:rPr>
-        <w:t xml:space="preserve">Primarily used by </w:t>
-      </w:r>
-      <w:r>
-        <w:rPr>
-          <w:rFonts w:cstheme="minorHAnsi"/>
-          <w:b/>
-          <w:bCs/>
-          <w:sz w:val="32"/>
-          <w:szCs w:val="32"/>
-        </w:rPr>
-        <w:t>developers and testers</w:t>
-      </w:r>
-      <w:r>
-        <w:rPr>
-          <w:rFonts w:cstheme="minorHAnsi"/>
-          <w:sz w:val="32"/>
-          <w:szCs w:val="32"/>
-        </w:rPr>
-        <w:t xml:space="preserve"> for running and organizing test cases at the code level.</w:t>
-      </w:r>
-    </w:p>
-    <w:p>
-      <w:pPr>
-        <w:rPr>
-          <w:rFonts w:cstheme="minorHAnsi"/>
-          <w:sz w:val="32"/>
-          <w:szCs w:val="32"/>
-        </w:rPr>
-      </w:pPr>
-    </w:p>
-    <w:p>
-      <w:pPr>
-        <w:rPr>
-          <w:rFonts w:cstheme="minorHAnsi"/>
-          <w:sz w:val="32"/>
-          <w:szCs w:val="32"/>
-        </w:rPr>
-      </w:pPr>
-      <w:r>
-        <w:rPr>
-          <w:rFonts w:cstheme="minorHAnsi"/>
-          <w:sz w:val="32"/>
-          <w:szCs w:val="32"/>
-        </w:rPr>
-        <w:t xml:space="preserve">In </w:t>
-      </w:r>
-      <w:proofErr w:type="spellStart"/>
-      <w:r>
-        <w:rPr>
-          <w:rFonts w:cstheme="minorHAnsi"/>
-          <w:bCs/>
-          <w:sz w:val="32"/>
-          <w:szCs w:val="32"/>
-        </w:rPr>
-        <w:t>TestNG</w:t>
-      </w:r>
-      <w:proofErr w:type="spellEnd"/>
-      <w:r>
-        <w:rPr>
-          <w:rFonts w:cstheme="minorHAnsi"/>
-          <w:sz w:val="32"/>
-          <w:szCs w:val="32"/>
-        </w:rPr>
-        <w:t xml:space="preserve">, you define </w:t>
-      </w:r>
-      <w:r>
-        <w:rPr>
-          <w:rFonts w:cstheme="minorHAnsi"/>
-          <w:bCs/>
-          <w:sz w:val="32"/>
-          <w:szCs w:val="32"/>
-        </w:rPr>
-        <w:t>test classes</w:t>
-      </w:r>
-      <w:r>
-        <w:rPr>
-          <w:rFonts w:cstheme="minorHAnsi"/>
-          <w:sz w:val="32"/>
-          <w:szCs w:val="32"/>
-        </w:rPr>
-        <w:t>, which are Java classes that contain your test methods. You annotate these test methods using annotations like @Test, @</w:t>
-      </w:r>
-      <w:proofErr w:type="spellStart"/>
-      <w:r>
-        <w:rPr>
-          <w:rFonts w:cstheme="minorHAnsi"/>
-          <w:sz w:val="32"/>
-          <w:szCs w:val="32"/>
-        </w:rPr>
-        <w:t>BeforeClass</w:t>
-      </w:r>
-      <w:proofErr w:type="spellEnd"/>
-      <w:r>
-        <w:rPr>
-          <w:rFonts w:cstheme="minorHAnsi"/>
-          <w:sz w:val="32"/>
-          <w:szCs w:val="32"/>
-        </w:rPr>
-        <w:t>, @</w:t>
-      </w:r>
-      <w:proofErr w:type="spellStart"/>
-      <w:r>
-        <w:rPr>
-          <w:rFonts w:cstheme="minorHAnsi"/>
-          <w:sz w:val="32"/>
-          <w:szCs w:val="32"/>
-        </w:rPr>
-        <w:t>AfterMethod</w:t>
-      </w:r>
-      <w:proofErr w:type="spellEnd"/>
-      <w:r>
-        <w:rPr>
-          <w:rFonts w:cstheme="minorHAnsi"/>
-          <w:sz w:val="32"/>
-          <w:szCs w:val="32"/>
-        </w:rPr>
-        <w:t xml:space="preserve">, </w:t>
-      </w:r>
-      <w:proofErr w:type="spellStart"/>
-      <w:r>
-        <w:rPr>
-          <w:rFonts w:cstheme="minorHAnsi"/>
-          <w:sz w:val="32"/>
-          <w:szCs w:val="32"/>
-        </w:rPr>
-        <w:t>etc</w:t>
-      </w:r>
-      <w:proofErr w:type="spellEnd"/>
-    </w:p>
-    <w:p>
-      <w:pPr>
-        <w:rPr>
-          <w:rFonts w:cstheme="minorHAnsi"/>
-          <w:sz w:val="32"/>
-          <w:szCs w:val="32"/>
-        </w:rPr>
-      </w:pPr>
-    </w:p>
-    <w:p>
-      <w:pPr>
-        <w:rPr>
-          <w:rFonts w:cstheme="minorHAnsi"/>
-          <w:sz w:val="32"/>
-          <w:szCs w:val="32"/>
-        </w:rPr>
-      </w:pPr>
-      <w:r>
-        <w:rPr>
-          <w:rFonts w:cstheme="minorHAnsi"/>
-          <w:b/>
-          <w:bCs/>
-          <w:sz w:val="32"/>
-          <w:szCs w:val="32"/>
-        </w:rPr>
-        <w:t>Cucumber</w:t>
-      </w:r>
-      <w:r>
-        <w:rPr>
-          <w:rFonts w:cstheme="minorHAnsi"/>
-          <w:sz w:val="32"/>
-          <w:szCs w:val="32"/>
-        </w:rPr>
-        <w:t xml:space="preserve"> is a testing tool that supports </w:t>
-      </w:r>
-      <w:r>
-        <w:rPr>
-          <w:rFonts w:cstheme="minorHAnsi"/>
-          <w:b/>
-          <w:bCs/>
-          <w:sz w:val="32"/>
-          <w:szCs w:val="32"/>
-        </w:rPr>
-        <w:t>Behavior-Driven Development (BDD)</w:t>
-      </w:r>
-      <w:r>
-        <w:rPr>
-          <w:rFonts w:cstheme="minorHAnsi"/>
-          <w:sz w:val="32"/>
-          <w:szCs w:val="32"/>
-        </w:rPr>
-        <w:t xml:space="preserve">. It allows teams to write acceptance tests in a </w:t>
-      </w:r>
-      <w:r>
-        <w:rPr>
-          <w:rFonts w:cstheme="minorHAnsi"/>
-          <w:sz w:val="32"/>
-          <w:szCs w:val="32"/>
-        </w:rPr>
-        <w:t>gherkin</w:t>
-      </w:r>
-      <w:r>
-        <w:rPr>
-          <w:rFonts w:cstheme="minorHAnsi"/>
-          <w:sz w:val="32"/>
-          <w:szCs w:val="32"/>
-        </w:rPr>
-        <w:t xml:space="preserve"> language format that both technical and non-technical stakeholders can understand.</w:t>
-      </w:r>
-    </w:p>
-    <w:p>
-      <w:pPr>
-        <w:rPr>
-          <w:rFonts w:cstheme="minorHAnsi"/>
-          <w:b/>
-          <w:sz w:val="32"/>
-          <w:szCs w:val="32"/>
-        </w:rPr>
-      </w:pPr>
-      <w:r>
-        <w:rPr>
-          <w:rFonts w:cstheme="minorHAnsi"/>
-          <w:bCs/>
-          <w:sz w:val="32"/>
-          <w:szCs w:val="32"/>
-        </w:rPr>
-        <w:t>Acceptance testing</w:t>
-      </w:r>
-      <w:r>
-        <w:rPr>
-          <w:rFonts w:cstheme="minorHAnsi"/>
-          <w:sz w:val="32"/>
-          <w:szCs w:val="32"/>
-        </w:rPr>
-        <w:t xml:space="preserve"> is a type of software testing where the system is tested to ensure that it meets the business requirements and is ready for delivery to the customer or end users. It is usually performed at the final stage of the software development</w:t>
-      </w:r>
-      <w:r>
-        <w:rPr>
-          <w:rFonts w:cstheme="minorHAnsi"/>
-          <w:b/>
-          <w:sz w:val="32"/>
-          <w:szCs w:val="32"/>
-        </w:rPr>
-        <w:t xml:space="preserve"> lifecycle before the software is deployed.</w:t>
-      </w:r>
-    </w:p>
-    <w:p>
-      <w:pPr>
-        <w:rPr>
-          <w:rFonts w:cstheme="minorHAnsi"/>
-          <w:b/>
-          <w:sz w:val="32"/>
-          <w:szCs w:val="32"/>
-        </w:rPr>
-      </w:pPr>
-    </w:p>
-    <w:p>
-      <w:pPr>
-        <w:spacing w:before="100" w:beforeAutospacing="1" w:after="100" w:afterAutospacing="1" w:line="240" w:lineRule="auto"/>
-        <w:outlineLvl w:val="2"/>
-        <w:rPr>
-          <w:rFonts w:ascii="Times New Roman" w:eastAsia="Times New Roman" w:hAnsi="Times New Roman" w:cs="Times New Roman"/>
-          <w:b/>
-          <w:bCs/>
-          <w:sz w:val="32"/>
-          <w:szCs w:val="32"/>
-        </w:rPr>
-      </w:pPr>
-      <w:r>
-        <w:rPr>
-          <w:rFonts w:ascii="Times New Roman" w:eastAsia="Times New Roman" w:hAnsi="Times New Roman" w:cs="Times New Roman"/>
-          <w:b/>
-          <w:bCs/>
-          <w:sz w:val="32"/>
-          <w:szCs w:val="32"/>
-        </w:rPr>
-        <w:t>Summary:</w:t>
-      </w:r>
-    </w:p>
-    <w:tbl>
-      <w:tblPr>
-        <w:tblW w:w="12842" w:type="dxa"/>
-        <w:tblCellSpacing w:w="15" w:type="dxa"/>
-        <w:tblBorders>
-          <w:top w:val="single" w:sz="4" w:space="0" w:color="auto"/>
-          <w:left w:val="single" w:sz="4" w:space="0" w:color="auto"/>
-          <w:bottom w:val="single" w:sz="4" w:space="0" w:color="auto"/>
-          <w:right w:val="single" w:sz="4" w:space="0" w:color="auto"/>
-          <w:insideH w:val="single" w:sz="4" w:space="0" w:color="auto"/>
-          <w:insideV w:val="single" w:sz="4" w:space="0" w:color="auto"/>
-        </w:tblBorders>
-        <w:tblCellMar>
-          <w:top w:w="15" w:type="dxa"/>
-          <w:left w:w="15" w:type="dxa"/>
-          <w:bottom w:w="15" w:type="dxa"/>
-          <w:right w:w="15" w:type="dxa"/>
-        </w:tblCellMar>
-        <w:tblLook w:val="04A0" w:firstRow="1" w:lastRow="0" w:firstColumn="1" w:lastColumn="0" w:noHBand="0" w:noVBand="1"/>
-      </w:tblPr>
-      <w:tblGrid>
-        <w:gridCol w:w="2287"/>
-        <w:gridCol w:w="4617"/>
-        <w:gridCol w:w="5938"/>
-      </w:tblGrid>
-      <w:tr>
-        <w:trPr>
-          <w:trHeight w:val="374"/>
-          <w:tblHeader/>
-          <w:tblCellSpacing w:w="15" w:type="dxa"/>
-        </w:trPr>
-        <w:tc>
-          <w:tcPr>
-            <w:tcW w:w="0" w:type="auto"/>
-            <w:vAlign w:val="center"/>
-            <w:hideMark/>
-          </w:tcPr>
-          <w:p>
-            <w:pPr>
-              <w:spacing w:after="0" w:line="240" w:lineRule="auto"/>
-              <w:jc w:val="center"/>
-              <w:rPr>
-                <w:rFonts w:ascii="Times New Roman" w:eastAsia="Times New Roman" w:hAnsi="Times New Roman" w:cs="Times New Roman"/>
-                <w:b/>
-                <w:bCs/>
-                <w:sz w:val="32"/>
-                <w:szCs w:val="32"/>
-              </w:rPr>
-            </w:pPr>
-            <w:r>
-              <w:rPr>
-                <w:rFonts w:ascii="Times New Roman" w:eastAsia="Times New Roman" w:hAnsi="Times New Roman" w:cs="Times New Roman"/>
-                <w:b/>
-                <w:bCs/>
-                <w:sz w:val="32"/>
-                <w:szCs w:val="32"/>
-              </w:rPr>
-              <w:lastRenderedPageBreak/>
-              <w:t>Feature</w:t>
-            </w:r>
-          </w:p>
-        </w:tc>
-        <w:tc>
-          <w:tcPr>
-            <w:tcW w:w="0" w:type="auto"/>
-            <w:vAlign w:val="center"/>
-            <w:hideMark/>
-          </w:tcPr>
-          <w:p>
-            <w:pPr>
-              <w:spacing w:after="0" w:line="240" w:lineRule="auto"/>
-              <w:jc w:val="center"/>
-              <w:rPr>
-                <w:rFonts w:ascii="Times New Roman" w:eastAsia="Times New Roman" w:hAnsi="Times New Roman" w:cs="Times New Roman"/>
-                <w:b/>
-                <w:bCs/>
-                <w:sz w:val="32"/>
-                <w:szCs w:val="32"/>
-              </w:rPr>
-            </w:pPr>
-            <w:r>
-              <w:rPr>
-                <w:rFonts w:ascii="Times New Roman" w:eastAsia="Times New Roman" w:hAnsi="Times New Roman" w:cs="Times New Roman"/>
-                <w:b/>
-                <w:bCs/>
-                <w:sz w:val="32"/>
-                <w:szCs w:val="32"/>
-              </w:rPr>
-              <w:t>Cucumber</w:t>
-            </w:r>
-          </w:p>
-        </w:tc>
-        <w:tc>
-          <w:tcPr>
-            <w:tcW w:w="0" w:type="auto"/>
-            <w:vAlign w:val="center"/>
-            <w:hideMark/>
-          </w:tcPr>
-          <w:p>
-            <w:pPr>
-              <w:spacing w:after="0" w:line="240" w:lineRule="auto"/>
-              <w:jc w:val="center"/>
-              <w:rPr>
-                <w:rFonts w:ascii="Times New Roman" w:eastAsia="Times New Roman" w:hAnsi="Times New Roman" w:cs="Times New Roman"/>
-                <w:b/>
-                <w:bCs/>
-                <w:sz w:val="32"/>
-                <w:szCs w:val="32"/>
-              </w:rPr>
-            </w:pPr>
-            <w:proofErr w:type="spellStart"/>
-            <w:r>
-              <w:rPr>
-                <w:rFonts w:ascii="Times New Roman" w:eastAsia="Times New Roman" w:hAnsi="Times New Roman" w:cs="Times New Roman"/>
-                <w:b/>
-                <w:bCs/>
-                <w:sz w:val="32"/>
-                <w:szCs w:val="32"/>
-              </w:rPr>
-              <w:t>TestNG</w:t>
-            </w:r>
-            <w:proofErr w:type="spellEnd"/>
-          </w:p>
-        </w:tc>
-      </w:tr>
-      <w:tr>
-        <w:trPr>
-          <w:trHeight w:val="374"/>
-          <w:tblCellSpacing w:w="15" w:type="dxa"/>
-        </w:trPr>
-        <w:tc>
-          <w:tcPr>
-            <w:tcW w:w="0" w:type="auto"/>
-            <w:vAlign w:val="center"/>
-            <w:hideMark/>
-          </w:tcPr>
-          <w:p>
-            <w:pPr>
-              <w:spacing w:after="0" w:line="240" w:lineRule="auto"/>
-              <w:rPr>
-                <w:rFonts w:ascii="Times New Roman" w:eastAsia="Times New Roman" w:hAnsi="Times New Roman" w:cs="Times New Roman"/>
-                <w:sz w:val="32"/>
-                <w:szCs w:val="32"/>
-              </w:rPr>
-            </w:pPr>
-            <w:r>
-              <w:rPr>
-                <w:rFonts w:ascii="Times New Roman" w:eastAsia="Times New Roman" w:hAnsi="Times New Roman" w:cs="Times New Roman"/>
-                <w:b/>
-                <w:bCs/>
-                <w:sz w:val="32"/>
-                <w:szCs w:val="32"/>
-              </w:rPr>
-              <w:t>Main Focus</w:t>
-            </w:r>
-          </w:p>
-        </w:tc>
-        <w:tc>
-          <w:tcPr>
-            <w:tcW w:w="0" w:type="auto"/>
-            <w:vAlign w:val="center"/>
-            <w:hideMark/>
-          </w:tcPr>
-          <w:p>
-            <w:pPr>
-              <w:spacing w:after="0" w:line="240" w:lineRule="auto"/>
-              <w:rPr>
-                <w:rFonts w:ascii="Times New Roman" w:eastAsia="Times New Roman" w:hAnsi="Times New Roman" w:cs="Times New Roman"/>
-                <w:sz w:val="32"/>
-                <w:szCs w:val="32"/>
-              </w:rPr>
-            </w:pPr>
-            <w:r>
-              <w:rPr>
-                <w:rFonts w:ascii="Times New Roman" w:eastAsia="Times New Roman" w:hAnsi="Times New Roman" w:cs="Times New Roman"/>
-                <w:sz w:val="32"/>
-                <w:szCs w:val="32"/>
-              </w:rPr>
-              <w:t>Behavior-Driven Development (BDD)</w:t>
-            </w:r>
-          </w:p>
-        </w:tc>
-        <w:tc>
-          <w:tcPr>
-            <w:tcW w:w="0" w:type="auto"/>
-            <w:vAlign w:val="center"/>
-            <w:hideMark/>
-          </w:tcPr>
-          <w:p>
-            <w:pPr>
-              <w:spacing w:after="0" w:line="240" w:lineRule="auto"/>
-              <w:rPr>
-                <w:rFonts w:ascii="Times New Roman" w:eastAsia="Times New Roman" w:hAnsi="Times New Roman" w:cs="Times New Roman"/>
-                <w:sz w:val="32"/>
-                <w:szCs w:val="32"/>
-              </w:rPr>
-            </w:pPr>
-            <w:r>
-              <w:rPr>
-                <w:rFonts w:ascii="Times New Roman" w:eastAsia="Times New Roman" w:hAnsi="Times New Roman" w:cs="Times New Roman"/>
-                <w:sz w:val="32"/>
-                <w:szCs w:val="32"/>
-              </w:rPr>
-              <w:t>Unit/Integration/Functional Testing</w:t>
-            </w:r>
-          </w:p>
-        </w:tc>
-      </w:tr>
-      <w:tr>
-        <w:trPr>
-          <w:trHeight w:val="374"/>
-          <w:tblCellSpacing w:w="15" w:type="dxa"/>
-        </w:trPr>
-        <w:tc>
-          <w:tcPr>
-            <w:tcW w:w="0" w:type="auto"/>
-            <w:vAlign w:val="center"/>
-            <w:hideMark/>
-          </w:tcPr>
-          <w:p>
-            <w:pPr>
-              <w:spacing w:after="0" w:line="240" w:lineRule="auto"/>
-              <w:rPr>
-                <w:rFonts w:ascii="Times New Roman" w:eastAsia="Times New Roman" w:hAnsi="Times New Roman" w:cs="Times New Roman"/>
-                <w:sz w:val="32"/>
-                <w:szCs w:val="32"/>
-              </w:rPr>
-            </w:pPr>
-            <w:r>
-              <w:rPr>
-                <w:rFonts w:ascii="Times New Roman" w:eastAsia="Times New Roman" w:hAnsi="Times New Roman" w:cs="Times New Roman"/>
-                <w:b/>
-                <w:bCs/>
-                <w:sz w:val="32"/>
-                <w:szCs w:val="32"/>
-              </w:rPr>
-              <w:t>Test Writing</w:t>
-            </w:r>
-          </w:p>
-        </w:tc>
-        <w:tc>
-          <w:tcPr>
-            <w:tcW w:w="0" w:type="auto"/>
-            <w:vAlign w:val="center"/>
-            <w:hideMark/>
-          </w:tcPr>
-          <w:p>
-            <w:pPr>
-              <w:spacing w:after="0" w:line="240" w:lineRule="auto"/>
-              <w:rPr>
-                <w:rFonts w:ascii="Times New Roman" w:eastAsia="Times New Roman" w:hAnsi="Times New Roman" w:cs="Times New Roman"/>
-                <w:sz w:val="32"/>
-                <w:szCs w:val="32"/>
-              </w:rPr>
-            </w:pPr>
-            <w:r>
-              <w:rPr>
-                <w:rFonts w:ascii="Times New Roman" w:eastAsia="Times New Roman" w:hAnsi="Times New Roman" w:cs="Times New Roman"/>
-                <w:sz w:val="32"/>
-                <w:szCs w:val="32"/>
-              </w:rPr>
-              <w:t>Gherkin (Given, When, Then)</w:t>
-            </w:r>
-          </w:p>
-        </w:tc>
-        <w:tc>
-          <w:tcPr>
-            <w:tcW w:w="0" w:type="auto"/>
-            <w:vAlign w:val="center"/>
-            <w:hideMark/>
-          </w:tcPr>
-          <w:p>
-            <w:pPr>
-              <w:spacing w:after="0" w:line="240" w:lineRule="auto"/>
-              <w:rPr>
-                <w:rFonts w:ascii="Times New Roman" w:eastAsia="Times New Roman" w:hAnsi="Times New Roman" w:cs="Times New Roman"/>
-                <w:sz w:val="32"/>
-                <w:szCs w:val="32"/>
-              </w:rPr>
-            </w:pPr>
-            <w:r>
-              <w:rPr>
-                <w:rFonts w:ascii="Times New Roman" w:eastAsia="Times New Roman" w:hAnsi="Times New Roman" w:cs="Times New Roman"/>
-                <w:sz w:val="32"/>
-                <w:szCs w:val="32"/>
-              </w:rPr>
-              <w:t>Java with annotations (@Test, etc.)</w:t>
-            </w:r>
-          </w:p>
-        </w:tc>
-      </w:tr>
-      <w:tr>
-        <w:trPr>
-          <w:trHeight w:val="374"/>
-          <w:tblCellSpacing w:w="15" w:type="dxa"/>
-        </w:trPr>
-        <w:tc>
-          <w:tcPr>
-            <w:tcW w:w="0" w:type="auto"/>
-            <w:vAlign w:val="center"/>
-            <w:hideMark/>
-          </w:tcPr>
-          <w:p>
-            <w:pPr>
-              <w:spacing w:after="0" w:line="240" w:lineRule="auto"/>
-              <w:rPr>
-                <w:rFonts w:ascii="Times New Roman" w:eastAsia="Times New Roman" w:hAnsi="Times New Roman" w:cs="Times New Roman"/>
-                <w:sz w:val="32"/>
-                <w:szCs w:val="32"/>
-              </w:rPr>
-            </w:pPr>
-            <w:r>
-              <w:rPr>
-                <w:rFonts w:ascii="Times New Roman" w:eastAsia="Times New Roman" w:hAnsi="Times New Roman" w:cs="Times New Roman"/>
-                <w:b/>
-                <w:bCs/>
-                <w:sz w:val="32"/>
-                <w:szCs w:val="32"/>
-              </w:rPr>
-              <w:t>Target Audience</w:t>
-            </w:r>
-          </w:p>
-        </w:tc>
-        <w:tc>
-          <w:tcPr>
-            <w:tcW w:w="0" w:type="auto"/>
-            <w:vAlign w:val="center"/>
-            <w:hideMark/>
-          </w:tcPr>
-          <w:p>
-            <w:pPr>
-              <w:spacing w:after="0" w:line="240" w:lineRule="auto"/>
-              <w:rPr>
-                <w:rFonts w:ascii="Times New Roman" w:eastAsia="Times New Roman" w:hAnsi="Times New Roman" w:cs="Times New Roman"/>
-                <w:sz w:val="32"/>
-                <w:szCs w:val="32"/>
-              </w:rPr>
-            </w:pPr>
-            <w:r>
-              <w:rPr>
-                <w:rFonts w:ascii="Times New Roman" w:eastAsia="Times New Roman" w:hAnsi="Times New Roman" w:cs="Times New Roman"/>
-                <w:sz w:val="32"/>
-                <w:szCs w:val="32"/>
-              </w:rPr>
-              <w:t>Business, Testers, Developers</w:t>
-            </w:r>
-          </w:p>
-        </w:tc>
-        <w:tc>
-          <w:tcPr>
-            <w:tcW w:w="0" w:type="auto"/>
-            <w:vAlign w:val="center"/>
-            <w:hideMark/>
-          </w:tcPr>
-          <w:p>
-            <w:pPr>
-              <w:spacing w:after="0" w:line="240" w:lineRule="auto"/>
-              <w:rPr>
-                <w:rFonts w:ascii="Times New Roman" w:eastAsia="Times New Roman" w:hAnsi="Times New Roman" w:cs="Times New Roman"/>
-                <w:sz w:val="32"/>
-                <w:szCs w:val="32"/>
-              </w:rPr>
-            </w:pPr>
-            <w:r>
-              <w:rPr>
-                <w:rFonts w:ascii="Times New Roman" w:eastAsia="Times New Roman" w:hAnsi="Times New Roman" w:cs="Times New Roman"/>
-                <w:sz w:val="32"/>
-                <w:szCs w:val="32"/>
-              </w:rPr>
-              <w:t>Developers and Testers</w:t>
-            </w:r>
-          </w:p>
-        </w:tc>
-      </w:tr>
-      <w:tr>
-        <w:trPr>
-          <w:trHeight w:val="374"/>
-          <w:tblCellSpacing w:w="15" w:type="dxa"/>
-        </w:trPr>
-        <w:tc>
-          <w:tcPr>
-            <w:tcW w:w="0" w:type="auto"/>
-            <w:vAlign w:val="center"/>
-            <w:hideMark/>
-          </w:tcPr>
-          <w:p>
-            <w:pPr>
-              <w:spacing w:after="0" w:line="240" w:lineRule="auto"/>
-              <w:rPr>
-                <w:rFonts w:ascii="Times New Roman" w:eastAsia="Times New Roman" w:hAnsi="Times New Roman" w:cs="Times New Roman"/>
-                <w:sz w:val="32"/>
-                <w:szCs w:val="32"/>
-              </w:rPr>
-            </w:pPr>
-            <w:r>
-              <w:rPr>
-                <w:rFonts w:ascii="Times New Roman" w:eastAsia="Times New Roman" w:hAnsi="Times New Roman" w:cs="Times New Roman"/>
-                <w:b/>
-                <w:bCs/>
-                <w:sz w:val="32"/>
-                <w:szCs w:val="32"/>
-              </w:rPr>
-              <w:t>Integration</w:t>
-            </w:r>
-          </w:p>
-        </w:tc>
-        <w:tc>
-          <w:tcPr>
-            <w:tcW w:w="0" w:type="auto"/>
-            <w:vAlign w:val="center"/>
-            <w:hideMark/>
-          </w:tcPr>
-          <w:p>
-            <w:pPr>
-              <w:spacing w:after="0" w:line="240" w:lineRule="auto"/>
-              <w:rPr>
-                <w:rFonts w:ascii="Times New Roman" w:eastAsia="Times New Roman" w:hAnsi="Times New Roman" w:cs="Times New Roman"/>
-                <w:sz w:val="32"/>
-                <w:szCs w:val="32"/>
-              </w:rPr>
-            </w:pPr>
-            <w:r>
-              <w:rPr>
-                <w:rFonts w:ascii="Times New Roman" w:eastAsia="Times New Roman" w:hAnsi="Times New Roman" w:cs="Times New Roman"/>
-                <w:sz w:val="32"/>
-                <w:szCs w:val="32"/>
-              </w:rPr>
-              <w:t xml:space="preserve">Works with Selenium, JUnit, </w:t>
-            </w:r>
-            <w:proofErr w:type="spellStart"/>
-            <w:r>
-              <w:rPr>
-                <w:rFonts w:ascii="Times New Roman" w:eastAsia="Times New Roman" w:hAnsi="Times New Roman" w:cs="Times New Roman"/>
-                <w:sz w:val="32"/>
-                <w:szCs w:val="32"/>
-              </w:rPr>
-              <w:t>TestNG</w:t>
-            </w:r>
-            <w:proofErr w:type="spellEnd"/>
-          </w:p>
-        </w:tc>
-        <w:tc>
-          <w:tcPr>
-            <w:tcW w:w="0" w:type="auto"/>
-            <w:vAlign w:val="center"/>
-            <w:hideMark/>
-          </w:tcPr>
-          <w:p>
-            <w:pPr>
-              <w:spacing w:after="0" w:line="240" w:lineRule="auto"/>
-              <w:rPr>
-                <w:rFonts w:ascii="Times New Roman" w:eastAsia="Times New Roman" w:hAnsi="Times New Roman" w:cs="Times New Roman"/>
-                <w:sz w:val="32"/>
-                <w:szCs w:val="32"/>
-              </w:rPr>
-            </w:pPr>
-            <w:r>
-              <w:rPr>
-                <w:rFonts w:ascii="Times New Roman" w:eastAsia="Times New Roman" w:hAnsi="Times New Roman" w:cs="Times New Roman"/>
-                <w:sz w:val="32"/>
-                <w:szCs w:val="32"/>
-              </w:rPr>
-              <w:t>Works with Selenium, Maven, Jenkins</w:t>
-            </w:r>
-          </w:p>
-        </w:tc>
-      </w:tr>
-      <w:tr>
-        <w:trPr>
-          <w:trHeight w:val="374"/>
-          <w:tblCellSpacing w:w="15" w:type="dxa"/>
-        </w:trPr>
-        <w:tc>
-          <w:tcPr>
-            <w:tcW w:w="0" w:type="auto"/>
-            <w:vAlign w:val="center"/>
-            <w:hideMark/>
-          </w:tcPr>
-          <w:p>
-            <w:pPr>
-              <w:spacing w:after="0" w:line="240" w:lineRule="auto"/>
-              <w:rPr>
-                <w:rFonts w:ascii="Times New Roman" w:eastAsia="Times New Roman" w:hAnsi="Times New Roman" w:cs="Times New Roman"/>
-                <w:sz w:val="32"/>
-                <w:szCs w:val="32"/>
-              </w:rPr>
-            </w:pPr>
-            <w:r>
-              <w:rPr>
-                <w:rFonts w:ascii="Times New Roman" w:eastAsia="Times New Roman" w:hAnsi="Times New Roman" w:cs="Times New Roman"/>
-                <w:b/>
-                <w:bCs/>
-                <w:sz w:val="32"/>
-                <w:szCs w:val="32"/>
-              </w:rPr>
-              <w:t>Reporting</w:t>
-            </w:r>
-          </w:p>
-        </w:tc>
-        <w:tc>
-          <w:tcPr>
-            <w:tcW w:w="0" w:type="auto"/>
-            <w:vAlign w:val="center"/>
-            <w:hideMark/>
-          </w:tcPr>
-          <w:p>
-            <w:pPr>
-              <w:spacing w:after="0" w:line="240" w:lineRule="auto"/>
-              <w:rPr>
-                <w:rFonts w:ascii="Times New Roman" w:eastAsia="Times New Roman" w:hAnsi="Times New Roman" w:cs="Times New Roman"/>
-                <w:sz w:val="32"/>
-                <w:szCs w:val="32"/>
-              </w:rPr>
-            </w:pPr>
-            <w:r>
-              <w:rPr>
-                <w:rFonts w:ascii="Times New Roman" w:eastAsia="Times New Roman" w:hAnsi="Times New Roman" w:cs="Times New Roman"/>
-                <w:sz w:val="32"/>
-                <w:szCs w:val="32"/>
-              </w:rPr>
-              <w:t>Human-readable reports</w:t>
-            </w:r>
-          </w:p>
-        </w:tc>
-        <w:tc>
-          <w:tcPr>
-            <w:tcW w:w="0" w:type="auto"/>
-            <w:vAlign w:val="center"/>
-            <w:hideMark/>
-          </w:tcPr>
-          <w:p>
-            <w:pPr>
-              <w:spacing w:after="0" w:line="240" w:lineRule="auto"/>
-              <w:rPr>
-                <w:rFonts w:ascii="Times New Roman" w:eastAsia="Times New Roman" w:hAnsi="Times New Roman" w:cs="Times New Roman"/>
-                <w:sz w:val="32"/>
-                <w:szCs w:val="32"/>
-              </w:rPr>
-            </w:pPr>
-            <w:r>
-              <w:rPr>
-                <w:rFonts w:ascii="Times New Roman" w:eastAsia="Times New Roman" w:hAnsi="Times New Roman" w:cs="Times New Roman"/>
-                <w:sz w:val="32"/>
-                <w:szCs w:val="32"/>
-              </w:rPr>
-              <w:t>Detailed HTML test reports</w:t>
-            </w:r>
-          </w:p>
-        </w:tc>
-      </w:tr>
-      <w:tr>
-        <w:trPr>
-          <w:trHeight w:val="354"/>
-          <w:tblCellSpacing w:w="15" w:type="dxa"/>
-        </w:trPr>
-        <w:tc>
-          <w:tcPr>
-            <w:tcW w:w="0" w:type="auto"/>
-            <w:vAlign w:val="center"/>
-            <w:hideMark/>
-          </w:tcPr>
-          <w:p>
-            <w:pPr>
-              <w:spacing w:after="0" w:line="240" w:lineRule="auto"/>
-              <w:rPr>
-                <w:rFonts w:ascii="Times New Roman" w:eastAsia="Times New Roman" w:hAnsi="Times New Roman" w:cs="Times New Roman"/>
-                <w:sz w:val="32"/>
-                <w:szCs w:val="32"/>
-              </w:rPr>
-            </w:pPr>
-            <w:r>
-              <w:rPr>
-                <w:rFonts w:ascii="Times New Roman" w:eastAsia="Times New Roman" w:hAnsi="Times New Roman" w:cs="Times New Roman"/>
-                <w:b/>
-                <w:bCs/>
-                <w:sz w:val="32"/>
-                <w:szCs w:val="32"/>
-              </w:rPr>
-              <w:t>Test Types</w:t>
-            </w:r>
-          </w:p>
-        </w:tc>
-        <w:tc>
-          <w:tcPr>
-            <w:tcW w:w="0" w:type="auto"/>
-            <w:vAlign w:val="center"/>
-            <w:hideMark/>
-          </w:tcPr>
-          <w:p>
-            <w:pPr>
-              <w:spacing w:after="0" w:line="240" w:lineRule="auto"/>
-              <w:rPr>
-                <w:rFonts w:ascii="Times New Roman" w:eastAsia="Times New Roman" w:hAnsi="Times New Roman" w:cs="Times New Roman"/>
-                <w:sz w:val="32"/>
-                <w:szCs w:val="32"/>
-              </w:rPr>
-            </w:pPr>
-            <w:r>
-              <w:rPr>
-                <w:rFonts w:ascii="Times New Roman" w:eastAsia="Times New Roman" w:hAnsi="Times New Roman" w:cs="Times New Roman"/>
-                <w:sz w:val="32"/>
-                <w:szCs w:val="32"/>
-              </w:rPr>
-              <w:t>Acceptance and End-to-End testing</w:t>
-            </w:r>
-          </w:p>
-        </w:tc>
-        <w:tc>
-          <w:tcPr>
-            <w:tcW w:w="0" w:type="auto"/>
-            <w:vAlign w:val="center"/>
-            <w:hideMark/>
-          </w:tcPr>
-          <w:p>
-            <w:pPr>
-              <w:spacing w:after="0" w:line="240" w:lineRule="auto"/>
-              <w:rPr>
-                <w:rFonts w:ascii="Times New Roman" w:eastAsia="Times New Roman" w:hAnsi="Times New Roman" w:cs="Times New Roman"/>
-                <w:sz w:val="32"/>
-                <w:szCs w:val="32"/>
-              </w:rPr>
-            </w:pPr>
-            <w:r>
-              <w:rPr>
-                <w:rFonts w:ascii="Times New Roman" w:eastAsia="Times New Roman" w:hAnsi="Times New Roman" w:cs="Times New Roman"/>
-                <w:sz w:val="32"/>
-                <w:szCs w:val="32"/>
-              </w:rPr>
-              <w:t>Unit, Integration, Regression, Functional testing</w:t>
-            </w:r>
-          </w:p>
-        </w:tc>
-      </w:tr>
-    </w:tbl>
-    <w:p>
-      <w:pPr>
-        <w:rPr>
-          <w:rFonts w:cstheme="minorHAnsi"/>
-          <w:b/>
-          <w:sz w:val="32"/>
-          <w:szCs w:val="32"/>
-        </w:rPr>
-      </w:pPr>
-    </w:p>
-    <w:p>
-      <w:pPr>
-        <w:rPr>
-          <w:b/>
-          <w:bCs/>
-          <w:sz w:val="32"/>
-          <w:szCs w:val="32"/>
-        </w:rPr>
-      </w:pPr>
-      <w:r>
-        <w:rPr>
-          <w:b/>
-          <w:bCs/>
-          <w:sz w:val="32"/>
-          <w:szCs w:val="32"/>
-        </w:rPr>
-        <w:t>Give an example of a behavior driven test in plain text?</w:t>
-      </w:r>
-    </w:p>
-    <w:p>
-      <w:pPr>
-        <w:rPr>
-          <w:sz w:val="32"/>
-          <w:szCs w:val="32"/>
-        </w:rPr>
-      </w:pPr>
-      <w:r>
-        <w:rPr>
-          <w:b/>
-          <w:bCs/>
-          <w:sz w:val="32"/>
-          <w:szCs w:val="32"/>
-        </w:rPr>
-        <w:t xml:space="preserve">Feature: </w:t>
-      </w:r>
-      <w:r>
-        <w:rPr>
-          <w:sz w:val="32"/>
-          <w:szCs w:val="32"/>
-        </w:rPr>
-        <w:t>Defines what feature you will be testing in the tests below</w:t>
-      </w:r>
-    </w:p>
-    <w:p>
-      <w:pPr>
-        <w:rPr>
-          <w:sz w:val="32"/>
-          <w:szCs w:val="32"/>
-        </w:rPr>
-      </w:pPr>
-      <w:proofErr w:type="gramStart"/>
-      <w:r>
-        <w:rPr>
-          <w:b/>
-          <w:bCs/>
-          <w:sz w:val="32"/>
-          <w:szCs w:val="32"/>
-        </w:rPr>
-        <w:t xml:space="preserve">Scenario </w:t>
-      </w:r>
-      <w:r>
-        <w:rPr>
-          <w:sz w:val="32"/>
-          <w:szCs w:val="32"/>
-        </w:rPr>
-        <w:t>:</w:t>
-      </w:r>
-      <w:proofErr w:type="gramEnd"/>
-      <w:r>
-        <w:rPr>
-          <w:sz w:val="32"/>
-          <w:szCs w:val="32"/>
-        </w:rPr>
-        <w:t xml:space="preserve"> we are describing the test case here</w:t>
-      </w:r>
-    </w:p>
-    <w:p>
-      <w:pPr>
-        <w:rPr>
-          <w:sz w:val="32"/>
-          <w:szCs w:val="32"/>
-        </w:rPr>
-      </w:pPr>
-      <w:r>
-        <w:rPr>
-          <w:b/>
-          <w:bCs/>
-          <w:sz w:val="32"/>
-          <w:szCs w:val="32"/>
-        </w:rPr>
-        <w:t xml:space="preserve">Given: </w:t>
-      </w:r>
-      <w:r>
-        <w:rPr>
-          <w:sz w:val="32"/>
-          <w:szCs w:val="32"/>
-        </w:rPr>
-        <w:t>Tells the precondition of the test</w:t>
-      </w:r>
-    </w:p>
-    <w:p>
-      <w:pPr>
-        <w:rPr>
-          <w:sz w:val="32"/>
-          <w:szCs w:val="32"/>
-        </w:rPr>
-      </w:pPr>
-      <w:r>
-        <w:rPr>
-          <w:b/>
-          <w:bCs/>
-          <w:sz w:val="32"/>
-          <w:szCs w:val="32"/>
-        </w:rPr>
-        <w:t xml:space="preserve">When </w:t>
-      </w:r>
-      <w:r>
-        <w:rPr>
-          <w:sz w:val="32"/>
-          <w:szCs w:val="32"/>
-        </w:rPr>
-        <w:t>Defines actions to be taken</w:t>
-      </w:r>
-    </w:p>
-    <w:p>
-      <w:pPr>
-        <w:rPr>
-          <w:sz w:val="32"/>
-          <w:szCs w:val="32"/>
-        </w:rPr>
-      </w:pPr>
-      <w:r>
-        <w:rPr>
-          <w:b/>
-          <w:bCs/>
-          <w:sz w:val="32"/>
-          <w:szCs w:val="32"/>
-        </w:rPr>
-        <w:t xml:space="preserve">And: </w:t>
-      </w:r>
-      <w:r>
-        <w:rPr>
-          <w:sz w:val="32"/>
-          <w:szCs w:val="32"/>
-        </w:rPr>
-        <w:t>Defines additional/ continues conditions of the test</w:t>
-      </w:r>
-    </w:p>
-    <w:p>
-      <w:pPr>
-        <w:rPr>
-          <w:sz w:val="32"/>
-          <w:szCs w:val="32"/>
-        </w:rPr>
-      </w:pPr>
-      <w:r>
-        <w:rPr>
-          <w:b/>
-          <w:bCs/>
-          <w:sz w:val="32"/>
-          <w:szCs w:val="32"/>
-        </w:rPr>
-        <w:t xml:space="preserve">Then: </w:t>
-      </w:r>
-      <w:r>
-        <w:rPr>
-          <w:sz w:val="32"/>
-          <w:szCs w:val="32"/>
-        </w:rPr>
-        <w:t>States the post condition. You can say that it is the expected result of the test.</w:t>
-      </w:r>
-    </w:p>
-    <w:p>
-      <w:pPr>
-        <w:rPr>
-          <w:sz w:val="32"/>
-          <w:szCs w:val="32"/>
-        </w:rPr>
-      </w:pPr>
-    </w:p>
-    <w:p>
-      <w:pPr>
-        <w:rPr>
-          <w:sz w:val="32"/>
-          <w:szCs w:val="32"/>
-        </w:rPr>
-      </w:pPr>
-    </w:p>
-    <w:p>
-      <w:pPr>
-        <w:rPr>
-          <w:b/>
-          <w:bCs/>
-          <w:sz w:val="32"/>
-          <w:szCs w:val="32"/>
-        </w:rPr>
-      </w:pPr>
-      <w:r>
-        <w:rPr>
-          <w:b/>
-          <w:bCs/>
-          <w:sz w:val="32"/>
-          <w:szCs w:val="32"/>
-        </w:rPr>
-        <w:t>What are the two files required to run a cucumber test?</w:t>
-      </w:r>
-    </w:p>
-    <w:p>
-      <w:pPr>
-        <w:rPr>
-          <w:b/>
-          <w:bCs/>
-          <w:sz w:val="32"/>
-          <w:szCs w:val="32"/>
-        </w:rPr>
-      </w:pPr>
-      <w:r>
-        <w:rPr>
-          <w:rFonts w:hint="eastAsia"/>
-          <w:b/>
-          <w:bCs/>
-          <w:sz w:val="32"/>
-          <w:szCs w:val="32"/>
-        </w:rPr>
-        <w:t>1</w:t>
-      </w:r>
-      <w:r>
-        <w:rPr>
-          <w:b/>
-          <w:bCs/>
-          <w:sz w:val="32"/>
-          <w:szCs w:val="32"/>
-        </w:rPr>
-        <w:t xml:space="preserve"> A feature file.</w:t>
-      </w:r>
-    </w:p>
-    <w:p>
-      <w:pPr>
-        <w:rPr>
-          <w:b/>
-          <w:bCs/>
-          <w:sz w:val="32"/>
-          <w:szCs w:val="32"/>
-        </w:rPr>
-      </w:pPr>
-      <w:r>
-        <w:rPr>
-          <w:rFonts w:hint="eastAsia"/>
-          <w:b/>
-          <w:bCs/>
-          <w:sz w:val="32"/>
-          <w:szCs w:val="32"/>
-        </w:rPr>
-        <w:t>2</w:t>
-      </w:r>
-      <w:r>
-        <w:rPr>
-          <w:b/>
-          <w:bCs/>
-          <w:sz w:val="32"/>
-          <w:szCs w:val="32"/>
-        </w:rPr>
-        <w:t xml:space="preserve"> A step definition file.</w:t>
-      </w:r>
-    </w:p>
-    <w:p>
-      <w:pPr>
-        <w:rPr>
-          <w:b/>
-          <w:bCs/>
-          <w:sz w:val="32"/>
-          <w:szCs w:val="32"/>
-        </w:rPr>
-      </w:pPr>
-    </w:p>
-    <w:p>
-      <w:pPr>
-        <w:rPr>
-          <w:b/>
-          <w:bCs/>
-          <w:sz w:val="32"/>
-          <w:szCs w:val="32"/>
-        </w:rPr>
-      </w:pPr>
-      <w:r>
-        <w:rPr>
-          <w:b/>
-          <w:bCs/>
-          <w:sz w:val="32"/>
-          <w:szCs w:val="32"/>
-        </w:rPr>
-        <w:t>5. Wha</w:t>
-      </w:r>
-      <w:r>
-        <w:rPr>
-          <w:b/>
-          <w:bCs/>
-          <w:sz w:val="32"/>
-          <w:szCs w:val="32"/>
-        </w:rPr>
-        <w:t xml:space="preserve">t is a feature file? </w:t>
-      </w:r>
-    </w:p>
-    <w:p>
-      <w:pPr>
-        <w:rPr>
-          <w:sz w:val="32"/>
-          <w:szCs w:val="32"/>
-        </w:rPr>
-      </w:pPr>
-      <w:r>
-        <w:rPr>
-          <w:sz w:val="32"/>
-          <w:szCs w:val="32"/>
-        </w:rPr>
-        <w:t xml:space="preserve">A </w:t>
-      </w:r>
-      <w:r>
-        <w:rPr>
-          <w:b/>
-          <w:bCs/>
-          <w:sz w:val="32"/>
-          <w:szCs w:val="32"/>
-        </w:rPr>
-        <w:t>feature file</w:t>
-      </w:r>
-      <w:r>
-        <w:rPr>
-          <w:sz w:val="32"/>
-          <w:szCs w:val="32"/>
-        </w:rPr>
-        <w:t xml:space="preserve"> is an essential component of </w:t>
-      </w:r>
-      <w:r>
-        <w:rPr>
-          <w:b/>
-          <w:bCs/>
-          <w:sz w:val="32"/>
-          <w:szCs w:val="32"/>
-        </w:rPr>
-        <w:t>Cucumber</w:t>
-      </w:r>
-      <w:r>
-        <w:rPr>
           <w:sz w:val="32"/>
           <w:szCs w:val="32"/>
         </w:rPr>
@@ -1684,24 +909,27 @@
     <w:p>
       <w:pPr>
         <w:rPr>
-          <w:sz w:val="32"/>
-          <w:szCs w:val="32"/>
-        </w:rPr>
-      </w:pPr>
-    </w:p>
-    <w:p>
-      <w:pPr>
-        <w:rPr>
-          <w:b/>
-          <w:bCs/>
-          <w:sz w:val="32"/>
-          <w:szCs w:val="32"/>
-        </w:rPr>
-      </w:pPr>
-      <w:r>
-        <w:rPr>
-          <w:b/>
-          <w:bCs/>
+          <w:color w:val="FF0000"/>
+          <w:sz w:val="32"/>
+          <w:szCs w:val="32"/>
+        </w:rPr>
+      </w:pPr>
+    </w:p>
+    <w:p>
+      <w:pPr>
+        <w:rPr>
+          <w:b/>
+          <w:bCs/>
+          <w:color w:val="FF0000"/>
+          <w:sz w:val="32"/>
+          <w:szCs w:val="32"/>
+        </w:rPr>
+      </w:pPr>
+      <w:r>
+        <w:rPr>
+          <w:b/>
+          <w:bCs/>
+          <w:color w:val="FF0000"/>
           <w:sz w:val="32"/>
           <w:szCs w:val="32"/>
         </w:rPr>
@@ -1791,24 +1019,27 @@
     <w:p>
       <w:pPr>
         <w:rPr>
-          <w:sz w:val="32"/>
-          <w:szCs w:val="32"/>
-        </w:rPr>
-      </w:pPr>
-    </w:p>
-    <w:p>
-      <w:pPr>
-        <w:rPr>
-          <w:b/>
-          <w:bCs/>
-          <w:sz w:val="32"/>
-          <w:szCs w:val="32"/>
-        </w:rPr>
-      </w:pPr>
-      <w:r>
-        <w:rPr>
-          <w:b/>
-          <w:bCs/>
+          <w:color w:val="FF0000"/>
+          <w:sz w:val="32"/>
+          <w:szCs w:val="32"/>
+        </w:rPr>
+      </w:pPr>
+    </w:p>
+    <w:p>
+      <w:pPr>
+        <w:rPr>
+          <w:b/>
+          <w:bCs/>
+          <w:color w:val="FF0000"/>
+          <w:sz w:val="32"/>
+          <w:szCs w:val="32"/>
+        </w:rPr>
+      </w:pPr>
+      <w:r>
+        <w:rPr>
+          <w:b/>
+          <w:bCs/>
+          <w:color w:val="FF0000"/>
           <w:sz w:val="32"/>
           <w:szCs w:val="32"/>
         </w:rPr>
@@ -1856,6 +1087,7 @@
           <w:sz w:val="32"/>
           <w:szCs w:val="32"/>
         </w:rPr>
+        <w:lastRenderedPageBreak/>
         <w:t>A feature file typically includes:</w:t>
       </w:r>
     </w:p>
@@ -1962,24 +1194,27 @@
     <w:p>
       <w:pPr>
         <w:rPr>
-          <w:sz w:val="32"/>
-          <w:szCs w:val="32"/>
-        </w:rPr>
-      </w:pPr>
-    </w:p>
-    <w:p>
-      <w:pPr>
-        <w:rPr>
-          <w:b/>
-          <w:bCs/>
-          <w:sz w:val="32"/>
-          <w:szCs w:val="32"/>
-        </w:rPr>
-      </w:pPr>
-      <w:r>
-        <w:rPr>
-          <w:b/>
-          <w:bCs/>
+          <w:color w:val="FF0000"/>
+          <w:sz w:val="32"/>
+          <w:szCs w:val="32"/>
+        </w:rPr>
+      </w:pPr>
+    </w:p>
+    <w:p>
+      <w:pPr>
+        <w:rPr>
+          <w:b/>
+          <w:bCs/>
+          <w:color w:val="FF0000"/>
+          <w:sz w:val="32"/>
+          <w:szCs w:val="32"/>
+        </w:rPr>
+      </w:pPr>
+      <w:r>
+        <w:rPr>
+          <w:b/>
+          <w:bCs/>
+          <w:color w:val="FF0000"/>
           <w:sz w:val="32"/>
           <w:szCs w:val="32"/>
         </w:rPr>
@@ -2064,14 +1299,16 @@
     <w:p>
       <w:pPr>
         <w:rPr>
-          <w:sz w:val="32"/>
-          <w:szCs w:val="32"/>
-        </w:rPr>
-      </w:pPr>
-      <w:r>
-        <w:rPr>
-          <w:b/>
-          <w:bCs/>
+          <w:color w:val="FF0000"/>
+          <w:sz w:val="32"/>
+          <w:szCs w:val="32"/>
+        </w:rPr>
+      </w:pPr>
+      <w:r>
+        <w:rPr>
+          <w:b/>
+          <w:bCs/>
+          <w:color w:val="FF0000"/>
           <w:sz w:val="32"/>
           <w:szCs w:val="32"/>
         </w:rPr>
@@ -2081,6 +1318,7 @@
         <w:rPr>
           <w:b/>
           <w:bCs/>
+          <w:color w:val="FF0000"/>
           <w:sz w:val="32"/>
           <w:szCs w:val="32"/>
         </w:rPr>
@@ -2161,8 +1399,17 @@
           <w:sz w:val="32"/>
           <w:szCs w:val="32"/>
         </w:rPr>
-        <w:lastRenderedPageBreak/>
-        <w:t xml:space="preserve"> What is the main purpose?</w:t>
+        <w:t xml:space="preserve"> </w:t>
+      </w:r>
+      <w:r>
+        <w:rPr>
+          <w:b/>
+          <w:bCs/>
+          <w:color w:val="FF0000"/>
+          <w:sz w:val="32"/>
+          <w:szCs w:val="32"/>
+        </w:rPr>
+        <w:t>What is the main purpose?</w:t>
       </w:r>
     </w:p>
     <w:p>
@@ -2205,6 +1452,7 @@
           <w:sz w:val="32"/>
           <w:szCs w:val="32"/>
         </w:rPr>
+        <w:lastRenderedPageBreak/>
         <w:t xml:space="preserve">The main purpose is to provide a </w:t>
       </w:r>
       <w:r>
@@ -2329,48 +1577,50 @@
         <w:rPr>
           <w:b/>
           <w:bCs/>
-          <w:sz w:val="32"/>
-          <w:szCs w:val="32"/>
-        </w:rPr>
-      </w:pPr>
-      <w:r>
-        <w:rPr>
-          <w:b/>
-          <w:bCs/>
+          <w:color w:val="FF0000"/>
+          <w:sz w:val="32"/>
+          <w:szCs w:val="32"/>
+        </w:rPr>
+      </w:pPr>
+      <w:r>
+        <w:rPr>
+          <w:b/>
+          <w:bCs/>
+          <w:color w:val="FF0000"/>
           <w:sz w:val="32"/>
           <w:szCs w:val="32"/>
         </w:rPr>
         <w:t>Is it mandatory to use Given, When, Then keywords while writing scenario? What</w:t>
       </w:r>
-    </w:p>
-    <w:p>
-      <w:pPr>
-        <w:rPr>
-          <w:b/>
-          <w:bCs/>
-          <w:sz w:val="32"/>
-          <w:szCs w:val="32"/>
-        </w:rPr>
-      </w:pPr>
-      <w:proofErr w:type="gramStart"/>
-      <w:r>
-        <w:rPr>
-          <w:b/>
-          <w:bCs/>
-          <w:sz w:val="32"/>
-          <w:szCs w:val="32"/>
-        </w:rPr>
-        <w:t>is</w:t>
-      </w:r>
-      <w:proofErr w:type="gramEnd"/>
-      <w:r>
-        <w:rPr>
-          <w:b/>
-          <w:bCs/>
-          <w:sz w:val="32"/>
-          <w:szCs w:val="32"/>
-        </w:rPr>
-        <w:t xml:space="preserve"> the difference?</w:t>
+      <w:r>
+        <w:rPr>
+          <w:b/>
+          <w:bCs/>
+          <w:color w:val="FF0000"/>
+          <w:sz w:val="32"/>
+          <w:szCs w:val="32"/>
+        </w:rPr>
+        <w:t xml:space="preserve"> </w:t>
+      </w:r>
+      <w:r>
+        <w:rPr>
+          <w:b/>
+          <w:bCs/>
+          <w:color w:val="FF0000"/>
+          <w:sz w:val="32"/>
+          <w:szCs w:val="32"/>
+        </w:rPr>
+        <w:t xml:space="preserve">is the </w:t>
+      </w:r>
+      <w:r>
+        <w:rPr>
+          <w:b/>
+          <w:bCs/>
+          <w:color w:val="FF0000"/>
+          <w:sz w:val="32"/>
+          <w:szCs w:val="32"/>
+        </w:rPr>
+        <w:t>difference?</w:t>
       </w:r>
     </w:p>
     <w:p>
@@ -2394,104 +1644,65 @@
           <w:sz w:val="32"/>
           <w:szCs w:val="32"/>
         </w:rPr>
-        <w:t xml:space="preserve">not mandatory to use Gherkin </w:t>
-      </w:r>
-      <w:proofErr w:type="gramStart"/>
-      <w:r>
-        <w:rPr>
-          <w:b/>
-          <w:bCs/>
-          <w:sz w:val="32"/>
-          <w:szCs w:val="32"/>
-        </w:rPr>
-        <w:t xml:space="preserve">keywords </w:t>
-      </w:r>
-      <w:r>
-        <w:rPr>
-          <w:sz w:val="32"/>
-          <w:szCs w:val="32"/>
-        </w:rPr>
-        <w:t>.</w:t>
-      </w:r>
-      <w:proofErr w:type="gramEnd"/>
-      <w:r>
-        <w:rPr>
-          <w:sz w:val="32"/>
-          <w:szCs w:val="32"/>
-        </w:rPr>
-        <w:t xml:space="preserve"> Gherkin keywords makes our</w:t>
-      </w:r>
-    </w:p>
-    <w:p>
-      <w:pPr>
-        <w:rPr>
-          <w:sz w:val="32"/>
-          <w:szCs w:val="32"/>
-        </w:rPr>
-      </w:pPr>
-      <w:proofErr w:type="gramStart"/>
-      <w:r>
-        <w:rPr>
-          <w:sz w:val="32"/>
-          <w:szCs w:val="32"/>
-        </w:rPr>
-        <w:t>scenario</w:t>
-      </w:r>
-      <w:proofErr w:type="gramEnd"/>
-      <w:r>
-        <w:rPr>
-          <w:sz w:val="32"/>
-          <w:szCs w:val="32"/>
-        </w:rPr>
-        <w:t xml:space="preserve"> be in a more readable format. * can also be used to write steps</w:t>
-      </w:r>
-    </w:p>
-    <w:p>
-      <w:pPr>
-        <w:rPr>
-          <w:sz w:val="32"/>
-          <w:szCs w:val="32"/>
-        </w:rPr>
-      </w:pPr>
-      <w:proofErr w:type="gramStart"/>
-      <w:r>
-        <w:rPr>
-          <w:sz w:val="32"/>
-          <w:szCs w:val="32"/>
-        </w:rPr>
-        <w:t>in</w:t>
-      </w:r>
-      <w:proofErr w:type="gramEnd"/>
-      <w:r>
-        <w:rPr>
-          <w:sz w:val="32"/>
-          <w:szCs w:val="32"/>
-        </w:rPr>
-        <w:t xml:space="preserve"> the feature file. Using Gherkin keywords provide better readability as each keyword</w:t>
-      </w:r>
-    </w:p>
-    <w:p>
-      <w:pPr>
-        <w:rPr>
-          <w:sz w:val="32"/>
-          <w:szCs w:val="32"/>
-        </w:rPr>
-      </w:pPr>
-      <w:proofErr w:type="gramStart"/>
-      <w:r>
-        <w:rPr>
-          <w:sz w:val="32"/>
-          <w:szCs w:val="32"/>
-        </w:rPr>
-        <w:t>has</w:t>
-      </w:r>
-      <w:proofErr w:type="gramEnd"/>
-      <w:r>
-        <w:rPr>
-          <w:sz w:val="32"/>
-          <w:szCs w:val="32"/>
-        </w:rPr>
-        <w:t xml:space="preserve"> a specific meaning: </w:t>
+        <w:t>not ma</w:t>
+      </w:r>
+      <w:r>
+        <w:rPr>
+          <w:b/>
+          <w:bCs/>
+          <w:sz w:val="32"/>
+          <w:szCs w:val="32"/>
+        </w:rPr>
+        <w:t>ndatory to use Gherkin keywords</w:t>
+      </w:r>
+      <w:r>
+        <w:rPr>
+          <w:sz w:val="32"/>
+          <w:szCs w:val="32"/>
+        </w:rPr>
+        <w:t>. Gherkin keywords makes our</w:t>
+      </w:r>
+      <w:r>
+        <w:rPr>
+          <w:sz w:val="32"/>
+          <w:szCs w:val="32"/>
+        </w:rPr>
+        <w:t xml:space="preserve"> </w:t>
+      </w:r>
+      <w:r>
+        <w:rPr>
+          <w:sz w:val="32"/>
+          <w:szCs w:val="32"/>
+        </w:rPr>
+        <w:t>scenario be in a more readable format. * can also be used to write steps</w:t>
+      </w:r>
+      <w:r>
+        <w:rPr>
+          <w:sz w:val="32"/>
+          <w:szCs w:val="32"/>
+        </w:rPr>
+        <w:t xml:space="preserve"> </w:t>
+      </w:r>
+      <w:r>
+        <w:rPr>
+          <w:sz w:val="32"/>
+          <w:szCs w:val="32"/>
+        </w:rPr>
+        <w:t>in the feature file. Using Gherkin keywords provide better readability as each keyword</w:t>
+      </w:r>
+      <w:r>
+        <w:rPr>
+          <w:sz w:val="32"/>
+          <w:szCs w:val="32"/>
+        </w:rPr>
+        <w:t xml:space="preserve"> </w:t>
+      </w:r>
+      <w:r>
+        <w:rPr>
+          <w:sz w:val="32"/>
+          <w:szCs w:val="32"/>
+        </w:rPr>
+        <w:t xml:space="preserve">has a specific meaning: </w:t>
       </w:r>
       <w:r>
         <w:rPr>
@@ -2626,56 +1837,58 @@
           <w:sz w:val="32"/>
           <w:szCs w:val="32"/>
         </w:rPr>
+        <w:t>* I withdraw $50</w:t>
+      </w:r>
+    </w:p>
+    <w:p>
+      <w:pPr>
+        <w:rPr>
+          <w:sz w:val="32"/>
+          <w:szCs w:val="32"/>
+        </w:rPr>
+      </w:pPr>
+      <w:r>
+        <w:rPr>
+          <w:sz w:val="32"/>
+          <w:szCs w:val="32"/>
+        </w:rPr>
+        <w:t>* I should have $50 balance</w:t>
+      </w:r>
+    </w:p>
+    <w:p>
+      <w:pPr>
+        <w:rPr>
+          <w:b/>
+          <w:bCs/>
+          <w:color w:val="FF0000"/>
+          <w:sz w:val="32"/>
+          <w:szCs w:val="32"/>
+        </w:rPr>
+      </w:pPr>
+      <w:r>
+        <w:rPr>
+          <w:b/>
+          <w:bCs/>
+          <w:color w:val="FF0000"/>
+          <w:sz w:val="32"/>
+          <w:szCs w:val="32"/>
+        </w:rPr>
+        <w:t>Name any two build management tools that can be integrated with Cucumber?</w:t>
+      </w:r>
+    </w:p>
+    <w:p>
+      <w:pPr>
+        <w:rPr>
+          <w:sz w:val="32"/>
+          <w:szCs w:val="32"/>
+        </w:rPr>
+      </w:pPr>
+      <w:r>
+        <w:rPr>
+          <w:sz w:val="32"/>
+          <w:szCs w:val="32"/>
+        </w:rPr>
         <w:lastRenderedPageBreak/>
-        <w:t>* I withdraw $50</w:t>
-      </w:r>
-    </w:p>
-    <w:p>
-      <w:pPr>
-        <w:rPr>
-          <w:sz w:val="32"/>
-          <w:szCs w:val="32"/>
-        </w:rPr>
-      </w:pPr>
-      <w:r>
-        <w:rPr>
-          <w:sz w:val="32"/>
-          <w:szCs w:val="32"/>
-        </w:rPr>
-        <w:t>* I should have $50 balance</w:t>
-      </w:r>
-    </w:p>
-    <w:p>
-      <w:pPr>
-        <w:rPr>
-          <w:b/>
-          <w:bCs/>
-          <w:sz w:val="32"/>
-          <w:szCs w:val="32"/>
-        </w:rPr>
-      </w:pPr>
-      <w:r>
-        <w:rPr>
-          <w:b/>
-          <w:bCs/>
-          <w:sz w:val="32"/>
-          <w:szCs w:val="32"/>
-        </w:rPr>
-        <w:t>Name any two build management tools that can be integrated with Cucumber?</w:t>
-      </w:r>
-    </w:p>
-    <w:p>
-      <w:pPr>
-        <w:rPr>
-          <w:sz w:val="32"/>
-          <w:szCs w:val="32"/>
-        </w:rPr>
-      </w:pPr>
-      <w:r>
-        <w:rPr>
-          <w:sz w:val="32"/>
-          <w:szCs w:val="32"/>
-        </w:rPr>
         <w:t>.</w:t>
       </w:r>
       <w:r>
@@ -2745,14 +1958,16 @@
     <w:p>
       <w:pPr>
         <w:rPr>
-          <w:sz w:val="32"/>
-          <w:szCs w:val="32"/>
-        </w:rPr>
-      </w:pPr>
-      <w:r>
-        <w:rPr>
-          <w:b/>
-          <w:bCs/>
+          <w:color w:val="FF0000"/>
+          <w:sz w:val="32"/>
+          <w:szCs w:val="32"/>
+        </w:rPr>
+      </w:pPr>
+      <w:r>
+        <w:rPr>
+          <w:b/>
+          <w:bCs/>
+          <w:color w:val="FF0000"/>
           <w:sz w:val="32"/>
           <w:szCs w:val="32"/>
         </w:rPr>
@@ -2761,10 +1976,7 @@
     </w:p>
     <w:p>
       <w:pPr>
-        <w:numPr>
-          <w:ilvl w:val="0"/>
-          <w:numId w:val="5"/>
-        </w:numPr>
+        <w:ind w:left="720"/>
         <w:rPr>
           <w:sz w:val="32"/>
           <w:szCs w:val="32"/>
@@ -2796,25 +2008,121 @@
         <w:rPr>
           <w:b/>
           <w:bCs/>
-          <w:sz w:val="32"/>
-          <w:szCs w:val="32"/>
-        </w:rPr>
-      </w:pPr>
-      <w:r>
-        <w:rPr>
-          <w:b/>
-          <w:bCs/>
+          <w:color w:val="FF0000"/>
+          <w:sz w:val="32"/>
+          <w:szCs w:val="32"/>
+        </w:rPr>
+      </w:pPr>
+      <w:r>
+        <w:rPr>
+          <w:b/>
+          <w:bCs/>
+          <w:color w:val="FF0000"/>
           <w:sz w:val="32"/>
           <w:szCs w:val="32"/>
         </w:rPr>
         <w:t>How to run only specific scenarios? How to run multiple</w:t>
       </w:r>
-    </w:p>
-    <w:p>
-      <w:pPr>
-        <w:rPr>
-          <w:b/>
-          <w:bCs/>
+      <w:r>
+        <w:rPr>
+          <w:b/>
+          <w:bCs/>
+          <w:color w:val="FF0000"/>
+          <w:sz w:val="32"/>
+          <w:szCs w:val="32"/>
+        </w:rPr>
+        <w:t xml:space="preserve"> </w:t>
+      </w:r>
+      <w:r>
+        <w:rPr>
+          <w:b/>
+          <w:bCs/>
+          <w:color w:val="FF0000"/>
+          <w:sz w:val="32"/>
+          <w:szCs w:val="32"/>
+        </w:rPr>
+        <w:t>scenarios with tags? How to exclude tagged scenarios?</w:t>
+      </w:r>
+    </w:p>
+    <w:p>
+      <w:pPr>
+        <w:rPr>
+          <w:sz w:val="32"/>
+          <w:szCs w:val="32"/>
+        </w:rPr>
+      </w:pPr>
+      <w:r>
+        <w:rPr>
+          <w:sz w:val="32"/>
+          <w:szCs w:val="32"/>
+        </w:rPr>
+        <w:t>Group scenarios</w:t>
+      </w:r>
+    </w:p>
+    <w:p>
+      <w:pPr>
+        <w:rPr>
+          <w:sz w:val="32"/>
+          <w:szCs w:val="32"/>
+        </w:rPr>
+      </w:pPr>
+      <w:r>
+        <w:rPr>
+          <w:sz w:val="32"/>
+          <w:szCs w:val="32"/>
+        </w:rPr>
+        <w:t xml:space="preserve"> Ignore scenarios from execution</w:t>
+      </w:r>
+    </w:p>
+    <w:p>
+      <w:pPr>
+        <w:rPr>
+          <w:sz w:val="32"/>
+          <w:szCs w:val="32"/>
+        </w:rPr>
+      </w:pPr>
+      <w:r>
+        <w:rPr>
+          <w:sz w:val="32"/>
+          <w:szCs w:val="32"/>
+        </w:rPr>
+        <w:t xml:space="preserve"> Logically group (OR &amp; AND)</w:t>
+      </w:r>
+    </w:p>
+    <w:p>
+      <w:pPr>
+        <w:rPr>
+          <w:sz w:val="32"/>
+          <w:szCs w:val="32"/>
+        </w:rPr>
+      </w:pPr>
+      <w:r>
+        <w:rPr>
+          <w:sz w:val="32"/>
+          <w:szCs w:val="32"/>
+        </w:rPr>
+        <w:t xml:space="preserve">For example we are having feature file with three test cases here </w:t>
+      </w:r>
+      <w:proofErr w:type="spellStart"/>
+      <w:r>
+        <w:rPr>
+          <w:sz w:val="32"/>
+          <w:szCs w:val="32"/>
+        </w:rPr>
+        <w:t>i</w:t>
+      </w:r>
+      <w:proofErr w:type="spellEnd"/>
+      <w:r>
+        <w:rPr>
+          <w:sz w:val="32"/>
+          <w:szCs w:val="32"/>
+        </w:rPr>
+        <w:t xml:space="preserve"> want to execute only</w:t>
+      </w:r>
+    </w:p>
+    <w:p>
+      <w:pPr>
+        <w:rPr>
           <w:sz w:val="32"/>
           <w:szCs w:val="32"/>
         </w:rPr>
@@ -2822,1251 +2130,1050 @@
       <w:proofErr w:type="gramStart"/>
       <w:r>
         <w:rPr>
-          <w:b/>
-          <w:bCs/>
-          <w:sz w:val="32"/>
-          <w:szCs w:val="32"/>
-        </w:rPr>
-        <w:t>scenarios</w:t>
+          <w:sz w:val="32"/>
+          <w:szCs w:val="32"/>
+        </w:rPr>
+        <w:t>smoke</w:t>
       </w:r>
       <w:proofErr w:type="gramEnd"/>
       <w:r>
         <w:rPr>
-          <w:b/>
-          <w:bCs/>
-          <w:sz w:val="32"/>
-          <w:szCs w:val="32"/>
-        </w:rPr>
-        <w:t xml:space="preserve"> with tags? How to exclude tagged scenarios?</w:t>
-      </w:r>
-    </w:p>
-    <w:p>
-      <w:pPr>
-        <w:rPr>
-          <w:sz w:val="32"/>
-          <w:szCs w:val="32"/>
-        </w:rPr>
-      </w:pPr>
-      <w:r>
-        <w:rPr>
-          <w:sz w:val="32"/>
-          <w:szCs w:val="32"/>
-        </w:rPr>
-        <w:t>Tags are used to:</w:t>
-      </w:r>
-    </w:p>
-    <w:p>
-      <w:pPr>
-        <w:rPr>
-          <w:sz w:val="32"/>
-          <w:szCs w:val="32"/>
-        </w:rPr>
-      </w:pPr>
+          <w:sz w:val="32"/>
+          <w:szCs w:val="32"/>
+        </w:rPr>
+        <w:t xml:space="preserve"> test case:</w:t>
+      </w:r>
+    </w:p>
+    <w:p>
+      <w:pPr>
+        <w:rPr>
+          <w:sz w:val="32"/>
+          <w:szCs w:val="32"/>
+        </w:rPr>
+      </w:pPr>
+      <w:r>
+        <w:rPr>
+          <w:b/>
+          <w:bCs/>
+          <w:sz w:val="32"/>
+          <w:szCs w:val="32"/>
+        </w:rPr>
+        <w:t xml:space="preserve">Feature: </w:t>
+      </w:r>
+      <w:proofErr w:type="spellStart"/>
+      <w:r>
+        <w:rPr>
+          <w:sz w:val="32"/>
+          <w:szCs w:val="32"/>
+        </w:rPr>
+        <w:t>ECommerce</w:t>
+      </w:r>
+      <w:proofErr w:type="spellEnd"/>
+      <w:r>
+        <w:rPr>
+          <w:sz w:val="32"/>
+          <w:szCs w:val="32"/>
+        </w:rPr>
+        <w:t xml:space="preserve"> Application Login</w:t>
+      </w:r>
+    </w:p>
+    <w:p>
+      <w:pPr>
+        <w:rPr>
+          <w:b/>
+          <w:bCs/>
+          <w:sz w:val="32"/>
+          <w:szCs w:val="32"/>
+        </w:rPr>
+      </w:pPr>
+      <w:r>
+        <w:rPr>
+          <w:b/>
+          <w:bCs/>
+          <w:sz w:val="32"/>
+          <w:szCs w:val="32"/>
+        </w:rPr>
+        <w:t>@</w:t>
+      </w:r>
+      <w:proofErr w:type="spellStart"/>
+      <w:r>
+        <w:rPr>
+          <w:b/>
+          <w:bCs/>
+          <w:sz w:val="32"/>
+          <w:szCs w:val="32"/>
+        </w:rPr>
+        <w:t>SmokeTest</w:t>
+      </w:r>
+      <w:proofErr w:type="spellEnd"/>
+    </w:p>
+    <w:p>
+      <w:pPr>
+        <w:rPr>
+          <w:sz w:val="32"/>
+          <w:szCs w:val="32"/>
+        </w:rPr>
+      </w:pPr>
+      <w:r>
+        <w:rPr>
+          <w:b/>
+          <w:bCs/>
+          <w:sz w:val="32"/>
+          <w:szCs w:val="32"/>
+        </w:rPr>
+        <w:t xml:space="preserve">Scenario: </w:t>
+      </w:r>
+      <w:r>
+        <w:rPr>
+          <w:sz w:val="32"/>
+          <w:szCs w:val="32"/>
+        </w:rPr>
+        <w:t>Successful Login</w:t>
+      </w:r>
+    </w:p>
+    <w:p>
+      <w:pPr>
+        <w:rPr>
+          <w:sz w:val="32"/>
+          <w:szCs w:val="32"/>
+        </w:rPr>
+      </w:pPr>
+      <w:r>
+        <w:rPr>
+          <w:b/>
+          <w:bCs/>
+          <w:sz w:val="32"/>
+          <w:szCs w:val="32"/>
+        </w:rPr>
+        <w:t xml:space="preserve">Given </w:t>
+      </w:r>
+      <w:r>
+        <w:rPr>
+          <w:sz w:val="32"/>
+          <w:szCs w:val="32"/>
+        </w:rPr>
+        <w:t>This is a blank test</w:t>
+      </w:r>
+    </w:p>
+    <w:p>
+      <w:pPr>
+        <w:rPr>
+          <w:b/>
+          <w:bCs/>
+          <w:sz w:val="32"/>
+          <w:szCs w:val="32"/>
+        </w:rPr>
+      </w:pPr>
+      <w:r>
+        <w:rPr>
+          <w:b/>
+          <w:bCs/>
+          <w:sz w:val="32"/>
+          <w:szCs w:val="32"/>
+        </w:rPr>
+        <w:lastRenderedPageBreak/>
+        <w:t>@</w:t>
+      </w:r>
+      <w:proofErr w:type="spellStart"/>
+      <w:r>
+        <w:rPr>
+          <w:b/>
+          <w:bCs/>
+          <w:sz w:val="32"/>
+          <w:szCs w:val="32"/>
+        </w:rPr>
+        <w:t>RegressionTest</w:t>
+      </w:r>
+      <w:proofErr w:type="spellEnd"/>
+    </w:p>
+    <w:p>
+      <w:pPr>
+        <w:rPr>
+          <w:sz w:val="32"/>
+          <w:szCs w:val="32"/>
+        </w:rPr>
+      </w:pPr>
+      <w:r>
+        <w:rPr>
+          <w:b/>
+          <w:bCs/>
+          <w:sz w:val="32"/>
+          <w:szCs w:val="32"/>
+        </w:rPr>
+        <w:t xml:space="preserve">Scenario: </w:t>
+      </w:r>
+      <w:proofErr w:type="spellStart"/>
+      <w:r>
+        <w:rPr>
+          <w:sz w:val="32"/>
+          <w:szCs w:val="32"/>
+        </w:rPr>
+        <w:t>UnSuccessful</w:t>
+      </w:r>
+      <w:proofErr w:type="spellEnd"/>
+      <w:r>
+        <w:rPr>
+          <w:sz w:val="32"/>
+          <w:szCs w:val="32"/>
+        </w:rPr>
+        <w:t xml:space="preserve"> Login</w:t>
+      </w:r>
+    </w:p>
+    <w:p>
+      <w:pPr>
+        <w:rPr>
+          <w:sz w:val="32"/>
+          <w:szCs w:val="32"/>
+        </w:rPr>
+      </w:pPr>
+      <w:r>
+        <w:rPr>
+          <w:b/>
+          <w:bCs/>
+          <w:sz w:val="32"/>
+          <w:szCs w:val="32"/>
+        </w:rPr>
+        <w:t xml:space="preserve">Given </w:t>
+      </w:r>
+      <w:r>
+        <w:rPr>
+          <w:sz w:val="32"/>
+          <w:szCs w:val="32"/>
+        </w:rPr>
+        <w:t>This is a blank test</w:t>
+      </w:r>
+    </w:p>
+    <w:p>
+      <w:pPr>
+        <w:rPr>
+          <w:sz w:val="32"/>
+          <w:szCs w:val="32"/>
+        </w:rPr>
+      </w:pPr>
+      <w:r>
+        <w:rPr>
+          <w:sz w:val="32"/>
+          <w:szCs w:val="32"/>
+        </w:rPr>
+        <w:t xml:space="preserve">To execute </w:t>
+      </w:r>
+      <w:r>
+        <w:rPr>
+          <w:b/>
+          <w:bCs/>
+          <w:sz w:val="32"/>
+          <w:szCs w:val="32"/>
+        </w:rPr>
+        <w:t xml:space="preserve">specific tags </w:t>
+      </w:r>
+      <w:r>
+        <w:rPr>
+          <w:sz w:val="32"/>
+          <w:szCs w:val="32"/>
+        </w:rPr>
+        <w:t xml:space="preserve">we have to mention them in </w:t>
+      </w:r>
+      <w:proofErr w:type="spellStart"/>
+      <w:r>
+        <w:rPr>
+          <w:sz w:val="32"/>
+          <w:szCs w:val="32"/>
+        </w:rPr>
+        <w:t>CucumberOption</w:t>
+      </w:r>
+      <w:proofErr w:type="spellEnd"/>
+      <w:r>
+        <w:rPr>
+          <w:sz w:val="32"/>
+          <w:szCs w:val="32"/>
+        </w:rPr>
+        <w:t xml:space="preserve"> in our runner</w:t>
+      </w:r>
+    </w:p>
+    <w:p>
+      <w:pPr>
+        <w:rPr>
+          <w:sz w:val="32"/>
+          <w:szCs w:val="32"/>
+        </w:rPr>
+      </w:pPr>
+      <w:proofErr w:type="gramStart"/>
+      <w:r>
+        <w:rPr>
+          <w:sz w:val="32"/>
+          <w:szCs w:val="32"/>
+        </w:rPr>
+        <w:t>class</w:t>
+      </w:r>
+      <w:proofErr w:type="gramEnd"/>
+      <w:r>
+        <w:rPr>
+          <w:sz w:val="32"/>
+          <w:szCs w:val="32"/>
+        </w:rPr>
+        <w:t>.</w:t>
+      </w:r>
+    </w:p>
+    <w:p>
+      <w:pPr>
+        <w:rPr>
+          <w:b/>
+          <w:bCs/>
+          <w:sz w:val="32"/>
+          <w:szCs w:val="32"/>
+        </w:rPr>
+      </w:pPr>
+      <w:proofErr w:type="gramStart"/>
+      <w:r>
+        <w:rPr>
+          <w:b/>
+          <w:bCs/>
+          <w:sz w:val="32"/>
+          <w:szCs w:val="32"/>
+        </w:rPr>
+        <w:t>@</w:t>
+      </w:r>
+      <w:proofErr w:type="spellStart"/>
+      <w:r>
+        <w:rPr>
+          <w:b/>
+          <w:bCs/>
+          <w:sz w:val="32"/>
+          <w:szCs w:val="32"/>
+        </w:rPr>
+        <w:t>Cucumber.Options</w:t>
+      </w:r>
+      <w:proofErr w:type="spellEnd"/>
+      <w:r>
+        <w:rPr>
+          <w:b/>
+          <w:bCs/>
+          <w:sz w:val="32"/>
+          <w:szCs w:val="32"/>
+        </w:rPr>
+        <w:t>(</w:t>
+      </w:r>
+      <w:proofErr w:type="gramEnd"/>
+      <w:r>
+        <w:rPr>
+          <w:b/>
+          <w:bCs/>
+          <w:sz w:val="32"/>
+          <w:szCs w:val="32"/>
+        </w:rPr>
+        <w:t>tags="@smoke ")</w:t>
+      </w:r>
+    </w:p>
+    <w:p>
+      <w:pPr>
+        <w:rPr>
+          <w:sz w:val="32"/>
+          <w:szCs w:val="32"/>
+        </w:rPr>
+      </w:pPr>
+      <w:r>
+        <w:rPr>
+          <w:sz w:val="32"/>
+          <w:szCs w:val="32"/>
+        </w:rPr>
+        <w:t xml:space="preserve">To execute </w:t>
+      </w:r>
+      <w:r>
+        <w:rPr>
+          <w:b/>
+          <w:bCs/>
+          <w:sz w:val="32"/>
+          <w:szCs w:val="32"/>
+        </w:rPr>
+        <w:t xml:space="preserve">multiple </w:t>
+      </w:r>
+      <w:proofErr w:type="gramStart"/>
+      <w:r>
+        <w:rPr>
+          <w:b/>
+          <w:bCs/>
+          <w:sz w:val="32"/>
+          <w:szCs w:val="32"/>
+        </w:rPr>
+        <w:t xml:space="preserve">tags </w:t>
+      </w:r>
+      <w:r>
+        <w:rPr>
+          <w:sz w:val="32"/>
+          <w:szCs w:val="32"/>
+        </w:rPr>
+        <w:t>:</w:t>
+      </w:r>
+      <w:proofErr w:type="gramEnd"/>
+    </w:p>
+    <w:p>
+      <w:pPr>
+        <w:rPr>
+          <w:sz w:val="32"/>
+          <w:szCs w:val="32"/>
+        </w:rPr>
+      </w:pPr>
+      <w:r>
+        <w:rPr>
+          <w:sz w:val="32"/>
+          <w:szCs w:val="32"/>
+        </w:rPr>
+        <w:t xml:space="preserve">Execute all tests tagged as @smoke </w:t>
+      </w:r>
+      <w:r>
+        <w:rPr>
+          <w:b/>
+          <w:bCs/>
+          <w:sz w:val="32"/>
+          <w:szCs w:val="32"/>
+        </w:rPr>
+        <w:t xml:space="preserve">OR </w:t>
+      </w:r>
+      <w:r>
+        <w:rPr>
+          <w:sz w:val="32"/>
+          <w:szCs w:val="32"/>
+        </w:rPr>
+        <w:t>@regression</w:t>
+      </w:r>
+    </w:p>
+    <w:p>
+      <w:pPr>
+        <w:rPr>
+          <w:b/>
+          <w:bCs/>
+          <w:sz w:val="32"/>
+          <w:szCs w:val="32"/>
+        </w:rPr>
+      </w:pPr>
+      <w:proofErr w:type="gramStart"/>
+      <w:r>
+        <w:rPr>
+          <w:b/>
+          <w:bCs/>
+          <w:sz w:val="32"/>
+          <w:szCs w:val="32"/>
+        </w:rPr>
+        <w:t>@</w:t>
+      </w:r>
+      <w:proofErr w:type="spellStart"/>
+      <w:r>
+        <w:rPr>
+          <w:b/>
+          <w:bCs/>
+          <w:sz w:val="32"/>
+          <w:szCs w:val="32"/>
+        </w:rPr>
+        <w:t>CucumberOptions</w:t>
+      </w:r>
+      <w:proofErr w:type="spellEnd"/>
+      <w:r>
+        <w:rPr>
+          <w:b/>
+          <w:bCs/>
+          <w:sz w:val="32"/>
+          <w:szCs w:val="32"/>
+        </w:rPr>
+        <w:t>(</w:t>
+      </w:r>
+      <w:proofErr w:type="gramEnd"/>
+      <w:r>
+        <w:rPr>
+          <w:b/>
+          <w:bCs/>
+          <w:sz w:val="32"/>
+          <w:szCs w:val="32"/>
+        </w:rPr>
+        <w:t>tags = "@smoke or @regression")</w:t>
+      </w:r>
+    </w:p>
+    <w:p>
+      <w:pPr>
+        <w:rPr>
+          <w:sz w:val="32"/>
+          <w:szCs w:val="32"/>
+        </w:rPr>
+      </w:pPr>
+      <w:r>
+        <w:rPr>
+          <w:sz w:val="32"/>
+          <w:szCs w:val="32"/>
+        </w:rPr>
+        <w:t xml:space="preserve">Execute all tests tagged as @smoke </w:t>
+      </w:r>
+      <w:r>
+        <w:rPr>
+          <w:b/>
+          <w:bCs/>
+          <w:sz w:val="32"/>
+          <w:szCs w:val="32"/>
+        </w:rPr>
+        <w:t xml:space="preserve">AND </w:t>
+      </w:r>
+      <w:r>
+        <w:rPr>
+          <w:sz w:val="32"/>
+          <w:szCs w:val="32"/>
+        </w:rPr>
+        <w:t>@regression</w:t>
+      </w:r>
+    </w:p>
+    <w:p>
+      <w:pPr>
+        <w:rPr>
+          <w:b/>
+          <w:bCs/>
+          <w:sz w:val="32"/>
+          <w:szCs w:val="32"/>
+        </w:rPr>
+      </w:pPr>
+      <w:proofErr w:type="gramStart"/>
+      <w:r>
+        <w:rPr>
+          <w:b/>
+          <w:bCs/>
+          <w:sz w:val="32"/>
+          <w:szCs w:val="32"/>
+        </w:rPr>
+        <w:t>@</w:t>
+      </w:r>
+      <w:proofErr w:type="spellStart"/>
+      <w:r>
+        <w:rPr>
+          <w:b/>
+          <w:bCs/>
+          <w:sz w:val="32"/>
+          <w:szCs w:val="32"/>
+        </w:rPr>
+        <w:t>CucumberOptions</w:t>
+      </w:r>
+      <w:proofErr w:type="spellEnd"/>
+      <w:r>
+        <w:rPr>
+          <w:b/>
+          <w:bCs/>
+          <w:sz w:val="32"/>
+          <w:szCs w:val="32"/>
+        </w:rPr>
+        <w:t>(</w:t>
+      </w:r>
+      <w:proofErr w:type="gramEnd"/>
+      <w:r>
+        <w:rPr>
+          <w:b/>
+          <w:bCs/>
+          <w:sz w:val="32"/>
+          <w:szCs w:val="32"/>
+        </w:rPr>
+        <w:t>tags = "@smoke and @regression")</w:t>
+      </w:r>
+    </w:p>
+    <w:p>
+      <w:pPr>
+        <w:rPr>
+          <w:b/>
+          <w:bCs/>
+          <w:sz w:val="32"/>
+          <w:szCs w:val="32"/>
+        </w:rPr>
+      </w:pPr>
+      <w:proofErr w:type="gramStart"/>
+      <w:r>
+        <w:rPr>
+          <w:b/>
+          <w:bCs/>
+          <w:sz w:val="32"/>
+          <w:szCs w:val="32"/>
+        </w:rPr>
+        <w:t>to</w:t>
+      </w:r>
+      <w:proofErr w:type="gramEnd"/>
+      <w:r>
+        <w:rPr>
+          <w:b/>
+          <w:bCs/>
+          <w:sz w:val="32"/>
+          <w:szCs w:val="32"/>
+        </w:rPr>
+        <w:t xml:space="preserve"> skip specific tags</w:t>
+      </w:r>
+    </w:p>
+    <w:p>
+      <w:pPr>
+        <w:rPr>
+          <w:sz w:val="32"/>
+          <w:szCs w:val="32"/>
+        </w:rPr>
+      </w:pPr>
+      <w:r>
+        <w:rPr>
+          <w:sz w:val="32"/>
+          <w:szCs w:val="32"/>
+        </w:rPr>
+        <w:t>Execute all tests of the feature tagged as @smoke</w:t>
+      </w:r>
+    </w:p>
+    <w:p>
+      <w:pPr>
+        <w:rPr>
+          <w:b/>
+          <w:bCs/>
+          <w:sz w:val="32"/>
+          <w:szCs w:val="32"/>
+        </w:rPr>
+      </w:pPr>
+      <w:proofErr w:type="gramStart"/>
+      <w:r>
+        <w:rPr>
+          <w:b/>
+          <w:bCs/>
+          <w:sz w:val="32"/>
+          <w:szCs w:val="32"/>
+        </w:rPr>
+        <w:t>@</w:t>
+      </w:r>
+      <w:proofErr w:type="spellStart"/>
+      <w:r>
+        <w:rPr>
+          <w:b/>
+          <w:bCs/>
+          <w:sz w:val="32"/>
+          <w:szCs w:val="32"/>
+        </w:rPr>
+        <w:t>CucumberOptions</w:t>
+      </w:r>
+      <w:proofErr w:type="spellEnd"/>
+      <w:r>
+        <w:rPr>
+          <w:b/>
+          <w:bCs/>
+          <w:sz w:val="32"/>
+          <w:szCs w:val="32"/>
+        </w:rPr>
+        <w:t>(</w:t>
+      </w:r>
+      <w:proofErr w:type="gramEnd"/>
+      <w:r>
+        <w:rPr>
+          <w:b/>
+          <w:bCs/>
+          <w:sz w:val="32"/>
+          <w:szCs w:val="32"/>
+        </w:rPr>
+        <w:t>tags = "not @smoke")</w:t>
+      </w:r>
+    </w:p>
+    <w:p>
+      <w:pPr>
+        <w:rPr>
+          <w:sz w:val="32"/>
+          <w:szCs w:val="32"/>
+        </w:rPr>
+      </w:pPr>
+      <w:r>
+        <w:rPr>
+          <w:sz w:val="32"/>
+          <w:szCs w:val="32"/>
+        </w:rPr>
+        <w:t>This is AND condition, which means all the scenario tagged as @</w:t>
+      </w:r>
+      <w:proofErr w:type="spellStart"/>
+      <w:r>
+        <w:rPr>
+          <w:sz w:val="32"/>
+          <w:szCs w:val="32"/>
+        </w:rPr>
+        <w:t>FunctionalTest</w:t>
+      </w:r>
+      <w:proofErr w:type="spellEnd"/>
+      <w:r>
+        <w:rPr>
+          <w:sz w:val="32"/>
+          <w:szCs w:val="32"/>
+        </w:rPr>
+        <w:t xml:space="preserve"> but not</w:t>
+      </w:r>
+    </w:p>
+    <w:p>
+      <w:pPr>
+        <w:rPr>
+          <w:sz w:val="32"/>
+          <w:szCs w:val="32"/>
+          <w:lang w:val="en-GB"/>
+        </w:rPr>
+      </w:pPr>
+      <w:r>
+        <w:rPr>
+          <w:sz w:val="32"/>
+          <w:szCs w:val="32"/>
+        </w:rPr>
+        <w:t>@</w:t>
+      </w:r>
+      <w:proofErr w:type="spellStart"/>
+      <w:r>
+        <w:rPr>
+          <w:sz w:val="32"/>
+          <w:szCs w:val="32"/>
+        </w:rPr>
+        <w:t>SmokeTest</w:t>
+      </w:r>
+      <w:proofErr w:type="spellEnd"/>
+    </w:p>
+    <w:p>
+      <w:pPr>
+        <w:rPr>
+          <w:b/>
+          <w:bCs/>
+          <w:color w:val="FF0000"/>
+          <w:sz w:val="32"/>
+          <w:szCs w:val="32"/>
+        </w:rPr>
+      </w:pPr>
+      <w:r>
+        <w:rPr>
+          <w:b/>
+          <w:bCs/>
+          <w:color w:val="FF0000"/>
+          <w:sz w:val="32"/>
+          <w:szCs w:val="32"/>
+        </w:rPr>
+        <w:lastRenderedPageBreak/>
+        <w:t xml:space="preserve"> What is the use of the keyword "background" in a feature file?</w:t>
+      </w:r>
+    </w:p>
+    <w:p>
+      <w:pPr>
+        <w:rPr>
+          <w:rFonts w:cstheme="minorHAnsi"/>
+          <w:sz w:val="32"/>
+          <w:szCs w:val="32"/>
+        </w:rPr>
+      </w:pPr>
+      <w:r>
+        <w:rPr>
+          <w:rFonts w:cstheme="minorHAnsi"/>
+          <w:bCs/>
+          <w:sz w:val="32"/>
+          <w:szCs w:val="32"/>
+        </w:rPr>
+        <w:t>Background keyword is used to write all the steps which are common in all scenarios present in a feature file.</w:t>
+      </w:r>
+      <w:r>
+        <w:rPr>
+          <w:rFonts w:cstheme="minorHAnsi"/>
+          <w:sz w:val="32"/>
+          <w:szCs w:val="32"/>
+        </w:rPr>
+        <w:t xml:space="preserve"> . You can say that this is precondition before run of every scenario.</w:t>
+      </w:r>
+    </w:p>
+    <w:p>
+      <w:pPr>
+        <w:rPr>
+          <w:rFonts w:cstheme="minorHAnsi"/>
+          <w:sz w:val="32"/>
+          <w:szCs w:val="32"/>
+        </w:rPr>
+      </w:pPr>
+      <w:r>
+        <w:rPr>
+          <w:rFonts w:cstheme="minorHAnsi"/>
+          <w:sz w:val="32"/>
+          <w:szCs w:val="32"/>
+        </w:rPr>
+        <w:t>These steps are executed before each scenario in the feature file.</w:t>
+      </w:r>
+    </w:p>
+    <w:p>
+      <w:pPr>
+        <w:rPr>
+          <w:rFonts w:cstheme="minorHAnsi"/>
+          <w:sz w:val="32"/>
+          <w:szCs w:val="32"/>
+        </w:rPr>
+      </w:pPr>
+      <w:r>
+        <w:rPr>
+          <w:rFonts w:cstheme="minorHAnsi"/>
+          <w:sz w:val="32"/>
+          <w:szCs w:val="32"/>
+        </w:rPr>
+        <w:t>Common steps mean common between 2 or more than 2 scenarios not in a single scenario.</w:t>
+      </w:r>
+    </w:p>
+    <w:p>
+      <w:pPr>
+        <w:rPr>
+          <w:b/>
+          <w:bCs/>
+          <w:color w:val="FF0000"/>
+          <w:sz w:val="32"/>
+          <w:szCs w:val="32"/>
+        </w:rPr>
+      </w:pPr>
+      <w:r>
+        <w:rPr>
+          <w:b/>
+          <w:bCs/>
+          <w:color w:val="FF0000"/>
+          <w:sz w:val="32"/>
+          <w:szCs w:val="32"/>
+        </w:rPr>
+        <w:t>12. Explain Cucumber Hooks? What</w:t>
+      </w:r>
       <w:r>
         <w:rPr>
           <w:rFonts w:hint="eastAsia"/>
-          <w:sz w:val="32"/>
-          <w:szCs w:val="32"/>
-        </w:rPr>
-        <w:t>●</w:t>
-      </w:r>
-      <w:r>
-        <w:rPr>
-          <w:sz w:val="32"/>
-          <w:szCs w:val="32"/>
-        </w:rPr>
-        <w:t xml:space="preserve"> Group scenarios</w:t>
-      </w:r>
-    </w:p>
-    <w:p>
-      <w:pPr>
-        <w:rPr>
-          <w:sz w:val="32"/>
-          <w:szCs w:val="32"/>
-        </w:rPr>
-      </w:pPr>
-      <w:r>
-        <w:rPr>
-          <w:rFonts w:hint="eastAsia"/>
-          <w:sz w:val="32"/>
-          <w:szCs w:val="32"/>
-        </w:rPr>
-        <w:t>●</w:t>
-      </w:r>
-      <w:r>
-        <w:rPr>
-          <w:sz w:val="32"/>
-          <w:szCs w:val="32"/>
-        </w:rPr>
-        <w:t xml:space="preserve"> Ignore scenarios from execution</w:t>
-      </w:r>
-    </w:p>
-    <w:p>
-      <w:pPr>
-        <w:rPr>
-          <w:sz w:val="32"/>
-          <w:szCs w:val="32"/>
-        </w:rPr>
-      </w:pPr>
-      <w:r>
-        <w:rPr>
-          <w:rFonts w:hint="eastAsia"/>
-          <w:sz w:val="32"/>
-          <w:szCs w:val="32"/>
-        </w:rPr>
-        <w:t>●</w:t>
-      </w:r>
-      <w:r>
-        <w:rPr>
-          <w:sz w:val="32"/>
-          <w:szCs w:val="32"/>
-        </w:rPr>
-        <w:t xml:space="preserve"> </w:t>
-      </w:r>
-      <w:proofErr w:type="gramStart"/>
-      <w:r>
-        <w:rPr>
-          <w:sz w:val="32"/>
-          <w:szCs w:val="32"/>
-        </w:rPr>
-        <w:t>Logically</w:t>
-      </w:r>
-      <w:proofErr w:type="gramEnd"/>
-      <w:r>
-        <w:rPr>
-          <w:sz w:val="32"/>
-          <w:szCs w:val="32"/>
-        </w:rPr>
-        <w:t xml:space="preserve"> group (OR &amp; AND)</w:t>
-      </w:r>
-    </w:p>
-    <w:p>
-      <w:pPr>
-        <w:rPr>
-          <w:sz w:val="32"/>
-          <w:szCs w:val="32"/>
-        </w:rPr>
-      </w:pPr>
-      <w:r>
-        <w:rPr>
-          <w:sz w:val="32"/>
-          <w:szCs w:val="32"/>
-        </w:rPr>
-        <w:t xml:space="preserve">For example we are having feature file with three test cases here </w:t>
+          <w:b/>
+          <w:bCs/>
+          <w:color w:val="FF0000"/>
+          <w:sz w:val="32"/>
+          <w:szCs w:val="32"/>
+        </w:rPr>
+        <w:t>’</w:t>
+      </w:r>
+      <w:r>
+        <w:rPr>
+          <w:b/>
+          <w:bCs/>
+          <w:color w:val="FF0000"/>
+          <w:sz w:val="32"/>
+          <w:szCs w:val="32"/>
+        </w:rPr>
+        <w:t>s Before/After hook?</w:t>
+      </w:r>
+    </w:p>
+    <w:p>
+      <w:pPr>
+        <w:rPr>
+          <w:rFonts w:cstheme="minorHAnsi"/>
+          <w:b/>
+          <w:bCs/>
+          <w:color w:val="FF0000"/>
+          <w:sz w:val="32"/>
+          <w:szCs w:val="32"/>
+        </w:rPr>
+      </w:pPr>
+      <w:r>
+        <w:rPr>
+          <w:rFonts w:cstheme="minorHAnsi"/>
+          <w:b/>
+          <w:bCs/>
+          <w:color w:val="FF0000"/>
+          <w:sz w:val="32"/>
+          <w:szCs w:val="32"/>
+        </w:rPr>
+        <w:t>What are hooks???</w:t>
+      </w:r>
+    </w:p>
+    <w:p>
+      <w:pPr>
+        <w:rPr>
+          <w:rFonts w:cstheme="minorHAnsi"/>
+          <w:b/>
+          <w:bCs/>
+          <w:sz w:val="32"/>
+          <w:szCs w:val="32"/>
+        </w:rPr>
+      </w:pPr>
+      <w:r>
+        <w:rPr>
+          <w:rFonts w:cstheme="minorHAnsi"/>
+          <w:sz w:val="32"/>
+          <w:szCs w:val="32"/>
+        </w:rPr>
+        <w:t>The steps which are common in all the feature files like opening browser and close browser written in a class called hooks. There are two hooks in cucumber @before and @after. We provide hooks for precondition and post condition to write common steps of all feature files.</w:t>
+      </w:r>
+    </w:p>
+    <w:p>
+      <w:pPr>
+        <w:rPr>
+          <w:rFonts w:cstheme="minorHAnsi"/>
+          <w:sz w:val="32"/>
+          <w:szCs w:val="32"/>
+        </w:rPr>
+      </w:pPr>
+      <w:r>
+        <w:rPr>
+          <w:rFonts w:cstheme="minorHAnsi"/>
+          <w:sz w:val="32"/>
+          <w:szCs w:val="32"/>
+        </w:rPr>
+        <w:t>We provide these hooks under the step package where our java code is present.</w:t>
+      </w:r>
+    </w:p>
+    <w:p>
+      <w:pPr>
+        <w:rPr>
+          <w:rFonts w:cstheme="minorHAnsi"/>
+          <w:sz w:val="32"/>
+          <w:szCs w:val="32"/>
+        </w:rPr>
+      </w:pPr>
+      <w:r>
+        <w:rPr>
+          <w:rFonts w:cstheme="minorHAnsi"/>
+          <w:sz w:val="32"/>
+          <w:szCs w:val="32"/>
+        </w:rPr>
+        <w:t>-------------------------------------------------------------------------------------------------------------------------</w:t>
+      </w:r>
+    </w:p>
+    <w:p>
+      <w:pPr>
+        <w:rPr>
+          <w:rFonts w:cstheme="minorHAnsi"/>
+          <w:sz w:val="32"/>
+          <w:szCs w:val="32"/>
+        </w:rPr>
+      </w:pPr>
+      <w:r>
+        <w:rPr>
+          <w:rFonts w:cstheme="minorHAnsi"/>
+          <w:b/>
+          <w:sz w:val="32"/>
+          <w:szCs w:val="32"/>
+        </w:rPr>
+        <w:t>There are two hooks in cucumber</w:t>
+      </w:r>
+      <w:r>
+        <w:rPr>
+          <w:rFonts w:cstheme="minorHAnsi"/>
+          <w:sz w:val="32"/>
+          <w:szCs w:val="32"/>
+        </w:rPr>
+        <w:t xml:space="preserve">.   </w:t>
+      </w:r>
+    </w:p>
+    <w:p>
+      <w:pPr>
+        <w:rPr>
+          <w:rFonts w:cstheme="minorHAnsi"/>
+          <w:sz w:val="32"/>
+          <w:szCs w:val="32"/>
+        </w:rPr>
+      </w:pPr>
+      <w:r>
+        <w:rPr>
+          <w:rFonts w:cstheme="minorHAnsi"/>
+          <w:b/>
+          <w:bCs/>
+          <w:sz w:val="32"/>
+          <w:szCs w:val="32"/>
+        </w:rPr>
+        <w:t>@Before</w:t>
+      </w:r>
+      <w:r>
+        <w:rPr>
+          <w:rFonts w:cstheme="minorHAnsi"/>
+          <w:sz w:val="32"/>
+          <w:szCs w:val="32"/>
+        </w:rPr>
+        <w:t xml:space="preserve"> hooks will be run before the first step of each scenario. </w:t>
+      </w:r>
+    </w:p>
+    <w:p>
+      <w:pPr>
+        <w:rPr>
+          <w:rFonts w:cstheme="minorHAnsi"/>
+          <w:sz w:val="32"/>
+          <w:szCs w:val="32"/>
+        </w:rPr>
+      </w:pPr>
+      <w:r>
+        <w:rPr>
+          <w:rFonts w:cstheme="minorHAnsi"/>
+          <w:b/>
+          <w:bCs/>
+          <w:sz w:val="32"/>
+          <w:szCs w:val="32"/>
+        </w:rPr>
+        <w:t xml:space="preserve">@After </w:t>
+      </w:r>
+      <w:r>
+        <w:rPr>
+          <w:rFonts w:cstheme="minorHAnsi"/>
+          <w:sz w:val="32"/>
+          <w:szCs w:val="32"/>
+        </w:rPr>
+        <w:t xml:space="preserve">hooks will be run after the last step of each scenario, even when there are failing, undefined, pending or skipped steps. </w:t>
+      </w:r>
+    </w:p>
+    <w:p>
+      <w:pPr>
+        <w:rPr>
+          <w:sz w:val="32"/>
+          <w:szCs w:val="32"/>
+        </w:rPr>
+      </w:pPr>
+    </w:p>
+    <w:p>
+      <w:pPr>
+        <w:rPr>
+          <w:b/>
+          <w:bCs/>
+          <w:sz w:val="32"/>
+          <w:szCs w:val="32"/>
+        </w:rPr>
+      </w:pPr>
+      <w:r>
+        <w:rPr>
+          <w:b/>
+          <w:bCs/>
+          <w:sz w:val="32"/>
+          <w:szCs w:val="32"/>
+        </w:rPr>
+        <w:lastRenderedPageBreak/>
+        <w:t>What is @</w:t>
       </w:r>
       <w:proofErr w:type="spellStart"/>
       <w:r>
         <w:rPr>
-          <w:sz w:val="32"/>
-          <w:szCs w:val="32"/>
-        </w:rPr>
-        <w:t>i</w:t>
+          <w:b/>
+          <w:bCs/>
+          <w:sz w:val="32"/>
+          <w:szCs w:val="32"/>
+        </w:rPr>
+        <w:t>CucumberOptions</w:t>
       </w:r>
       <w:proofErr w:type="spellEnd"/>
       <w:r>
         <w:rPr>
-          <w:sz w:val="32"/>
-          <w:szCs w:val="32"/>
-        </w:rPr>
-        <w:t xml:space="preserve"> want to execute only</w:t>
-      </w:r>
-    </w:p>
-    <w:p>
-      <w:pPr>
-        <w:rPr>
-          <w:sz w:val="32"/>
-          <w:szCs w:val="32"/>
-        </w:rPr>
-      </w:pPr>
-      <w:proofErr w:type="gramStart"/>
-      <w:r>
-        <w:rPr>
-          <w:sz w:val="32"/>
-          <w:szCs w:val="32"/>
-        </w:rPr>
-        <w:t>smoke</w:t>
-      </w:r>
-      <w:proofErr w:type="gramEnd"/>
-      <w:r>
-        <w:rPr>
-          <w:sz w:val="32"/>
-          <w:szCs w:val="32"/>
-        </w:rPr>
-        <w:t xml:space="preserve"> test case:</w:t>
-      </w:r>
-    </w:p>
-    <w:p>
-      <w:pPr>
-        <w:rPr>
-          <w:sz w:val="32"/>
-          <w:szCs w:val="32"/>
-        </w:rPr>
-      </w:pPr>
-      <w:r>
-        <w:rPr>
-          <w:b/>
-          <w:bCs/>
-          <w:sz w:val="32"/>
-          <w:szCs w:val="32"/>
-        </w:rPr>
-        <w:lastRenderedPageBreak/>
-        <w:t xml:space="preserve">Feature: </w:t>
+          <w:b/>
+          <w:bCs/>
+          <w:sz w:val="32"/>
+          <w:szCs w:val="32"/>
+        </w:rPr>
+        <w:t xml:space="preserve"> in test runner? List the properties of</w:t>
+      </w:r>
+    </w:p>
+    <w:p>
+      <w:pPr>
+        <w:rPr>
+          <w:sz w:val="32"/>
+          <w:szCs w:val="32"/>
+        </w:rPr>
+      </w:pPr>
+      <w:r>
+        <w:rPr>
+          <w:b/>
+          <w:bCs/>
+          <w:sz w:val="32"/>
+          <w:szCs w:val="32"/>
+        </w:rPr>
+        <w:t>@</w:t>
       </w:r>
       <w:proofErr w:type="spellStart"/>
       <w:r>
         <w:rPr>
-          <w:sz w:val="32"/>
-          <w:szCs w:val="32"/>
-        </w:rPr>
-        <w:t>ECommerce</w:t>
+          <w:b/>
+          <w:bCs/>
+          <w:sz w:val="32"/>
+          <w:szCs w:val="32"/>
+        </w:rPr>
+        <w:t>CucumberOptions</w:t>
       </w:r>
       <w:proofErr w:type="spellEnd"/>
-      <w:r>
-        <w:rPr>
-          <w:sz w:val="32"/>
-          <w:szCs w:val="32"/>
-        </w:rPr>
-        <w:t xml:space="preserve"> Application Login</w:t>
-      </w:r>
-    </w:p>
-    <w:p>
-      <w:pPr>
-        <w:rPr>
-          <w:b/>
-          <w:bCs/>
-          <w:sz w:val="32"/>
-          <w:szCs w:val="32"/>
-        </w:rPr>
-      </w:pPr>
-      <w:r>
-        <w:rPr>
-          <w:b/>
-          <w:bCs/>
-          <w:sz w:val="32"/>
-          <w:szCs w:val="32"/>
-        </w:rPr>
-        <w:t>@</w:t>
-      </w:r>
-      <w:proofErr w:type="spellStart"/>
-      <w:r>
-        <w:rPr>
-          <w:b/>
-          <w:bCs/>
-          <w:sz w:val="32"/>
-          <w:szCs w:val="32"/>
-        </w:rPr>
-        <w:t>SmokeTest</w:t>
-      </w:r>
-      <w:proofErr w:type="spellEnd"/>
-    </w:p>
-    <w:p>
-      <w:pPr>
-        <w:rPr>
-          <w:sz w:val="32"/>
-          <w:szCs w:val="32"/>
-        </w:rPr>
-      </w:pPr>
-      <w:r>
-        <w:rPr>
-          <w:b/>
-          <w:bCs/>
-          <w:sz w:val="32"/>
-          <w:szCs w:val="32"/>
-        </w:rPr>
-        <w:t xml:space="preserve">Scenario: </w:t>
-      </w:r>
-      <w:r>
-        <w:rPr>
-          <w:sz w:val="32"/>
-          <w:szCs w:val="32"/>
-        </w:rPr>
-        <w:t>Successful Login</w:t>
-      </w:r>
-    </w:p>
-    <w:p>
-      <w:pPr>
-        <w:rPr>
-          <w:sz w:val="32"/>
-          <w:szCs w:val="32"/>
-        </w:rPr>
-      </w:pPr>
-      <w:r>
-        <w:rPr>
-          <w:b/>
-          <w:bCs/>
-          <w:sz w:val="32"/>
-          <w:szCs w:val="32"/>
-        </w:rPr>
-        <w:t xml:space="preserve">Given </w:t>
-      </w:r>
-      <w:r>
-        <w:rPr>
-          <w:sz w:val="32"/>
-          <w:szCs w:val="32"/>
-        </w:rPr>
-        <w:t>This is a blank test</w:t>
-      </w:r>
-    </w:p>
-    <w:p>
-      <w:pPr>
-        <w:rPr>
-          <w:b/>
-          <w:bCs/>
-          <w:sz w:val="32"/>
-          <w:szCs w:val="32"/>
-        </w:rPr>
-      </w:pPr>
-      <w:r>
-        <w:rPr>
-          <w:b/>
-          <w:bCs/>
-          <w:sz w:val="32"/>
-          <w:szCs w:val="32"/>
-        </w:rPr>
-        <w:t>@</w:t>
-      </w:r>
-      <w:proofErr w:type="spellStart"/>
-      <w:r>
-        <w:rPr>
-          <w:b/>
-          <w:bCs/>
-          <w:sz w:val="32"/>
-          <w:szCs w:val="32"/>
-        </w:rPr>
-        <w:t>RegressionTest</w:t>
-      </w:r>
-      <w:proofErr w:type="spellEnd"/>
-    </w:p>
-    <w:p>
-      <w:pPr>
-        <w:rPr>
-          <w:sz w:val="32"/>
-          <w:szCs w:val="32"/>
-        </w:rPr>
-      </w:pPr>
-      <w:r>
-        <w:rPr>
-          <w:b/>
-          <w:bCs/>
-          <w:sz w:val="32"/>
-          <w:szCs w:val="32"/>
-        </w:rPr>
-        <w:t xml:space="preserve">Scenario: </w:t>
-      </w:r>
-      <w:proofErr w:type="spellStart"/>
-      <w:r>
-        <w:rPr>
-          <w:sz w:val="32"/>
-          <w:szCs w:val="32"/>
-        </w:rPr>
-        <w:t>UnSuccessful</w:t>
-      </w:r>
-      <w:proofErr w:type="spellEnd"/>
-      <w:r>
-        <w:rPr>
-          <w:sz w:val="32"/>
-          <w:szCs w:val="32"/>
-        </w:rPr>
-        <w:t xml:space="preserve"> Login</w:t>
-      </w:r>
-    </w:p>
-    <w:p>
-      <w:pPr>
-        <w:rPr>
-          <w:sz w:val="32"/>
-          <w:szCs w:val="32"/>
-        </w:rPr>
-      </w:pPr>
-      <w:r>
-        <w:rPr>
-          <w:b/>
-          <w:bCs/>
-          <w:sz w:val="32"/>
-          <w:szCs w:val="32"/>
-        </w:rPr>
-        <w:t xml:space="preserve">Given </w:t>
-      </w:r>
-      <w:r>
-        <w:rPr>
-          <w:sz w:val="32"/>
-          <w:szCs w:val="32"/>
-        </w:rPr>
-        <w:t>This is a blank test</w:t>
-      </w:r>
-    </w:p>
-    <w:p>
-      <w:pPr>
-        <w:rPr>
-          <w:sz w:val="32"/>
-          <w:szCs w:val="32"/>
-        </w:rPr>
-      </w:pPr>
-      <w:r>
-        <w:rPr>
-          <w:sz w:val="32"/>
-          <w:szCs w:val="32"/>
-        </w:rPr>
-        <w:t xml:space="preserve">To execute </w:t>
-      </w:r>
-      <w:r>
-        <w:rPr>
-          <w:b/>
-          <w:bCs/>
-          <w:sz w:val="32"/>
-          <w:szCs w:val="32"/>
-        </w:rPr>
-        <w:t xml:space="preserve">specific tags </w:t>
-      </w:r>
-      <w:r>
-        <w:rPr>
-          <w:sz w:val="32"/>
-          <w:szCs w:val="32"/>
-        </w:rPr>
-        <w:t xml:space="preserve">we have to mention them in </w:t>
-      </w:r>
-      <w:proofErr w:type="spellStart"/>
-      <w:r>
-        <w:rPr>
-          <w:sz w:val="32"/>
-          <w:szCs w:val="32"/>
-        </w:rPr>
-        <w:t>CucumberOption</w:t>
-      </w:r>
-      <w:proofErr w:type="spellEnd"/>
-      <w:r>
-        <w:rPr>
-          <w:sz w:val="32"/>
-          <w:szCs w:val="32"/>
-        </w:rPr>
-        <w:t xml:space="preserve"> in our runner</w:t>
-      </w:r>
-    </w:p>
-    <w:p>
-      <w:pPr>
-        <w:rPr>
-          <w:sz w:val="32"/>
-          <w:szCs w:val="32"/>
-        </w:rPr>
-      </w:pPr>
-      <w:proofErr w:type="gramStart"/>
-      <w:r>
-        <w:rPr>
-          <w:sz w:val="32"/>
-          <w:szCs w:val="32"/>
-        </w:rPr>
-        <w:t>class</w:t>
-      </w:r>
-      <w:proofErr w:type="gramEnd"/>
-      <w:r>
-        <w:rPr>
-          <w:sz w:val="32"/>
-          <w:szCs w:val="32"/>
-        </w:rPr>
-        <w:t>.</w:t>
-      </w:r>
-    </w:p>
-    <w:p>
-      <w:pPr>
-        <w:rPr>
-          <w:b/>
-          <w:bCs/>
-          <w:sz w:val="32"/>
-          <w:szCs w:val="32"/>
-        </w:rPr>
-      </w:pPr>
-      <w:proofErr w:type="gramStart"/>
-      <w:r>
-        <w:rPr>
-          <w:b/>
-          <w:bCs/>
-          <w:sz w:val="32"/>
-          <w:szCs w:val="32"/>
-        </w:rPr>
-        <w:t>@</w:t>
-      </w:r>
-      <w:proofErr w:type="spellStart"/>
-      <w:r>
-        <w:rPr>
-          <w:b/>
-          <w:bCs/>
-          <w:sz w:val="32"/>
-          <w:szCs w:val="32"/>
-        </w:rPr>
-        <w:t>Cucumber.Options</w:t>
-      </w:r>
-      <w:proofErr w:type="spellEnd"/>
-      <w:r>
-        <w:rPr>
-          <w:b/>
-          <w:bCs/>
-          <w:sz w:val="32"/>
-          <w:szCs w:val="32"/>
-        </w:rPr>
-        <w:t>(</w:t>
-      </w:r>
-      <w:proofErr w:type="gramEnd"/>
-      <w:r>
-        <w:rPr>
-          <w:b/>
-          <w:bCs/>
-          <w:sz w:val="32"/>
-          <w:szCs w:val="32"/>
-        </w:rPr>
-        <w:t>tags="@smoke ")</w:t>
-      </w:r>
-    </w:p>
-    <w:p>
-      <w:pPr>
-        <w:rPr>
-          <w:sz w:val="32"/>
-          <w:szCs w:val="32"/>
-        </w:rPr>
-      </w:pPr>
-      <w:r>
-        <w:rPr>
-          <w:sz w:val="32"/>
-          <w:szCs w:val="32"/>
-        </w:rPr>
-        <w:t xml:space="preserve">To execute </w:t>
-      </w:r>
-      <w:r>
-        <w:rPr>
-          <w:b/>
-          <w:bCs/>
-          <w:sz w:val="32"/>
-          <w:szCs w:val="32"/>
-        </w:rPr>
-        <w:t xml:space="preserve">multiple </w:t>
-      </w:r>
-      <w:proofErr w:type="gramStart"/>
-      <w:r>
-        <w:rPr>
-          <w:b/>
-          <w:bCs/>
-          <w:sz w:val="32"/>
-          <w:szCs w:val="32"/>
-        </w:rPr>
-        <w:t xml:space="preserve">tags </w:t>
-      </w:r>
-      <w:r>
-        <w:rPr>
-          <w:sz w:val="32"/>
-          <w:szCs w:val="32"/>
-        </w:rPr>
-        <w:t>:</w:t>
-      </w:r>
-      <w:proofErr w:type="gramEnd"/>
-    </w:p>
-    <w:p>
-      <w:pPr>
-        <w:rPr>
-          <w:sz w:val="32"/>
-          <w:szCs w:val="32"/>
-        </w:rPr>
-      </w:pPr>
-      <w:r>
-        <w:rPr>
-          <w:sz w:val="32"/>
-          <w:szCs w:val="32"/>
-        </w:rPr>
-        <w:t xml:space="preserve">Execute all tests tagged as @smoke </w:t>
-      </w:r>
-      <w:r>
-        <w:rPr>
-          <w:b/>
-          <w:bCs/>
-          <w:sz w:val="32"/>
-          <w:szCs w:val="32"/>
-        </w:rPr>
-        <w:t xml:space="preserve">OR </w:t>
-      </w:r>
-      <w:r>
-        <w:rPr>
-          <w:sz w:val="32"/>
-          <w:szCs w:val="32"/>
-        </w:rPr>
-        <w:t>@regression</w:t>
-      </w:r>
-    </w:p>
-    <w:p>
-      <w:pPr>
-        <w:rPr>
-          <w:b/>
-          <w:bCs/>
-          <w:sz w:val="32"/>
-          <w:szCs w:val="32"/>
-        </w:rPr>
-      </w:pPr>
-      <w:proofErr w:type="gramStart"/>
-      <w:r>
-        <w:rPr>
-          <w:b/>
-          <w:bCs/>
-          <w:sz w:val="32"/>
-          <w:szCs w:val="32"/>
-        </w:rPr>
-        <w:t>@</w:t>
-      </w:r>
-      <w:proofErr w:type="spellStart"/>
-      <w:r>
-        <w:rPr>
-          <w:b/>
-          <w:bCs/>
-          <w:sz w:val="32"/>
-          <w:szCs w:val="32"/>
-        </w:rPr>
-        <w:t>CucumberOptions</w:t>
-      </w:r>
-      <w:proofErr w:type="spellEnd"/>
-      <w:r>
-        <w:rPr>
-          <w:b/>
-          <w:bCs/>
-          <w:sz w:val="32"/>
-          <w:szCs w:val="32"/>
-        </w:rPr>
-        <w:t>(</w:t>
-      </w:r>
-      <w:proofErr w:type="gramEnd"/>
-      <w:r>
-        <w:rPr>
-          <w:b/>
-          <w:bCs/>
-          <w:sz w:val="32"/>
-          <w:szCs w:val="32"/>
-        </w:rPr>
-        <w:t>tags = "@smoke or @regression")</w:t>
-      </w:r>
-    </w:p>
-    <w:p>
-      <w:pPr>
-        <w:rPr>
-          <w:sz w:val="32"/>
-          <w:szCs w:val="32"/>
-        </w:rPr>
-      </w:pPr>
-      <w:r>
-        <w:rPr>
-          <w:sz w:val="32"/>
-          <w:szCs w:val="32"/>
-        </w:rPr>
-        <w:t xml:space="preserve">Execute all tests tagged as @smoke </w:t>
-      </w:r>
-      <w:r>
-        <w:rPr>
-          <w:b/>
-          <w:bCs/>
-          <w:sz w:val="32"/>
-          <w:szCs w:val="32"/>
-        </w:rPr>
-        <w:t xml:space="preserve">AND </w:t>
-      </w:r>
-      <w:r>
-        <w:rPr>
-          <w:sz w:val="32"/>
-          <w:szCs w:val="32"/>
-        </w:rPr>
-        <w:t>@regression</w:t>
-      </w:r>
-    </w:p>
-    <w:p>
-      <w:pPr>
-        <w:rPr>
-          <w:b/>
-          <w:bCs/>
-          <w:sz w:val="32"/>
-          <w:szCs w:val="32"/>
-        </w:rPr>
-      </w:pPr>
-      <w:proofErr w:type="gramStart"/>
-      <w:r>
-        <w:rPr>
-          <w:b/>
-          <w:bCs/>
-          <w:sz w:val="32"/>
-          <w:szCs w:val="32"/>
-        </w:rPr>
-        <w:t>@</w:t>
-      </w:r>
-      <w:proofErr w:type="spellStart"/>
-      <w:r>
-        <w:rPr>
-          <w:b/>
-          <w:bCs/>
-          <w:sz w:val="32"/>
-          <w:szCs w:val="32"/>
-        </w:rPr>
-        <w:t>CucumberOptions</w:t>
-      </w:r>
-      <w:proofErr w:type="spellEnd"/>
-      <w:r>
-        <w:rPr>
-          <w:b/>
-          <w:bCs/>
-          <w:sz w:val="32"/>
-          <w:szCs w:val="32"/>
-        </w:rPr>
-        <w:t>(</w:t>
-      </w:r>
-      <w:proofErr w:type="gramEnd"/>
-      <w:r>
-        <w:rPr>
-          <w:b/>
-          <w:bCs/>
-          <w:sz w:val="32"/>
-          <w:szCs w:val="32"/>
-        </w:rPr>
-        <w:t>tags = "@smoke and @regression")</w:t>
-      </w:r>
-    </w:p>
-    <w:p>
-      <w:pPr>
-        <w:rPr>
-          <w:b/>
-          <w:bCs/>
-          <w:sz w:val="32"/>
-          <w:szCs w:val="32"/>
-        </w:rPr>
-      </w:pPr>
-      <w:proofErr w:type="gramStart"/>
-      <w:r>
-        <w:rPr>
-          <w:b/>
-          <w:bCs/>
-          <w:sz w:val="32"/>
-          <w:szCs w:val="32"/>
-        </w:rPr>
-        <w:t>to</w:t>
-      </w:r>
-      <w:proofErr w:type="gramEnd"/>
-      <w:r>
-        <w:rPr>
-          <w:b/>
-          <w:bCs/>
-          <w:sz w:val="32"/>
-          <w:szCs w:val="32"/>
-        </w:rPr>
-        <w:t xml:space="preserve"> skip specific tags</w:t>
-      </w:r>
-    </w:p>
-    <w:p>
-      <w:pPr>
-        <w:rPr>
-          <w:sz w:val="32"/>
-          <w:szCs w:val="32"/>
-        </w:rPr>
-      </w:pPr>
-      <w:r>
-        <w:rPr>
-          <w:sz w:val="32"/>
-          <w:szCs w:val="32"/>
-        </w:rPr>
-        <w:lastRenderedPageBreak/>
-        <w:t>Execute all tests of the feature tagged as @smoke</w:t>
-      </w:r>
-    </w:p>
-    <w:p>
-      <w:pPr>
-        <w:rPr>
-          <w:b/>
-          <w:bCs/>
-          <w:sz w:val="32"/>
-          <w:szCs w:val="32"/>
-        </w:rPr>
-      </w:pPr>
-      <w:proofErr w:type="gramStart"/>
-      <w:r>
-        <w:rPr>
-          <w:b/>
-          <w:bCs/>
-          <w:sz w:val="32"/>
-          <w:szCs w:val="32"/>
-        </w:rPr>
-        <w:t>@</w:t>
-      </w:r>
-      <w:proofErr w:type="spellStart"/>
-      <w:r>
-        <w:rPr>
-          <w:b/>
-          <w:bCs/>
-          <w:sz w:val="32"/>
-          <w:szCs w:val="32"/>
-        </w:rPr>
-        <w:t>CucumberOptions</w:t>
-      </w:r>
-      <w:proofErr w:type="spellEnd"/>
-      <w:r>
-        <w:rPr>
-          <w:b/>
-          <w:bCs/>
-          <w:sz w:val="32"/>
-          <w:szCs w:val="32"/>
-        </w:rPr>
-        <w:t>(</w:t>
-      </w:r>
-      <w:proofErr w:type="gramEnd"/>
-      <w:r>
-        <w:rPr>
-          <w:b/>
-          <w:bCs/>
-          <w:sz w:val="32"/>
-          <w:szCs w:val="32"/>
-        </w:rPr>
-        <w:t>tags = "not @smoke")</w:t>
-      </w:r>
-    </w:p>
-    <w:p>
-      <w:pPr>
-        <w:rPr>
-          <w:sz w:val="32"/>
-          <w:szCs w:val="32"/>
-        </w:rPr>
-      </w:pPr>
-      <w:r>
-        <w:rPr>
-          <w:sz w:val="32"/>
-          <w:szCs w:val="32"/>
-        </w:rPr>
-        <w:t>This is AND condition, which means all the scenario tagged as @</w:t>
-      </w:r>
-      <w:proofErr w:type="spellStart"/>
-      <w:r>
-        <w:rPr>
-          <w:sz w:val="32"/>
-          <w:szCs w:val="32"/>
-        </w:rPr>
-        <w:t>FunctionalTest</w:t>
-      </w:r>
-      <w:proofErr w:type="spellEnd"/>
-      <w:r>
-        <w:rPr>
-          <w:sz w:val="32"/>
-          <w:szCs w:val="32"/>
-        </w:rPr>
-        <w:t xml:space="preserve"> but not</w:t>
-      </w:r>
-    </w:p>
-    <w:p>
-      <w:pPr>
-        <w:rPr>
-          <w:sz w:val="32"/>
-          <w:szCs w:val="32"/>
-          <w:lang w:val="en-GB"/>
-        </w:rPr>
-      </w:pPr>
-      <w:r>
-        <w:rPr>
-          <w:sz w:val="32"/>
-          <w:szCs w:val="32"/>
-        </w:rPr>
-        <w:t>@</w:t>
-      </w:r>
-      <w:proofErr w:type="spellStart"/>
-      <w:r>
-        <w:rPr>
-          <w:sz w:val="32"/>
-          <w:szCs w:val="32"/>
-        </w:rPr>
-        <w:t>SmokeTest</w:t>
-      </w:r>
-      <w:proofErr w:type="spellEnd"/>
-    </w:p>
-    <w:p>
-      <w:pPr>
-        <w:rPr>
-          <w:b/>
-          <w:bCs/>
-          <w:sz w:val="32"/>
-          <w:szCs w:val="32"/>
-        </w:rPr>
-      </w:pPr>
-      <w:r>
-        <w:rPr>
-          <w:b/>
-          <w:bCs/>
-          <w:sz w:val="32"/>
-          <w:szCs w:val="32"/>
-        </w:rPr>
-        <w:t>11. What is the use of the keyword "background" in a feature file?</w:t>
-      </w:r>
-    </w:p>
-    <w:p>
-      <w:pPr>
-        <w:rPr>
-          <w:b/>
-          <w:bCs/>
-          <w:sz w:val="32"/>
-          <w:szCs w:val="32"/>
-        </w:rPr>
-      </w:pPr>
-    </w:p>
-    <w:p>
-      <w:pPr>
-        <w:rPr>
-          <w:rFonts w:cstheme="minorHAnsi"/>
-          <w:bCs/>
-          <w:sz w:val="32"/>
-          <w:szCs w:val="32"/>
-        </w:rPr>
-      </w:pPr>
-    </w:p>
-    <w:p>
-      <w:pPr>
-        <w:rPr>
-          <w:rFonts w:cstheme="minorHAnsi"/>
-          <w:sz w:val="32"/>
-          <w:szCs w:val="32"/>
-        </w:rPr>
-      </w:pPr>
-      <w:r>
-        <w:rPr>
-          <w:rFonts w:cstheme="minorHAnsi"/>
-          <w:bCs/>
-          <w:sz w:val="32"/>
-          <w:szCs w:val="32"/>
-        </w:rPr>
-        <w:t>Background keyword is used to write all the steps which are common in all scenarios present in a feature file.</w:t>
-      </w:r>
-      <w:r>
-        <w:rPr>
-          <w:rFonts w:cstheme="minorHAnsi"/>
-          <w:sz w:val="32"/>
-          <w:szCs w:val="32"/>
-        </w:rPr>
-        <w:t xml:space="preserve"> . You can say that this is precondition before run of every scenario.</w:t>
-      </w:r>
-    </w:p>
-    <w:p>
-      <w:pPr>
-        <w:tabs>
-          <w:tab w:val="left" w:pos="1247"/>
-        </w:tabs>
-        <w:rPr>
-          <w:rFonts w:cstheme="minorHAnsi"/>
-          <w:bCs/>
-          <w:sz w:val="32"/>
-          <w:szCs w:val="32"/>
-        </w:rPr>
-      </w:pPr>
-      <w:r>
-        <w:rPr>
-          <w:rFonts w:cstheme="minorHAnsi"/>
-          <w:bCs/>
-          <w:sz w:val="32"/>
-          <w:szCs w:val="32"/>
-        </w:rPr>
-        <w:tab/>
-      </w:r>
-    </w:p>
-    <w:p>
-      <w:pPr>
-        <w:rPr>
-          <w:rFonts w:cstheme="minorHAnsi"/>
-          <w:sz w:val="32"/>
-          <w:szCs w:val="32"/>
-        </w:rPr>
-      </w:pPr>
-      <w:r>
-        <w:rPr>
-          <w:rFonts w:cstheme="minorHAnsi"/>
-          <w:sz w:val="32"/>
-          <w:szCs w:val="32"/>
-        </w:rPr>
-        <w:t>These steps are executed before each scenario in the feature file.</w:t>
-      </w:r>
-    </w:p>
-    <w:p>
-      <w:pPr>
-        <w:rPr>
-          <w:rFonts w:cstheme="minorHAnsi"/>
-          <w:sz w:val="32"/>
-          <w:szCs w:val="32"/>
-        </w:rPr>
-      </w:pPr>
-      <w:r>
-        <w:rPr>
-          <w:rFonts w:cstheme="minorHAnsi"/>
-          <w:sz w:val="32"/>
-          <w:szCs w:val="32"/>
-        </w:rPr>
-        <w:t>Common steps mean common between 2 or more than 2 scenarios not in a single scenario.</w:t>
-      </w:r>
-    </w:p>
-    <w:p>
-      <w:pPr>
-        <w:rPr>
-          <w:b/>
-          <w:bCs/>
-          <w:sz w:val="32"/>
-          <w:szCs w:val="32"/>
-        </w:rPr>
-      </w:pPr>
-      <w:r>
-        <w:rPr>
-          <w:b/>
-          <w:bCs/>
-          <w:sz w:val="32"/>
-          <w:szCs w:val="32"/>
-        </w:rPr>
-        <w:t>12. Explain Cucumber Hooks? What</w:t>
-      </w:r>
-      <w:r>
-        <w:rPr>
-          <w:rFonts w:hint="eastAsia"/>
-          <w:b/>
-          <w:bCs/>
-          <w:sz w:val="32"/>
-          <w:szCs w:val="32"/>
-        </w:rPr>
-        <w:t>’</w:t>
-      </w:r>
-      <w:r>
-        <w:rPr>
-          <w:b/>
-          <w:bCs/>
-          <w:sz w:val="32"/>
-          <w:szCs w:val="32"/>
-        </w:rPr>
-        <w:t>s Before/After hook?</w:t>
-      </w:r>
-    </w:p>
-    <w:p>
-      <w:pPr>
-        <w:rPr>
-          <w:rFonts w:cstheme="minorHAnsi"/>
-          <w:b/>
-          <w:bCs/>
-          <w:sz w:val="32"/>
-          <w:szCs w:val="32"/>
-        </w:rPr>
-      </w:pPr>
-      <w:r>
-        <w:rPr>
-          <w:rFonts w:cstheme="minorHAnsi"/>
-          <w:b/>
-          <w:bCs/>
-          <w:sz w:val="32"/>
-          <w:szCs w:val="32"/>
-        </w:rPr>
-        <w:t>What are hooks???</w:t>
-      </w:r>
-    </w:p>
-    <w:p>
-      <w:pPr>
-        <w:rPr>
-          <w:rFonts w:cstheme="minorHAnsi"/>
-          <w:b/>
-          <w:bCs/>
-          <w:sz w:val="32"/>
-          <w:szCs w:val="32"/>
-        </w:rPr>
-      </w:pPr>
-      <w:r>
-        <w:rPr>
-          <w:rFonts w:cstheme="minorHAnsi"/>
-          <w:sz w:val="32"/>
-          <w:szCs w:val="32"/>
-        </w:rPr>
-        <w:t>The steps which are common in all the feature files like opening browser and close browser written in a class called hooks. There are two hooks in cucumber @before and @after. We provide hooks for precondition and post condition to write common steps of all feature files.</w:t>
-      </w:r>
-    </w:p>
-    <w:p>
-      <w:pPr>
-        <w:rPr>
-          <w:rFonts w:cstheme="minorHAnsi"/>
-          <w:sz w:val="32"/>
-          <w:szCs w:val="32"/>
-        </w:rPr>
-      </w:pPr>
-      <w:r>
-        <w:rPr>
-          <w:rFonts w:cstheme="minorHAnsi"/>
-          <w:sz w:val="32"/>
-          <w:szCs w:val="32"/>
-        </w:rPr>
-        <w:lastRenderedPageBreak/>
-        <w:t>We provide these hooks under the step package where our java code is present.</w:t>
-      </w:r>
-    </w:p>
-    <w:p>
-      <w:pPr>
-        <w:rPr>
-          <w:rFonts w:cstheme="minorHAnsi"/>
-          <w:sz w:val="32"/>
-          <w:szCs w:val="32"/>
-        </w:rPr>
-      </w:pPr>
-      <w:r>
-        <w:rPr>
-          <w:rFonts w:cstheme="minorHAnsi"/>
-          <w:sz w:val="32"/>
-          <w:szCs w:val="32"/>
-        </w:rPr>
-        <w:t>-------------------------------------------------------------------------------------------------------------------------</w:t>
-      </w:r>
-    </w:p>
-    <w:p>
-      <w:pPr>
-        <w:rPr>
-          <w:rFonts w:cstheme="minorHAnsi"/>
-          <w:sz w:val="32"/>
-          <w:szCs w:val="32"/>
-        </w:rPr>
-      </w:pPr>
-      <w:r>
-        <w:rPr>
-          <w:rFonts w:cstheme="minorHAnsi"/>
-          <w:b/>
-          <w:sz w:val="32"/>
-          <w:szCs w:val="32"/>
-        </w:rPr>
-        <w:t>There are two hooks in cucumber</w:t>
-      </w:r>
-      <w:r>
-        <w:rPr>
-          <w:rFonts w:cstheme="minorHAnsi"/>
-          <w:sz w:val="32"/>
-          <w:szCs w:val="32"/>
-        </w:rPr>
-        <w:t xml:space="preserve">.   </w:t>
-      </w:r>
-    </w:p>
-    <w:p>
-      <w:pPr>
-        <w:rPr>
-          <w:rFonts w:cstheme="minorHAnsi"/>
-          <w:sz w:val="32"/>
-          <w:szCs w:val="32"/>
-        </w:rPr>
-      </w:pPr>
-      <w:r>
-        <w:rPr>
-          <w:rFonts w:cstheme="minorHAnsi"/>
-          <w:b/>
-          <w:bCs/>
-          <w:sz w:val="32"/>
-          <w:szCs w:val="32"/>
-        </w:rPr>
-        <w:t>@Before</w:t>
-      </w:r>
-      <w:r>
-        <w:rPr>
-          <w:rFonts w:cstheme="minorHAnsi"/>
-          <w:sz w:val="32"/>
-          <w:szCs w:val="32"/>
-        </w:rPr>
-        <w:t xml:space="preserve"> hooks will be run before the first step of each scenario. </w:t>
-      </w:r>
-    </w:p>
-    <w:p>
-      <w:pPr>
-        <w:rPr>
-          <w:rFonts w:cstheme="minorHAnsi"/>
-          <w:sz w:val="32"/>
-          <w:szCs w:val="32"/>
-        </w:rPr>
-      </w:pPr>
-      <w:r>
-        <w:rPr>
-          <w:rFonts w:cstheme="minorHAnsi"/>
-          <w:b/>
-          <w:bCs/>
-          <w:sz w:val="32"/>
-          <w:szCs w:val="32"/>
-        </w:rPr>
-        <w:t xml:space="preserve">@After </w:t>
-      </w:r>
-      <w:r>
-        <w:rPr>
-          <w:rFonts w:cstheme="minorHAnsi"/>
-          <w:sz w:val="32"/>
-          <w:szCs w:val="32"/>
-        </w:rPr>
-        <w:t xml:space="preserve">hooks will be run after the last step of each scenario, even when there are failing, undefined, pending or skipped steps. </w:t>
-      </w:r>
-    </w:p>
-    <w:p>
-      <w:pPr>
-        <w:rPr>
-          <w:sz w:val="32"/>
-          <w:szCs w:val="32"/>
-        </w:rPr>
-      </w:pPr>
-    </w:p>
-    <w:p>
-      <w:pPr>
-        <w:rPr>
-          <w:b/>
-          <w:bCs/>
-          <w:sz w:val="32"/>
-          <w:szCs w:val="32"/>
-        </w:rPr>
-      </w:pPr>
-      <w:r>
-        <w:rPr>
-          <w:b/>
-          <w:bCs/>
-          <w:sz w:val="32"/>
-          <w:szCs w:val="32"/>
-        </w:rPr>
-        <w:t>What is @</w:t>
-      </w:r>
-      <w:proofErr w:type="spellStart"/>
-      <w:r>
-        <w:rPr>
-          <w:b/>
-          <w:bCs/>
-          <w:sz w:val="32"/>
-          <w:szCs w:val="32"/>
-        </w:rPr>
-        <w:t>CucumberOptions</w:t>
-      </w:r>
-      <w:proofErr w:type="spellEnd"/>
-      <w:r>
-        <w:rPr>
-          <w:b/>
-          <w:bCs/>
-          <w:sz w:val="32"/>
-          <w:szCs w:val="32"/>
-        </w:rPr>
-        <w:t xml:space="preserve"> in test runner? List the properties of</w:t>
-      </w:r>
-    </w:p>
-    <w:p>
-      <w:pPr>
-        <w:rPr>
-          <w:sz w:val="32"/>
-          <w:szCs w:val="32"/>
-        </w:rPr>
-      </w:pPr>
-      <w:r>
-        <w:rPr>
-          <w:b/>
-          <w:bCs/>
-          <w:sz w:val="32"/>
-          <w:szCs w:val="32"/>
-        </w:rPr>
-        <w:t>@</w:t>
-      </w:r>
-      <w:proofErr w:type="spellStart"/>
-      <w:r>
-        <w:rPr>
-          <w:b/>
-          <w:bCs/>
-          <w:sz w:val="32"/>
-          <w:szCs w:val="32"/>
-        </w:rPr>
-        <w:t>CucumberOptions</w:t>
-      </w:r>
-      <w:proofErr w:type="spellEnd"/>
-    </w:p>
-    <w:p>
-      <w:pPr>
-        <w:rPr>
-          <w:sz w:val="32"/>
-          <w:szCs w:val="32"/>
-        </w:rPr>
-      </w:pPr>
     </w:p>
     <w:p>
       <w:pPr>
@@ -4162,18 +3269,36 @@
         </w:rPr>
         <w:t xml:space="preserve">. It is typically applied to the </w:t>
       </w:r>
-      <w:proofErr w:type="spellStart"/>
-      <w:r>
-        <w:rPr>
-          <w:rFonts w:cstheme="minorHAnsi"/>
-          <w:b/>
-          <w:bCs/>
-          <w:sz w:val="32"/>
-          <w:szCs w:val="32"/>
-        </w:rPr>
-        <w:t>TestRunner</w:t>
-      </w:r>
-      <w:proofErr w:type="spellEnd"/>
+      <w:r>
+        <w:rPr>
+          <w:rFonts w:cstheme="minorHAnsi"/>
+          <w:b/>
+          <w:bCs/>
+          <w:sz w:val="32"/>
+          <w:szCs w:val="32"/>
+        </w:rPr>
+        <w:t>Test</w:t>
+      </w:r>
+      <w:r>
+        <w:rPr>
+          <w:rFonts w:cstheme="minorHAnsi"/>
+          <w:b/>
+          <w:bCs/>
+          <w:sz w:val="32"/>
+          <w:szCs w:val="32"/>
+        </w:rPr>
+        <w:t xml:space="preserve"> </w:t>
+      </w:r>
+      <w:r>
+        <w:rPr>
+          <w:rFonts w:cstheme="minorHAnsi"/>
+          <w:b/>
+          <w:bCs/>
+          <w:sz w:val="32"/>
+          <w:szCs w:val="32"/>
+        </w:rPr>
+        <w:t>Runner</w:t>
+      </w:r>
       <w:r>
         <w:rPr>
           <w:rFonts w:cstheme="minorHAnsi"/>
@@ -4203,7 +3328,6 @@
         </w:rPr>
         <w:t xml:space="preserve">There are </w:t>
       </w:r>
-      <w:proofErr w:type="gramStart"/>
       <w:r>
         <w:rPr>
           <w:rFonts w:cstheme="minorHAnsi"/>
@@ -4213,9 +3337,8 @@
           <w:szCs w:val="32"/>
           <w:u w:val="single"/>
         </w:rPr>
-        <w:t>6  cucumber</w:t>
-      </w:r>
-      <w:proofErr w:type="gramEnd"/>
+        <w:t>6 cucumber</w:t>
+      </w:r>
       <w:r>
         <w:rPr>
           <w:rFonts w:cstheme="minorHAnsi"/>
@@ -4291,7 +3414,6 @@
           <w:sz w:val="32"/>
           <w:szCs w:val="32"/>
         </w:rPr>
-        <w:lastRenderedPageBreak/>
         <w:t>glue</w:t>
       </w:r>
       <w:r>
@@ -4388,10 +3510,6 @@
     <w:p>
       <w:pPr>
         <w:pStyle w:val="ListParagraph"/>
-        <w:numPr>
-          <w:ilvl w:val="0"/>
-          <w:numId w:val="6"/>
-        </w:numPr>
         <w:spacing w:after="0"/>
         <w:rPr>
           <w:rFonts w:cstheme="minorHAnsi"/>
@@ -4422,7 +3540,17 @@
           <w:sz w:val="32"/>
           <w:szCs w:val="32"/>
         </w:rPr>
-        <w:t>plugins-----------</w:t>
+        <w:t>plugins</w:t>
+      </w:r>
+      <w:proofErr w:type="gramEnd"/>
+      <w:r>
+        <w:rPr>
+          <w:rFonts w:cstheme="minorHAnsi"/>
+          <w:b/>
+          <w:sz w:val="32"/>
+          <w:szCs w:val="32"/>
+        </w:rPr>
+        <w:t>-----------</w:t>
       </w:r>
       <w:r>
         <w:rPr>
@@ -4440,16 +3568,33 @@
           <w:sz w:val="32"/>
           <w:szCs w:val="32"/>
         </w:rPr>
-        <w:t>----------</w:t>
-      </w:r>
-      <w:proofErr w:type="gramEnd"/>
-      <w:r>
-        <w:rPr>
-          <w:rFonts w:cstheme="minorHAnsi"/>
-          <w:sz w:val="32"/>
-          <w:szCs w:val="32"/>
-        </w:rPr>
-        <w:t xml:space="preserve"> is cucumber option which is used to generate html and </w:t>
+        <w:t>-----</w:t>
+      </w:r>
+      <w:r>
+        <w:rPr>
+          <w:rFonts w:cstheme="minorHAnsi"/>
+          <w:b/>
+          <w:sz w:val="32"/>
+          <w:szCs w:val="32"/>
+        </w:rPr>
+        <w:t>------</w:t>
+      </w:r>
+      <w:r>
+        <w:rPr>
+          <w:rFonts w:cstheme="minorHAnsi"/>
+          <w:b/>
+          <w:sz w:val="32"/>
+          <w:szCs w:val="32"/>
+        </w:rPr>
+        <w:t>-----</w:t>
+      </w:r>
+      <w:r>
+        <w:rPr>
+          <w:rFonts w:cstheme="minorHAnsi"/>
+          <w:sz w:val="32"/>
+          <w:szCs w:val="32"/>
+        </w:rPr>
+        <w:t xml:space="preserve">is cucumber option which is used to generate html and </w:t>
       </w:r>
       <w:proofErr w:type="spellStart"/>
       <w:r>
@@ -4473,47 +3618,43 @@
     <w:p>
       <w:pPr>
         <w:rPr>
-          <w:sz w:val="32"/>
-          <w:szCs w:val="32"/>
-        </w:rPr>
-      </w:pPr>
-    </w:p>
-    <w:p>
-      <w:pPr>
-        <w:rPr>
-          <w:b/>
-          <w:bCs/>
-          <w:sz w:val="32"/>
-          <w:szCs w:val="32"/>
-        </w:rPr>
-      </w:pPr>
-      <w:r>
-        <w:rPr>
-          <w:b/>
-          <w:bCs/>
-          <w:sz w:val="32"/>
-          <w:szCs w:val="32"/>
-        </w:rPr>
-        <w:t>14. What is the difference between scenario and scenario outline?</w:t>
-      </w:r>
-    </w:p>
-    <w:p>
-      <w:pPr>
-        <w:rPr>
-          <w:rFonts w:cstheme="minorHAnsi"/>
-          <w:b/>
-          <w:sz w:val="32"/>
-          <w:szCs w:val="32"/>
-        </w:rPr>
-      </w:pPr>
-      <w:r>
-        <w:rPr>
-          <w:rFonts w:cstheme="minorHAnsi"/>
-          <w:b/>
-          <w:sz w:val="32"/>
-          <w:szCs w:val="32"/>
-        </w:rPr>
-        <w:t>What is difference in scenario and scenario outline???</w:t>
+          <w:color w:val="FF0000"/>
+          <w:sz w:val="32"/>
+          <w:szCs w:val="32"/>
+        </w:rPr>
+      </w:pPr>
+    </w:p>
+    <w:p>
+      <w:pPr>
+        <w:rPr>
+          <w:b/>
+          <w:bCs/>
+          <w:color w:val="FF0000"/>
+          <w:sz w:val="32"/>
+          <w:szCs w:val="32"/>
+        </w:rPr>
+      </w:pPr>
+    </w:p>
+    <w:p>
+      <w:pPr>
+        <w:rPr>
+          <w:b/>
+          <w:bCs/>
+          <w:color w:val="FF0000"/>
+          <w:sz w:val="32"/>
+          <w:szCs w:val="32"/>
+        </w:rPr>
+      </w:pPr>
+      <w:r>
+        <w:rPr>
+          <w:b/>
+          <w:bCs/>
+          <w:color w:val="FF0000"/>
+          <w:sz w:val="32"/>
+          <w:szCs w:val="32"/>
+        </w:rPr>
+        <w:lastRenderedPageBreak/>
+        <w:t xml:space="preserve"> What is the difference between scenario and scenario outline?</w:t>
       </w:r>
     </w:p>
     <w:p>
@@ -4534,16 +3675,6 @@
         </w:rPr>
         <w:t>Scenario is a keyword which mean how many possibilities are there to test the user story or functionality.</w:t>
       </w:r>
-    </w:p>
-    <w:p>
-      <w:pPr>
-        <w:rPr>
-          <w:rFonts w:cstheme="minorHAnsi"/>
-          <w:b/>
-          <w:sz w:val="32"/>
-          <w:szCs w:val="32"/>
-        </w:rPr>
-      </w:pPr>
     </w:p>
     <w:p>
       <w:pPr>
@@ -4660,170 +3791,305 @@
           <w:sz w:val="32"/>
           <w:szCs w:val="32"/>
         </w:rPr>
+        <w:t>Example:</w:t>
+      </w:r>
+      <w:r>
+        <w:rPr>
+          <w:rFonts w:cstheme="minorHAnsi"/>
+          <w:b/>
+          <w:bCs/>
+          <w:sz w:val="32"/>
+          <w:szCs w:val="32"/>
+        </w:rPr>
+        <w:t xml:space="preserve"> </w:t>
+      </w:r>
+    </w:p>
+    <w:p>
+      <w:pPr>
+        <w:rPr>
+          <w:rFonts w:cstheme="minorHAnsi"/>
+          <w:sz w:val="32"/>
+          <w:szCs w:val="32"/>
+        </w:rPr>
+      </w:pPr>
+      <w:r>
+        <w:rPr>
+          <w:rFonts w:cstheme="minorHAnsi"/>
+          <w:sz w:val="32"/>
+          <w:szCs w:val="32"/>
+        </w:rPr>
+        <w:t>Example table is applicable for whole scenario.</w:t>
+      </w:r>
+    </w:p>
+    <w:p>
+      <w:pPr>
+        <w:rPr>
+          <w:rFonts w:cstheme="minorHAnsi"/>
+          <w:sz w:val="32"/>
+          <w:szCs w:val="32"/>
+        </w:rPr>
+      </w:pPr>
+      <w:r>
+        <w:rPr>
+          <w:rFonts w:cstheme="minorHAnsi"/>
+          <w:sz w:val="32"/>
+          <w:szCs w:val="32"/>
+        </w:rPr>
+        <w:t xml:space="preserve">There is no need of loop to iterate across multiple sets </w:t>
+      </w:r>
+      <w:r>
+        <w:rPr>
+          <w:rFonts w:cstheme="minorHAnsi"/>
+          <w:sz w:val="32"/>
+          <w:szCs w:val="32"/>
+        </w:rPr>
+        <w:t>of data</w:t>
+      </w:r>
+      <w:r>
+        <w:rPr>
+          <w:rFonts w:cstheme="minorHAnsi"/>
+          <w:sz w:val="32"/>
+          <w:szCs w:val="32"/>
+        </w:rPr>
+        <w:t>, examples table automatically iterate the scenario until the condition is met.</w:t>
+      </w:r>
+    </w:p>
+    <w:p>
+      <w:pPr>
+        <w:rPr>
+          <w:rFonts w:cstheme="minorHAnsi"/>
+          <w:sz w:val="32"/>
+          <w:szCs w:val="32"/>
+        </w:rPr>
+      </w:pPr>
+      <w:r>
+        <w:rPr>
+          <w:rFonts w:cstheme="minorHAnsi"/>
+          <w:sz w:val="32"/>
+          <w:szCs w:val="32"/>
+        </w:rPr>
+        <w:t>Every time open the browser and close the browser.</w:t>
+      </w:r>
+    </w:p>
+    <w:p>
+      <w:pPr>
+        <w:rPr>
+          <w:color w:val="FF0000"/>
+          <w:sz w:val="32"/>
+          <w:szCs w:val="32"/>
+        </w:rPr>
+      </w:pPr>
+    </w:p>
+    <w:p>
+      <w:pPr>
+        <w:rPr>
+          <w:b/>
+          <w:bCs/>
+          <w:color w:val="FF0000"/>
+          <w:sz w:val="32"/>
+          <w:szCs w:val="32"/>
+        </w:rPr>
+      </w:pPr>
+      <w:r>
+        <w:rPr>
+          <w:b/>
+          <w:bCs/>
+          <w:color w:val="FF0000"/>
+          <w:sz w:val="32"/>
+          <w:szCs w:val="32"/>
+        </w:rPr>
+        <w:t>How can we achieve data driven testing in Cucumber? What is Data</w:t>
+      </w:r>
+      <w:r>
+        <w:rPr>
+          <w:b/>
+          <w:bCs/>
+          <w:color w:val="FF0000"/>
+          <w:sz w:val="32"/>
+          <w:szCs w:val="32"/>
+        </w:rPr>
+        <w:t xml:space="preserve"> </w:t>
+      </w:r>
+      <w:r>
+        <w:rPr>
+          <w:b/>
+          <w:bCs/>
+          <w:color w:val="FF0000"/>
+          <w:sz w:val="32"/>
+          <w:szCs w:val="32"/>
+        </w:rPr>
+        <w:t>Table in</w:t>
+      </w:r>
+      <w:r>
+        <w:rPr>
+          <w:b/>
+          <w:bCs/>
+          <w:color w:val="FF0000"/>
+          <w:sz w:val="32"/>
+          <w:szCs w:val="32"/>
+        </w:rPr>
+        <w:t xml:space="preserve"> </w:t>
+      </w:r>
+      <w:r>
+        <w:rPr>
+          <w:b/>
+          <w:bCs/>
+          <w:color w:val="FF0000"/>
+          <w:sz w:val="32"/>
+          <w:szCs w:val="32"/>
+        </w:rPr>
+        <w:t xml:space="preserve">Cucumber? </w:t>
+      </w:r>
+      <w:r>
+        <w:rPr>
+          <w:b/>
+          <w:bCs/>
+          <w:color w:val="FF0000"/>
+          <w:sz w:val="32"/>
+          <w:szCs w:val="32"/>
+        </w:rPr>
+        <w:t>Data</w:t>
+      </w:r>
+      <w:r>
+        <w:rPr>
+          <w:b/>
+          <w:bCs/>
+          <w:color w:val="FF0000"/>
+          <w:sz w:val="32"/>
+          <w:szCs w:val="32"/>
+        </w:rPr>
+        <w:t xml:space="preserve"> </w:t>
+      </w:r>
+      <w:r>
+        <w:rPr>
+          <w:b/>
+          <w:bCs/>
+          <w:color w:val="FF0000"/>
+          <w:sz w:val="32"/>
+          <w:szCs w:val="32"/>
+        </w:rPr>
+        <w:t>Table vs Scenario Outline?</w:t>
+      </w:r>
+    </w:p>
+    <w:p>
+      <w:pPr>
+        <w:rPr>
+          <w:sz w:val="32"/>
+          <w:szCs w:val="32"/>
+        </w:rPr>
+      </w:pPr>
+      <w:r>
+        <w:rPr>
+          <w:sz w:val="32"/>
+          <w:szCs w:val="32"/>
+        </w:rPr>
+        <w:t>To achieve data driven nesting in Cucumber we can use:</w:t>
+      </w:r>
+    </w:p>
+    <w:p>
+      <w:pPr>
+        <w:rPr>
+          <w:sz w:val="32"/>
+          <w:szCs w:val="32"/>
+        </w:rPr>
+      </w:pPr>
+      <w:r>
+        <w:rPr>
+          <w:rFonts w:hint="eastAsia"/>
+          <w:sz w:val="32"/>
+          <w:szCs w:val="32"/>
+        </w:rPr>
+        <w:t>.</w:t>
+      </w:r>
+      <w:r>
+        <w:rPr>
+          <w:sz w:val="32"/>
+          <w:szCs w:val="32"/>
+        </w:rPr>
+        <w:t xml:space="preserve"> Scenario Outline and Examples keyword</w:t>
+      </w:r>
+    </w:p>
+    <w:p>
+      <w:pPr>
+        <w:rPr>
+          <w:sz w:val="32"/>
+          <w:szCs w:val="32"/>
+        </w:rPr>
+      </w:pPr>
+      <w:r>
+        <w:rPr>
+          <w:rFonts w:hint="eastAsia"/>
+          <w:sz w:val="32"/>
+          <w:szCs w:val="32"/>
+        </w:rPr>
         <w:lastRenderedPageBreak/>
-        <w:t>Example:</w:t>
-      </w:r>
-      <w:r>
-        <w:rPr>
-          <w:rFonts w:cstheme="minorHAnsi"/>
-          <w:b/>
-          <w:bCs/>
+        <w:t>.</w:t>
+      </w:r>
+      <w:r>
+        <w:rPr>
           <w:sz w:val="32"/>
           <w:szCs w:val="32"/>
         </w:rPr>
         <w:t xml:space="preserve"> </w:t>
       </w:r>
-    </w:p>
-    <w:p>
-      <w:pPr>
-        <w:rPr>
-          <w:rFonts w:cstheme="minorHAnsi"/>
-          <w:sz w:val="32"/>
-          <w:szCs w:val="32"/>
-        </w:rPr>
-      </w:pPr>
-      <w:r>
-        <w:rPr>
-          <w:rFonts w:cstheme="minorHAnsi"/>
-          <w:sz w:val="32"/>
-          <w:szCs w:val="32"/>
-        </w:rPr>
-        <w:t>Example table is applicable for whole scenario.</w:t>
-      </w:r>
-    </w:p>
-    <w:p>
-      <w:pPr>
-        <w:rPr>
-          <w:rFonts w:cstheme="minorHAnsi"/>
-          <w:sz w:val="32"/>
-          <w:szCs w:val="32"/>
-        </w:rPr>
-      </w:pPr>
-      <w:r>
-        <w:rPr>
-          <w:rFonts w:cstheme="minorHAnsi"/>
-          <w:sz w:val="32"/>
-          <w:szCs w:val="32"/>
-        </w:rPr>
-        <w:t xml:space="preserve">There is no need of loop to iterate across multiple sets of </w:t>
-      </w:r>
-      <w:proofErr w:type="gramStart"/>
-      <w:r>
-        <w:rPr>
-          <w:rFonts w:cstheme="minorHAnsi"/>
-          <w:sz w:val="32"/>
-          <w:szCs w:val="32"/>
-        </w:rPr>
-        <w:t>data ,</w:t>
-      </w:r>
-      <w:proofErr w:type="gramEnd"/>
-      <w:r>
-        <w:rPr>
-          <w:rFonts w:cstheme="minorHAnsi"/>
-          <w:sz w:val="32"/>
-          <w:szCs w:val="32"/>
-        </w:rPr>
-        <w:t xml:space="preserve"> examples table automatically iterate the scenario until the condition is met.</w:t>
-      </w:r>
-    </w:p>
-    <w:p>
-      <w:pPr>
-        <w:rPr>
-          <w:rFonts w:cstheme="minorHAnsi"/>
-          <w:sz w:val="32"/>
-          <w:szCs w:val="32"/>
-        </w:rPr>
-      </w:pPr>
-      <w:r>
-        <w:rPr>
-          <w:rFonts w:cstheme="minorHAnsi"/>
-          <w:sz w:val="32"/>
-          <w:szCs w:val="32"/>
-        </w:rPr>
-        <w:t>Every time open the browser and close the browser.</w:t>
-      </w:r>
-    </w:p>
-    <w:p>
-      <w:pPr>
-        <w:rPr>
-          <w:sz w:val="32"/>
-          <w:szCs w:val="32"/>
-        </w:rPr>
-      </w:pPr>
-    </w:p>
-    <w:p>
-      <w:pPr>
-        <w:rPr>
-          <w:b/>
-          <w:bCs/>
-          <w:sz w:val="32"/>
-          <w:szCs w:val="32"/>
-        </w:rPr>
-      </w:pPr>
-      <w:r>
-        <w:rPr>
-          <w:b/>
-          <w:bCs/>
-          <w:sz w:val="32"/>
-          <w:szCs w:val="32"/>
-        </w:rPr>
-        <w:t xml:space="preserve">How can we achieve data driven testing in Cucumber? What is </w:t>
-      </w:r>
       <w:proofErr w:type="spellStart"/>
       <w:r>
         <w:rPr>
-          <w:b/>
-          <w:bCs/>
           <w:sz w:val="32"/>
           <w:szCs w:val="32"/>
         </w:rPr>
         <w:t>DataTable</w:t>
       </w:r>
       <w:proofErr w:type="spellEnd"/>
-      <w:r>
-        <w:rPr>
-          <w:b/>
-          <w:bCs/>
-          <w:sz w:val="32"/>
-          <w:szCs w:val="32"/>
-        </w:rPr>
-        <w:t xml:space="preserve"> </w:t>
-      </w:r>
-      <w:proofErr w:type="gramStart"/>
-      <w:r>
-        <w:rPr>
-          <w:b/>
-          <w:bCs/>
-          <w:sz w:val="32"/>
-          <w:szCs w:val="32"/>
-        </w:rPr>
-        <w:t>in</w:t>
-      </w:r>
-      <w:proofErr w:type="gramEnd"/>
-    </w:p>
-    <w:p>
-      <w:pPr>
-        <w:rPr>
-          <w:b/>
-          <w:bCs/>
-          <w:sz w:val="32"/>
-          <w:szCs w:val="32"/>
-        </w:rPr>
-      </w:pPr>
-      <w:r>
-        <w:rPr>
-          <w:b/>
-          <w:bCs/>
-          <w:sz w:val="32"/>
-          <w:szCs w:val="32"/>
-        </w:rPr>
-        <w:t xml:space="preserve">Cucumber? </w:t>
+    </w:p>
+    <w:p>
+      <w:pPr>
+        <w:rPr>
+          <w:sz w:val="32"/>
+          <w:szCs w:val="32"/>
+        </w:rPr>
+      </w:pPr>
+      <w:r>
+        <w:rPr>
+          <w:sz w:val="32"/>
+          <w:szCs w:val="32"/>
+        </w:rPr>
+        <w:t xml:space="preserve">Cucumber </w:t>
       </w:r>
       <w:proofErr w:type="spellStart"/>
       <w:r>
         <w:rPr>
-          <w:b/>
-          <w:bCs/>
+          <w:sz w:val="32"/>
+          <w:szCs w:val="32"/>
+        </w:rPr>
+        <w:t>DataTables</w:t>
+      </w:r>
+      <w:proofErr w:type="spellEnd"/>
+      <w:r>
+        <w:rPr>
+          <w:sz w:val="32"/>
+          <w:szCs w:val="32"/>
+        </w:rPr>
+        <w:t xml:space="preserve"> lets us store data in a feature file.</w:t>
+      </w:r>
+    </w:p>
+    <w:p>
+      <w:pPr>
+        <w:rPr>
+          <w:sz w:val="32"/>
+          <w:szCs w:val="32"/>
+        </w:rPr>
+      </w:pPr>
+      <w:r>
+        <w:rPr>
+          <w:sz w:val="32"/>
+          <w:szCs w:val="32"/>
+        </w:rPr>
+        <w:t xml:space="preserve">There are 2 types of </w:t>
+      </w:r>
+      <w:proofErr w:type="spellStart"/>
+      <w:r>
+        <w:rPr>
           <w:sz w:val="32"/>
           <w:szCs w:val="32"/>
         </w:rPr>
@@ -4832,171 +4098,294 @@
       <w:proofErr w:type="spellEnd"/>
       <w:r>
         <w:rPr>
-          <w:b/>
-          <w:bCs/>
-          <w:sz w:val="32"/>
-          <w:szCs w:val="32"/>
-        </w:rPr>
-        <w:t xml:space="preserve"> vs Scenario Outline?</w:t>
-      </w:r>
-    </w:p>
-    <w:p>
-      <w:pPr>
-        <w:rPr>
-          <w:sz w:val="32"/>
-          <w:szCs w:val="32"/>
-        </w:rPr>
-      </w:pPr>
-      <w:r>
-        <w:rPr>
-          <w:sz w:val="32"/>
-          <w:szCs w:val="32"/>
-        </w:rPr>
-        <w:t>To achieve data driven nesting in Cucumber we can use:</w:t>
-      </w:r>
-    </w:p>
-    <w:p>
-      <w:pPr>
-        <w:rPr>
-          <w:sz w:val="32"/>
-          <w:szCs w:val="32"/>
-        </w:rPr>
-      </w:pPr>
-      <w:r>
-        <w:rPr>
-          <w:rFonts w:hint="eastAsia"/>
-          <w:sz w:val="32"/>
-          <w:szCs w:val="32"/>
-        </w:rPr>
-        <w:t>.</w:t>
-      </w:r>
-      <w:r>
-        <w:rPr>
-          <w:sz w:val="32"/>
-          <w:szCs w:val="32"/>
-        </w:rPr>
-        <w:t xml:space="preserve"> Scenario Outline and Examples keyword</w:t>
-      </w:r>
-    </w:p>
-    <w:p>
-      <w:pPr>
-        <w:rPr>
-          <w:sz w:val="32"/>
-          <w:szCs w:val="32"/>
-        </w:rPr>
-      </w:pPr>
-      <w:r>
-        <w:rPr>
-          <w:rFonts w:hint="eastAsia"/>
-          <w:sz w:val="32"/>
-          <w:szCs w:val="32"/>
-        </w:rPr>
-        <w:t>.</w:t>
-      </w:r>
-      <w:r>
-        <w:rPr>
-          <w:sz w:val="32"/>
-          <w:szCs w:val="32"/>
-        </w:rPr>
-        <w:t xml:space="preserve"> </w:t>
+          <w:sz w:val="32"/>
+          <w:szCs w:val="32"/>
+        </w:rPr>
+        <w:t>: with the header and without the header.</w:t>
+      </w:r>
+    </w:p>
+    <w:p>
+      <w:pPr>
+        <w:rPr>
+          <w:sz w:val="32"/>
+          <w:szCs w:val="32"/>
+        </w:rPr>
+      </w:pPr>
+    </w:p>
+    <w:p>
+      <w:pPr>
+        <w:rPr>
+          <w:b/>
+          <w:bCs/>
+          <w:sz w:val="32"/>
+          <w:szCs w:val="32"/>
+        </w:rPr>
+      </w:pPr>
+      <w:r>
+        <w:rPr>
+          <w:b/>
+          <w:bCs/>
+          <w:sz w:val="32"/>
+          <w:szCs w:val="32"/>
+        </w:rPr>
+        <w:t xml:space="preserve">Cucumber </w:t>
       </w:r>
       <w:proofErr w:type="spellStart"/>
       <w:r>
         <w:rPr>
+          <w:b/>
+          <w:bCs/>
           <w:sz w:val="32"/>
           <w:szCs w:val="32"/>
         </w:rPr>
         <w:t>DataTable</w:t>
       </w:r>
       <w:proofErr w:type="spellEnd"/>
-    </w:p>
-    <w:p>
-      <w:pPr>
-        <w:rPr>
-          <w:sz w:val="32"/>
-          <w:szCs w:val="32"/>
-        </w:rPr>
-      </w:pPr>
-      <w:r>
-        <w:rPr>
-          <w:sz w:val="32"/>
-          <w:szCs w:val="32"/>
-        </w:rPr>
-        <w:t xml:space="preserve">Cucumber </w:t>
+      <w:r>
+        <w:rPr>
+          <w:b/>
+          <w:bCs/>
+          <w:sz w:val="32"/>
+          <w:szCs w:val="32"/>
+        </w:rPr>
+        <w:t xml:space="preserve"> without header</w:t>
+      </w:r>
+    </w:p>
+    <w:p>
+      <w:pPr>
+        <w:rPr>
+          <w:b/>
+          <w:bCs/>
+          <w:sz w:val="32"/>
+          <w:szCs w:val="32"/>
+        </w:rPr>
+      </w:pPr>
+      <w:r>
+        <w:rPr>
+          <w:b/>
+          <w:bCs/>
+          <w:sz w:val="32"/>
+          <w:szCs w:val="32"/>
+        </w:rPr>
+        <w:t>#Author: asel@syntaxtechs.com</w:t>
+      </w:r>
+    </w:p>
+    <w:p>
+      <w:pPr>
+        <w:rPr>
+          <w:b/>
+          <w:bCs/>
+          <w:sz w:val="32"/>
+          <w:szCs w:val="32"/>
+        </w:rPr>
+      </w:pPr>
+      <w:r>
+        <w:rPr>
+          <w:b/>
+          <w:bCs/>
+          <w:sz w:val="32"/>
+          <w:szCs w:val="32"/>
+        </w:rPr>
+        <w:t>Feature: Dashboard</w:t>
+      </w:r>
+    </w:p>
+    <w:p>
+      <w:pPr>
+        <w:rPr>
+          <w:sz w:val="32"/>
+          <w:szCs w:val="32"/>
+        </w:rPr>
+      </w:pPr>
+      <w:r>
+        <w:rPr>
+          <w:sz w:val="32"/>
+          <w:szCs w:val="32"/>
+        </w:rPr>
+        <w:t>Scenario: Dashboard menu view for admin</w:t>
+      </w:r>
+    </w:p>
+    <w:p>
+      <w:pPr>
+        <w:rPr>
+          <w:sz w:val="32"/>
+          <w:szCs w:val="32"/>
+        </w:rPr>
+      </w:pPr>
+      <w:r>
+        <w:rPr>
+          <w:sz w:val="32"/>
+          <w:szCs w:val="32"/>
+        </w:rPr>
+        <w:t>When user is logged with valid admin credentials</w:t>
+      </w:r>
+    </w:p>
+    <w:p>
+      <w:pPr>
+        <w:rPr>
+          <w:sz w:val="32"/>
+          <w:szCs w:val="32"/>
+        </w:rPr>
+      </w:pPr>
+      <w:r>
+        <w:rPr>
+          <w:sz w:val="32"/>
+          <w:szCs w:val="32"/>
+        </w:rPr>
+        <w:t>Then user see dashboard menu is displayed</w:t>
+      </w:r>
+    </w:p>
+    <w:p>
+      <w:pPr>
+        <w:rPr>
+          <w:sz w:val="32"/>
+          <w:szCs w:val="32"/>
+        </w:rPr>
+      </w:pPr>
+      <w:r>
+        <w:rPr>
+          <w:sz w:val="32"/>
+          <w:szCs w:val="32"/>
+        </w:rPr>
+        <w:t>| Admin | PIM | Leave | Time | Recruitment | Performance | Dashboard | Directory |</w:t>
+      </w:r>
+    </w:p>
+    <w:p>
+      <w:pPr>
+        <w:rPr>
+          <w:sz w:val="32"/>
+          <w:szCs w:val="32"/>
+        </w:rPr>
+      </w:pPr>
+      <w:r>
+        <w:rPr>
+          <w:rFonts w:ascii="TimesNewRomanPS-BoldMT" w:eastAsia="TimesNewRomanPS-BoldMT" w:cs="TimesNewRomanPS-BoldMT"/>
+          <w:b/>
+          <w:bCs/>
+          <w:color w:val="25BE2D"/>
+          <w:sz w:val="32"/>
+          <w:szCs w:val="32"/>
+        </w:rPr>
+        <w:t xml:space="preserve">2. Cucumber </w:t>
       </w:r>
       <w:proofErr w:type="spellStart"/>
       <w:r>
         <w:rPr>
-          <w:sz w:val="32"/>
-          <w:szCs w:val="32"/>
-        </w:rPr>
-        <w:t>DataTables</w:t>
+          <w:rFonts w:ascii="TimesNewRomanPS-BoldMT" w:eastAsia="TimesNewRomanPS-BoldMT" w:cs="TimesNewRomanPS-BoldMT"/>
+          <w:b/>
+          <w:bCs/>
+          <w:color w:val="25BE2D"/>
+          <w:sz w:val="32"/>
+          <w:szCs w:val="32"/>
+        </w:rPr>
+        <w:t>DataTable</w:t>
       </w:r>
       <w:proofErr w:type="spellEnd"/>
       <w:r>
         <w:rPr>
-          <w:sz w:val="32"/>
-          <w:szCs w:val="32"/>
-        </w:rPr>
-        <w:t xml:space="preserve"> lets us store data in a feature file.</w:t>
-      </w:r>
-    </w:p>
-    <w:p>
-      <w:pPr>
-        <w:rPr>
-          <w:sz w:val="32"/>
-          <w:szCs w:val="32"/>
-        </w:rPr>
-      </w:pPr>
-      <w:r>
-        <w:rPr>
-          <w:sz w:val="32"/>
-          <w:szCs w:val="32"/>
-        </w:rPr>
-        <w:t xml:space="preserve">There are 2 types of </w:t>
+          <w:rFonts w:ascii="TimesNewRomanPS-BoldMT" w:eastAsia="TimesNewRomanPS-BoldMT" w:cs="TimesNewRomanPS-BoldMT"/>
+          <w:b/>
+          <w:bCs/>
+          <w:color w:val="25BE2D"/>
+          <w:sz w:val="32"/>
+          <w:szCs w:val="32"/>
+        </w:rPr>
+        <w:t xml:space="preserve"> with header</w:t>
+      </w:r>
+    </w:p>
+    <w:p>
+      <w:pPr>
+        <w:rPr>
+          <w:b/>
+          <w:bCs/>
+          <w:sz w:val="32"/>
+          <w:szCs w:val="32"/>
+        </w:rPr>
+      </w:pPr>
+      <w:r>
+        <w:rPr>
+          <w:b/>
+          <w:bCs/>
+          <w:sz w:val="32"/>
+          <w:szCs w:val="32"/>
+        </w:rPr>
+        <w:t>@regression</w:t>
+      </w:r>
+    </w:p>
+    <w:p>
+      <w:pPr>
+        <w:rPr>
+          <w:b/>
+          <w:bCs/>
+          <w:sz w:val="32"/>
+          <w:szCs w:val="32"/>
+        </w:rPr>
+      </w:pPr>
+      <w:r>
+        <w:rPr>
+          <w:b/>
+          <w:bCs/>
+          <w:sz w:val="32"/>
+          <w:szCs w:val="32"/>
+        </w:rPr>
+        <w:t>Scenario: Adding multiple employees</w:t>
+      </w:r>
+    </w:p>
+    <w:p>
+      <w:pPr>
+        <w:rPr>
+          <w:b/>
+          <w:bCs/>
+          <w:sz w:val="32"/>
+          <w:szCs w:val="32"/>
+        </w:rPr>
+      </w:pPr>
+      <w:r>
+        <w:rPr>
+          <w:b/>
+          <w:bCs/>
+          <w:sz w:val="32"/>
+          <w:szCs w:val="32"/>
+        </w:rPr>
+        <w:t>When user enters employee details and click on save then employee is added</w:t>
+      </w:r>
+    </w:p>
+    <w:p>
+      <w:pPr>
+        <w:rPr>
+          <w:b/>
+          <w:bCs/>
+          <w:sz w:val="32"/>
+          <w:szCs w:val="32"/>
+        </w:rPr>
+      </w:pPr>
+      <w:r>
+        <w:rPr>
+          <w:b/>
+          <w:bCs/>
+          <w:sz w:val="32"/>
+          <w:szCs w:val="32"/>
+        </w:rPr>
+        <w:t xml:space="preserve">| </w:t>
       </w:r>
       <w:proofErr w:type="spellStart"/>
       <w:r>
         <w:rPr>
-          <w:sz w:val="32"/>
-          <w:szCs w:val="32"/>
-        </w:rPr>
-        <w:t>DataTable</w:t>
+          <w:b/>
+          <w:bCs/>
+          <w:sz w:val="32"/>
+          <w:szCs w:val="32"/>
+        </w:rPr>
+        <w:t>FirstName</w:t>
       </w:r>
       <w:proofErr w:type="spellEnd"/>
       <w:r>
         <w:rPr>
-          <w:sz w:val="32"/>
-          <w:szCs w:val="32"/>
-        </w:rPr>
-        <w:t>: with the header and without the header.</w:t>
-      </w:r>
-    </w:p>
-    <w:p>
-      <w:pPr>
-        <w:rPr>
-          <w:sz w:val="32"/>
-          <w:szCs w:val="32"/>
-        </w:rPr>
-      </w:pPr>
-    </w:p>
-    <w:p>
-      <w:pPr>
-        <w:rPr>
-          <w:b/>
-          <w:bCs/>
-          <w:sz w:val="32"/>
-          <w:szCs w:val="32"/>
-        </w:rPr>
-      </w:pPr>
-      <w:r>
-        <w:rPr>
-          <w:b/>
-          <w:bCs/>
-          <w:sz w:val="32"/>
-          <w:szCs w:val="32"/>
-        </w:rPr>
-        <w:t xml:space="preserve">Cucumber </w:t>
+          <w:b/>
+          <w:bCs/>
+          <w:sz w:val="32"/>
+          <w:szCs w:val="32"/>
+        </w:rPr>
+        <w:t xml:space="preserve"> | </w:t>
       </w:r>
       <w:proofErr w:type="spellStart"/>
       <w:r>
@@ -5006,7 +4395,7 @@
           <w:sz w:val="32"/>
           <w:szCs w:val="32"/>
         </w:rPr>
-        <w:t>DataTable</w:t>
+        <w:t>MiddleName</w:t>
       </w:r>
       <w:proofErr w:type="spellEnd"/>
       <w:r>
@@ -5016,26 +4405,27 @@
           <w:sz w:val="32"/>
           <w:szCs w:val="32"/>
         </w:rPr>
-        <w:t xml:space="preserve"> without header</w:t>
-      </w:r>
-    </w:p>
-    <w:p>
-      <w:pPr>
-        <w:rPr>
-          <w:b/>
-          <w:bCs/>
-          <w:sz w:val="32"/>
-          <w:szCs w:val="32"/>
-        </w:rPr>
-      </w:pPr>
-      <w:r>
-        <w:rPr>
-          <w:b/>
-          <w:bCs/>
-          <w:sz w:val="32"/>
-          <w:szCs w:val="32"/>
-        </w:rPr>
-        <w:t>#Author: asel@syntaxtechs.com</w:t>
+        <w:t xml:space="preserve"> | </w:t>
+      </w:r>
+      <w:proofErr w:type="spellStart"/>
+      <w:r>
+        <w:rPr>
+          <w:b/>
+          <w:bCs/>
+          <w:sz w:val="32"/>
+          <w:szCs w:val="32"/>
+        </w:rPr>
+        <w:t>LastName</w:t>
+      </w:r>
+      <w:proofErr w:type="spellEnd"/>
+      <w:r>
+        <w:rPr>
+          <w:b/>
+          <w:bCs/>
+          <w:sz w:val="32"/>
+          <w:szCs w:val="32"/>
+        </w:rPr>
+        <w:t xml:space="preserve"> |</w:t>
       </w:r>
     </w:p>
     <w:p>
@@ -5055,264 +4445,6 @@
           <w:szCs w:val="32"/>
         </w:rPr>
         <w:lastRenderedPageBreak/>
-        <w:t>Feature: Dashboard</w:t>
-      </w:r>
-    </w:p>
-    <w:p>
-      <w:pPr>
-        <w:rPr>
-          <w:sz w:val="32"/>
-          <w:szCs w:val="32"/>
-        </w:rPr>
-      </w:pPr>
-      <w:r>
-        <w:rPr>
-          <w:sz w:val="32"/>
-          <w:szCs w:val="32"/>
-        </w:rPr>
-        <w:t>Scenario: Dashboard menu view for admin</w:t>
-      </w:r>
-    </w:p>
-    <w:p>
-      <w:pPr>
-        <w:rPr>
-          <w:sz w:val="32"/>
-          <w:szCs w:val="32"/>
-        </w:rPr>
-      </w:pPr>
-      <w:r>
-        <w:rPr>
-          <w:sz w:val="32"/>
-          <w:szCs w:val="32"/>
-        </w:rPr>
-        <w:t>When user is logged with valid admin credentials</w:t>
-      </w:r>
-    </w:p>
-    <w:p>
-      <w:pPr>
-        <w:rPr>
-          <w:sz w:val="32"/>
-          <w:szCs w:val="32"/>
-        </w:rPr>
-      </w:pPr>
-      <w:r>
-        <w:rPr>
-          <w:sz w:val="32"/>
-          <w:szCs w:val="32"/>
-        </w:rPr>
-        <w:t>Then user see dashboard menu is displayed</w:t>
-      </w:r>
-    </w:p>
-    <w:p>
-      <w:pPr>
-        <w:rPr>
-          <w:sz w:val="32"/>
-          <w:szCs w:val="32"/>
-        </w:rPr>
-      </w:pPr>
-      <w:r>
-        <w:rPr>
-          <w:sz w:val="32"/>
-          <w:szCs w:val="32"/>
-        </w:rPr>
-        <w:t>| Admin | PIM | Leave | Time | Recruitment | Performance | Dashboard | Directory |</w:t>
-      </w:r>
-    </w:p>
-    <w:p>
-      <w:pPr>
-        <w:rPr>
-          <w:sz w:val="32"/>
-          <w:szCs w:val="32"/>
-        </w:rPr>
-      </w:pPr>
-      <w:r>
-        <w:rPr>
-          <w:rFonts w:ascii="TimesNewRomanPS-BoldMT" w:eastAsia="TimesNewRomanPS-BoldMT" w:cs="TimesNewRomanPS-BoldMT"/>
-          <w:b/>
-          <w:bCs/>
-          <w:color w:val="25BE2D"/>
-          <w:sz w:val="32"/>
-          <w:szCs w:val="32"/>
-        </w:rPr>
-        <w:t xml:space="preserve">2. Cucumber </w:t>
-      </w:r>
-      <w:proofErr w:type="spellStart"/>
-      <w:r>
-        <w:rPr>
-          <w:rFonts w:ascii="TimesNewRomanPS-BoldMT" w:eastAsia="TimesNewRomanPS-BoldMT" w:cs="TimesNewRomanPS-BoldMT"/>
-          <w:b/>
-          <w:bCs/>
-          <w:color w:val="25BE2D"/>
-          <w:sz w:val="32"/>
-          <w:szCs w:val="32"/>
-        </w:rPr>
-        <w:t>DataTable</w:t>
-      </w:r>
-      <w:proofErr w:type="spellEnd"/>
-      <w:r>
-        <w:rPr>
-          <w:rFonts w:ascii="TimesNewRomanPS-BoldMT" w:eastAsia="TimesNewRomanPS-BoldMT" w:cs="TimesNewRomanPS-BoldMT"/>
-          <w:b/>
-          <w:bCs/>
-          <w:color w:val="25BE2D"/>
-          <w:sz w:val="32"/>
-          <w:szCs w:val="32"/>
-        </w:rPr>
-        <w:t xml:space="preserve"> with header</w:t>
-      </w:r>
-    </w:p>
-    <w:p>
-      <w:pPr>
-        <w:rPr>
-          <w:b/>
-          <w:bCs/>
-          <w:sz w:val="32"/>
-          <w:szCs w:val="32"/>
-        </w:rPr>
-      </w:pPr>
-      <w:r>
-        <w:rPr>
-          <w:b/>
-          <w:bCs/>
-          <w:sz w:val="32"/>
-          <w:szCs w:val="32"/>
-        </w:rPr>
-        <w:t>@regression</w:t>
-      </w:r>
-    </w:p>
-    <w:p>
-      <w:pPr>
-        <w:rPr>
-          <w:b/>
-          <w:bCs/>
-          <w:sz w:val="32"/>
-          <w:szCs w:val="32"/>
-        </w:rPr>
-      </w:pPr>
-      <w:r>
-        <w:rPr>
-          <w:b/>
-          <w:bCs/>
-          <w:sz w:val="32"/>
-          <w:szCs w:val="32"/>
-        </w:rPr>
-        <w:t>Scenario: Adding multiple employees</w:t>
-      </w:r>
-    </w:p>
-    <w:p>
-      <w:pPr>
-        <w:rPr>
-          <w:b/>
-          <w:bCs/>
-          <w:sz w:val="32"/>
-          <w:szCs w:val="32"/>
-        </w:rPr>
-      </w:pPr>
-      <w:r>
-        <w:rPr>
-          <w:b/>
-          <w:bCs/>
-          <w:sz w:val="32"/>
-          <w:szCs w:val="32"/>
-        </w:rPr>
-        <w:t>When user enters employee details and click on save then employee is added</w:t>
-      </w:r>
-    </w:p>
-    <w:p>
-      <w:pPr>
-        <w:rPr>
-          <w:b/>
-          <w:bCs/>
-          <w:sz w:val="32"/>
-          <w:szCs w:val="32"/>
-        </w:rPr>
-      </w:pPr>
-      <w:r>
-        <w:rPr>
-          <w:b/>
-          <w:bCs/>
-          <w:sz w:val="32"/>
-          <w:szCs w:val="32"/>
-        </w:rPr>
-        <w:t xml:space="preserve">| </w:t>
-      </w:r>
-      <w:proofErr w:type="spellStart"/>
-      <w:r>
-        <w:rPr>
-          <w:b/>
-          <w:bCs/>
-          <w:sz w:val="32"/>
-          <w:szCs w:val="32"/>
-        </w:rPr>
-        <w:t>FirstName</w:t>
-      </w:r>
-      <w:proofErr w:type="spellEnd"/>
-      <w:r>
-        <w:rPr>
-          <w:b/>
-          <w:bCs/>
-          <w:sz w:val="32"/>
-          <w:szCs w:val="32"/>
-        </w:rPr>
-        <w:t xml:space="preserve"> | </w:t>
-      </w:r>
-      <w:proofErr w:type="spellStart"/>
-      <w:r>
-        <w:rPr>
-          <w:b/>
-          <w:bCs/>
-          <w:sz w:val="32"/>
-          <w:szCs w:val="32"/>
-        </w:rPr>
-        <w:t>MiddleName</w:t>
-      </w:r>
-      <w:proofErr w:type="spellEnd"/>
-      <w:r>
-        <w:rPr>
-          <w:b/>
-          <w:bCs/>
-          <w:sz w:val="32"/>
-          <w:szCs w:val="32"/>
-        </w:rPr>
-        <w:t xml:space="preserve"> | </w:t>
-      </w:r>
-      <w:proofErr w:type="spellStart"/>
-      <w:r>
-        <w:rPr>
-          <w:b/>
-          <w:bCs/>
-          <w:sz w:val="32"/>
-          <w:szCs w:val="32"/>
-        </w:rPr>
-        <w:t>LastName</w:t>
-      </w:r>
-      <w:proofErr w:type="spellEnd"/>
-      <w:r>
-        <w:rPr>
-          <w:b/>
-          <w:bCs/>
-          <w:sz w:val="32"/>
-          <w:szCs w:val="32"/>
-        </w:rPr>
-        <w:t xml:space="preserve"> |</w:t>
-      </w:r>
-    </w:p>
-    <w:p>
-      <w:pPr>
-        <w:rPr>
-          <w:b/>
-          <w:bCs/>
-          <w:sz w:val="32"/>
-          <w:szCs w:val="32"/>
-        </w:rPr>
-      </w:pPr>
-      <w:r>
-        <w:rPr>
-          <w:b/>
-          <w:bCs/>
-          <w:sz w:val="32"/>
-          <w:szCs w:val="32"/>
-        </w:rPr>
         <w:t>| John | J | Doe |</w:t>
       </w:r>
     </w:p>
@@ -5336,31 +4468,17 @@
     <w:p>
       <w:pPr>
         <w:rPr>
-          <w:sz w:val="32"/>
-          <w:szCs w:val="32"/>
-        </w:rPr>
-      </w:pPr>
-    </w:p>
-    <w:p>
-      <w:pPr>
-        <w:rPr>
-          <w:sz w:val="32"/>
-          <w:szCs w:val="32"/>
-        </w:rPr>
-      </w:pPr>
-    </w:p>
-    <w:p>
-      <w:pPr>
-        <w:rPr>
-          <w:sz w:val="32"/>
-          <w:szCs w:val="32"/>
-        </w:rPr>
-      </w:pPr>
-    </w:p>
-    <w:p>
-      <w:pPr>
-        <w:rPr>
-          <w:b/>
+          <w:color w:val="FF0000"/>
+          <w:sz w:val="32"/>
+          <w:szCs w:val="32"/>
+        </w:rPr>
+      </w:pPr>
+    </w:p>
+    <w:p>
+      <w:pPr>
+        <w:rPr>
+          <w:b/>
+          <w:color w:val="FF0000"/>
           <w:sz w:val="32"/>
           <w:szCs w:val="32"/>
           <w:lang w:val="en-GB"/>
@@ -5369,6 +4487,7 @@
       <w:r>
         <w:rPr>
           <w:b/>
+          <w:color w:val="FF0000"/>
           <w:sz w:val="32"/>
           <w:szCs w:val="32"/>
           <w:lang w:val="en-GB"/>
@@ -5394,7 +4513,6 @@
           <w:szCs w:val="32"/>
           <w:lang w:val="en-GB"/>
         </w:rPr>
-        <w:lastRenderedPageBreak/>
         <w:t xml:space="preserve">Data table is declared with scenario keyword and examples table is declared with scenario outline keyword </w:t>
       </w:r>
     </w:p>
@@ -5553,29 +4671,76 @@
         <w:rPr>
           <w:b/>
           <w:bCs/>
-          <w:sz w:val="32"/>
-          <w:szCs w:val="32"/>
-        </w:rPr>
-      </w:pPr>
-      <w:r>
-        <w:rPr>
-          <w:b/>
-          <w:bCs/>
-          <w:sz w:val="32"/>
-          <w:szCs w:val="32"/>
-        </w:rPr>
+          <w:color w:val="FF0000"/>
+          <w:sz w:val="32"/>
+          <w:szCs w:val="32"/>
+        </w:rPr>
+      </w:pPr>
+      <w:r>
+        <w:rPr>
+          <w:b/>
+          <w:bCs/>
+          <w:color w:val="FF0000"/>
+          <w:sz w:val="32"/>
+          <w:szCs w:val="32"/>
+        </w:rPr>
+        <w:lastRenderedPageBreak/>
         <w:t>16. When in Cucumber some test scenarios fail and now you want to run failed ones,</w:t>
       </w:r>
-    </w:p>
-    <w:p>
-      <w:pPr>
-        <w:rPr>
-          <w:b/>
-          <w:bCs/>
-          <w:sz w:val="32"/>
-          <w:szCs w:val="32"/>
-        </w:rPr>
-      </w:pPr>
+      <w:r>
+        <w:rPr>
+          <w:b/>
+          <w:bCs/>
+          <w:color w:val="FF0000"/>
+          <w:sz w:val="32"/>
+          <w:szCs w:val="32"/>
+        </w:rPr>
+        <w:t xml:space="preserve"> </w:t>
+      </w:r>
+      <w:r>
+        <w:rPr>
+          <w:b/>
+          <w:bCs/>
+          <w:color w:val="FF0000"/>
+          <w:sz w:val="32"/>
+          <w:szCs w:val="32"/>
+        </w:rPr>
+        <w:t>how would you do it?</w:t>
+      </w:r>
+    </w:p>
+    <w:p>
+      <w:pPr>
+        <w:rPr>
+          <w:b/>
+          <w:bCs/>
+          <w:sz w:val="32"/>
+          <w:szCs w:val="32"/>
+        </w:rPr>
+      </w:pPr>
+      <w:r>
+        <w:rPr>
+          <w:b/>
+          <w:bCs/>
+          <w:sz w:val="32"/>
+          <w:szCs w:val="32"/>
+        </w:rPr>
+        <w:t>1. Modify existing runner class</w:t>
+      </w:r>
+    </w:p>
+    <w:p>
+      <w:pPr>
+        <w:rPr>
+          <w:sz w:val="32"/>
+          <w:szCs w:val="32"/>
+        </w:rPr>
+      </w:pPr>
+      <w:r>
+        <w:rPr>
+          <w:sz w:val="32"/>
+          <w:szCs w:val="32"/>
+        </w:rPr>
+        <w:t xml:space="preserve">Add </w:t>
+      </w:r>
       <w:proofErr w:type="gramStart"/>
       <w:r>
         <w:rPr>
@@ -5584,52 +4749,33 @@
           <w:sz w:val="32"/>
           <w:szCs w:val="32"/>
         </w:rPr>
-        <w:t>how</w:t>
+        <w:t xml:space="preserve">rerun </w:t>
+      </w:r>
+      <w:r>
+        <w:rPr>
+          <w:sz w:val="32"/>
+          <w:szCs w:val="32"/>
+        </w:rPr>
+        <w:t>:target</w:t>
       </w:r>
       <w:proofErr w:type="gramEnd"/>
       <w:r>
         <w:rPr>
-          <w:b/>
-          <w:bCs/>
-          <w:sz w:val="32"/>
-          <w:szCs w:val="32"/>
-        </w:rPr>
-        <w:t xml:space="preserve"> would you do it?</w:t>
-      </w:r>
-    </w:p>
-    <w:p>
-      <w:pPr>
-        <w:rPr>
-          <w:b/>
-          <w:bCs/>
-          <w:sz w:val="32"/>
-          <w:szCs w:val="32"/>
-        </w:rPr>
-      </w:pPr>
-      <w:r>
-        <w:rPr>
-          <w:b/>
-          <w:bCs/>
-          <w:sz w:val="32"/>
-          <w:szCs w:val="32"/>
-        </w:rPr>
-        <w:t>1. Modify existing runner class</w:t>
-      </w:r>
-    </w:p>
-    <w:p>
-      <w:pPr>
-        <w:rPr>
-          <w:sz w:val="32"/>
-          <w:szCs w:val="32"/>
-        </w:rPr>
-      </w:pPr>
-      <w:r>
-        <w:rPr>
-          <w:sz w:val="32"/>
-          <w:szCs w:val="32"/>
-        </w:rPr>
-        <w:t xml:space="preserve">Add </w:t>
-      </w:r>
+          <w:sz w:val="32"/>
+          <w:szCs w:val="32"/>
+        </w:rPr>
+        <w:t>/rerun.txt to your plugin</w:t>
+      </w:r>
+    </w:p>
+    <w:p>
+      <w:pPr>
+        <w:rPr>
+          <w:b/>
+          <w:bCs/>
+          <w:sz w:val="32"/>
+          <w:szCs w:val="32"/>
+        </w:rPr>
+      </w:pPr>
       <w:proofErr w:type="gramStart"/>
       <w:r>
         <w:rPr>
@@ -5638,42 +4784,6 @@
           <w:sz w:val="32"/>
           <w:szCs w:val="32"/>
         </w:rPr>
-        <w:t xml:space="preserve">rerun </w:t>
-      </w:r>
-      <w:r>
-        <w:rPr>
-          <w:sz w:val="32"/>
-          <w:szCs w:val="32"/>
-        </w:rPr>
-        <w:t>:target</w:t>
-      </w:r>
-      <w:proofErr w:type="gramEnd"/>
-      <w:r>
-        <w:rPr>
-          <w:sz w:val="32"/>
-          <w:szCs w:val="32"/>
-        </w:rPr>
-        <w:t>/rerun.txt to your plugin</w:t>
-      </w:r>
-    </w:p>
-    <w:p>
-      <w:pPr>
-        <w:rPr>
-          <w:b/>
-          <w:bCs/>
-          <w:sz w:val="32"/>
-          <w:szCs w:val="32"/>
-        </w:rPr>
-      </w:pPr>
-      <w:proofErr w:type="gramStart"/>
-      <w:r>
-        <w:rPr>
-          <w:b/>
-          <w:bCs/>
-          <w:sz w:val="32"/>
-          <w:szCs w:val="32"/>
-        </w:rPr>
-        <w:lastRenderedPageBreak/>
         <w:t>@</w:t>
       </w:r>
       <w:proofErr w:type="spellStart"/>
@@ -6200,6 +5310,7 @@
           <w:sz w:val="32"/>
           <w:szCs w:val="32"/>
         </w:rPr>
+        <w:lastRenderedPageBreak/>
         <w:t>}</w:t>
       </w:r>
     </w:p>
@@ -6264,7 +5375,6 @@
           <w:sz w:val="32"/>
           <w:szCs w:val="32"/>
         </w:rPr>
-        <w:lastRenderedPageBreak/>
         <w:t>Create another runner class</w:t>
       </w:r>
     </w:p>
@@ -6564,85 +5674,87 @@
           <w:szCs w:val="32"/>
         </w:rPr>
       </w:pPr>
-      <w:r>
-        <w:rPr>
-          <w:b/>
-          <w:bCs/>
+    </w:p>
+    <w:p>
+      <w:pPr>
+        <w:rPr>
+          <w:b/>
+          <w:bCs/>
+          <w:sz w:val="32"/>
+          <w:szCs w:val="32"/>
+        </w:rPr>
+      </w:pPr>
+    </w:p>
+    <w:p>
+      <w:pPr>
+        <w:rPr>
+          <w:b/>
+          <w:bCs/>
+          <w:color w:val="FF0000"/>
+          <w:sz w:val="32"/>
+          <w:szCs w:val="32"/>
+        </w:rPr>
+      </w:pPr>
+    </w:p>
+    <w:p>
+      <w:pPr>
+        <w:rPr>
+          <w:b/>
+          <w:bCs/>
+          <w:color w:val="FF0000"/>
+          <w:sz w:val="32"/>
+          <w:szCs w:val="32"/>
+        </w:rPr>
+      </w:pPr>
+      <w:r>
+        <w:rPr>
+          <w:b/>
+          <w:bCs/>
+          <w:color w:val="FF0000"/>
           <w:sz w:val="32"/>
           <w:szCs w:val="32"/>
         </w:rPr>
         <w:t>17. Let's say I have a Google app and in a Cucumber file I have 20 scenarios and there</w:t>
       </w:r>
-    </w:p>
-    <w:p>
-      <w:pPr>
-        <w:rPr>
-          <w:b/>
-          <w:bCs/>
-          <w:sz w:val="32"/>
-          <w:szCs w:val="32"/>
-        </w:rPr>
-      </w:pPr>
-      <w:proofErr w:type="gramStart"/>
-      <w:r>
-        <w:rPr>
-          <w:b/>
-          <w:bCs/>
-          <w:sz w:val="32"/>
-          <w:szCs w:val="32"/>
-        </w:rPr>
-        <w:t>are</w:t>
-      </w:r>
-      <w:proofErr w:type="gramEnd"/>
-      <w:r>
-        <w:rPr>
-          <w:b/>
-          <w:bCs/>
-          <w:sz w:val="32"/>
-          <w:szCs w:val="32"/>
-        </w:rPr>
-        <w:t xml:space="preserve"> 2 steps that are all common for all scenarios. How can I achieve that </w:t>
-      </w:r>
-      <w:proofErr w:type="gramStart"/>
-      <w:r>
-        <w:rPr>
-          <w:b/>
-          <w:bCs/>
-          <w:sz w:val="32"/>
-          <w:szCs w:val="32"/>
-        </w:rPr>
-        <w:t>without</w:t>
-      </w:r>
-      <w:proofErr w:type="gramEnd"/>
-    </w:p>
-    <w:p>
-      <w:pPr>
-        <w:rPr>
-          <w:b/>
-          <w:bCs/>
-          <w:sz w:val="32"/>
-          <w:szCs w:val="32"/>
-        </w:rPr>
-      </w:pPr>
-      <w:proofErr w:type="gramStart"/>
-      <w:r>
-        <w:rPr>
-          <w:b/>
-          <w:bCs/>
-          <w:sz w:val="32"/>
-          <w:szCs w:val="32"/>
-        </w:rPr>
-        <w:t>repeating</w:t>
-      </w:r>
-      <w:proofErr w:type="gramEnd"/>
-      <w:r>
-        <w:rPr>
-          <w:b/>
-          <w:bCs/>
-          <w:sz w:val="32"/>
-          <w:szCs w:val="32"/>
-        </w:rPr>
-        <w:t xml:space="preserve"> the code?</w:t>
+      <w:r>
+        <w:rPr>
+          <w:b/>
+          <w:bCs/>
+          <w:color w:val="FF0000"/>
+          <w:sz w:val="32"/>
+          <w:szCs w:val="32"/>
+        </w:rPr>
+        <w:t xml:space="preserve"> </w:t>
+      </w:r>
+      <w:r>
+        <w:rPr>
+          <w:b/>
+          <w:bCs/>
+          <w:color w:val="FF0000"/>
+          <w:sz w:val="32"/>
+          <w:szCs w:val="32"/>
+        </w:rPr>
+        <w:t>are 2 steps that are all common for all scenarios. How can I achieve that without</w:t>
+      </w:r>
+      <w:r>
+        <w:rPr>
+          <w:b/>
+          <w:bCs/>
+          <w:color w:val="FF0000"/>
+          <w:sz w:val="32"/>
+          <w:szCs w:val="32"/>
+        </w:rPr>
+        <w:t xml:space="preserve"> </w:t>
+      </w:r>
+      <w:r>
+        <w:rPr>
+          <w:b/>
+          <w:bCs/>
+          <w:color w:val="FF0000"/>
+          <w:sz w:val="32"/>
+          <w:szCs w:val="32"/>
+        </w:rPr>
+        <w:t>repeating the code?</w:t>
       </w:r>
     </w:p>
     <w:p>
@@ -6690,167 +5802,176 @@
           <w:sz w:val="32"/>
           <w:szCs w:val="32"/>
         </w:rPr>
+        <w:t>The Background keyword allows you to define steps that are common across all scenarios in a feature. These steps will run before each scenario. This is useful if the same setup or preconditions are needed for all scenarios.</w:t>
+      </w:r>
+    </w:p>
+    <w:p>
+      <w:pPr>
+        <w:rPr>
+          <w:b/>
+          <w:bCs/>
+          <w:color w:val="FF0000"/>
+          <w:sz w:val="32"/>
+          <w:szCs w:val="32"/>
+        </w:rPr>
+      </w:pPr>
+      <w:bookmarkStart w:id="0" w:name="_GoBack"/>
+    </w:p>
+    <w:p>
+      <w:pPr>
+        <w:rPr>
+          <w:b/>
+          <w:bCs/>
+          <w:color w:val="FF0000"/>
+          <w:sz w:val="32"/>
+          <w:szCs w:val="32"/>
+        </w:rPr>
+      </w:pPr>
+      <w:r>
+        <w:rPr>
+          <w:b/>
+          <w:bCs/>
+          <w:color w:val="FF0000"/>
+          <w:sz w:val="32"/>
+          <w:szCs w:val="32"/>
+        </w:rPr>
+        <w:t>18. In cucumber I have scenario with 10 steps and let</w:t>
+      </w:r>
+      <w:r>
+        <w:rPr>
+          <w:rFonts w:hint="eastAsia"/>
+          <w:b/>
+          <w:bCs/>
+          <w:color w:val="FF0000"/>
+          <w:sz w:val="32"/>
+          <w:szCs w:val="32"/>
+        </w:rPr>
+        <w:t>’</w:t>
+      </w:r>
+      <w:r>
+        <w:rPr>
+          <w:b/>
+          <w:bCs/>
+          <w:color w:val="FF0000"/>
+          <w:sz w:val="32"/>
+          <w:szCs w:val="32"/>
+        </w:rPr>
+        <w:t>s say step #5 I want to execute 5</w:t>
+      </w:r>
+      <w:r>
+        <w:rPr>
+          <w:b/>
+          <w:bCs/>
+          <w:color w:val="FF0000"/>
+          <w:sz w:val="32"/>
+          <w:szCs w:val="32"/>
+        </w:rPr>
+        <w:t xml:space="preserve"> </w:t>
+      </w:r>
+      <w:r>
+        <w:rPr>
+          <w:b/>
+          <w:bCs/>
+          <w:color w:val="FF0000"/>
+          <w:sz w:val="32"/>
+          <w:szCs w:val="32"/>
+        </w:rPr>
+        <w:t>times. How can I do it?</w:t>
+      </w:r>
+    </w:p>
+    <w:bookmarkEnd w:id="0"/>
+    <w:p>
+      <w:pPr>
+        <w:rPr>
+          <w:sz w:val="32"/>
+          <w:szCs w:val="32"/>
+        </w:rPr>
+      </w:pPr>
+      <w:r>
+        <w:rPr>
+          <w:sz w:val="32"/>
+          <w:szCs w:val="32"/>
+        </w:rPr>
+        <w:t xml:space="preserve">To execute </w:t>
+      </w:r>
+      <w:r>
+        <w:rPr>
+          <w:b/>
+          <w:bCs/>
+          <w:sz w:val="32"/>
+          <w:szCs w:val="32"/>
+        </w:rPr>
+        <w:t>step #5</w:t>
+      </w:r>
+      <w:r>
+        <w:rPr>
+          <w:sz w:val="32"/>
+          <w:szCs w:val="32"/>
+        </w:rPr>
+        <w:t xml:space="preserve"> multiple times (e.g., 5 times) within a single scenario in </w:t>
+      </w:r>
+      <w:r>
+        <w:rPr>
+          <w:b/>
+          <w:bCs/>
+          <w:sz w:val="32"/>
+          <w:szCs w:val="32"/>
+        </w:rPr>
+        <w:t>Cucumber</w:t>
+      </w:r>
+      <w:r>
+        <w:rPr>
+          <w:sz w:val="32"/>
+          <w:szCs w:val="32"/>
+        </w:rPr>
+        <w:t xml:space="preserve">, you can achieve this by implementing a loop in the </w:t>
+      </w:r>
+      <w:r>
+        <w:rPr>
+          <w:b/>
+          <w:bCs/>
+          <w:sz w:val="32"/>
+          <w:szCs w:val="32"/>
+        </w:rPr>
+        <w:t>step definition</w:t>
+      </w:r>
+      <w:r>
+        <w:rPr>
+          <w:sz w:val="32"/>
+          <w:szCs w:val="32"/>
+        </w:rPr>
+        <w:t xml:space="preserve">. The </w:t>
+      </w:r>
+      <w:r>
+        <w:rPr>
+          <w:b/>
+          <w:bCs/>
+          <w:sz w:val="32"/>
+          <w:szCs w:val="32"/>
+        </w:rPr>
+        <w:t>Gherkin</w:t>
+      </w:r>
+      <w:r>
+        <w:rPr>
+          <w:sz w:val="32"/>
+          <w:szCs w:val="32"/>
+        </w:rPr>
+        <w:t xml:space="preserve"> language itself does not support loops or repetitions directly, so you’ll need to handle this in your step definition using the programming language you're working with (e.g., Java).</w:t>
+      </w:r>
+    </w:p>
+    <w:p>
+      <w:pPr>
+        <w:rPr>
+          <w:sz w:val="32"/>
+          <w:szCs w:val="32"/>
+        </w:rPr>
+      </w:pPr>
+      <w:r>
+        <w:rPr>
+          <w:sz w:val="32"/>
+          <w:szCs w:val="32"/>
+        </w:rPr>
         <w:lastRenderedPageBreak/>
-        <w:t>The Background keyword allows you to define steps that are common across all scenarios in a feature. These steps will run before each scenario. This is useful if the same setup or preconditions are needed for all scenarios.</w:t>
-      </w:r>
-    </w:p>
-    <w:p>
-      <w:pPr>
-        <w:rPr>
-          <w:b/>
-          <w:bCs/>
-          <w:sz w:val="32"/>
-          <w:szCs w:val="32"/>
-        </w:rPr>
-      </w:pPr>
-    </w:p>
-    <w:p>
-      <w:pPr>
-        <w:rPr>
-          <w:b/>
-          <w:bCs/>
-          <w:sz w:val="32"/>
-          <w:szCs w:val="32"/>
-        </w:rPr>
-      </w:pPr>
-      <w:r>
-        <w:rPr>
-          <w:b/>
-          <w:bCs/>
-          <w:sz w:val="32"/>
-          <w:szCs w:val="32"/>
-        </w:rPr>
-        <w:t>18. In cucumber I have scenario with 10 steps and let</w:t>
-      </w:r>
-      <w:r>
-        <w:rPr>
-          <w:rFonts w:hint="eastAsia"/>
-          <w:b/>
-          <w:bCs/>
-          <w:sz w:val="32"/>
-          <w:szCs w:val="32"/>
-        </w:rPr>
-        <w:t>’</w:t>
-      </w:r>
-      <w:r>
-        <w:rPr>
-          <w:b/>
-          <w:bCs/>
-          <w:sz w:val="32"/>
-          <w:szCs w:val="32"/>
-        </w:rPr>
-        <w:t>s say step #5 I want to execute 5</w:t>
-      </w:r>
-      <w:r>
-        <w:rPr>
-          <w:b/>
-          <w:bCs/>
-          <w:sz w:val="32"/>
-          <w:szCs w:val="32"/>
-        </w:rPr>
-        <w:t xml:space="preserve"> </w:t>
-      </w:r>
-      <w:r>
-        <w:rPr>
-          <w:b/>
-          <w:bCs/>
-          <w:sz w:val="32"/>
-          <w:szCs w:val="32"/>
-        </w:rPr>
-        <w:t>times. How can I do it?</w:t>
-      </w:r>
-    </w:p>
-    <w:p>
-      <w:pPr>
-        <w:rPr>
-          <w:sz w:val="32"/>
-          <w:szCs w:val="32"/>
-        </w:rPr>
-      </w:pPr>
-      <w:r>
-        <w:rPr>
-          <w:sz w:val="32"/>
-          <w:szCs w:val="32"/>
-        </w:rPr>
-        <w:t xml:space="preserve">To execute </w:t>
-      </w:r>
-      <w:r>
-        <w:rPr>
-          <w:b/>
-          <w:bCs/>
-          <w:sz w:val="32"/>
-          <w:szCs w:val="32"/>
-        </w:rPr>
-        <w:t>step #5</w:t>
-      </w:r>
-      <w:r>
-        <w:rPr>
-          <w:sz w:val="32"/>
-          <w:szCs w:val="32"/>
-        </w:rPr>
-        <w:t xml:space="preserve"> multiple times (e.g., 5 times) within a single scenario in </w:t>
-      </w:r>
-      <w:r>
-        <w:rPr>
-          <w:b/>
-          <w:bCs/>
-          <w:sz w:val="32"/>
-          <w:szCs w:val="32"/>
-        </w:rPr>
-        <w:t>Cucumber</w:t>
-      </w:r>
-      <w:r>
-        <w:rPr>
-          <w:sz w:val="32"/>
-          <w:szCs w:val="32"/>
-        </w:rPr>
-        <w:t xml:space="preserve">, you can achieve this by implementing a loop in the </w:t>
-      </w:r>
-      <w:r>
-        <w:rPr>
-          <w:b/>
-          <w:bCs/>
-          <w:sz w:val="32"/>
-          <w:szCs w:val="32"/>
-        </w:rPr>
-        <w:t>step definition</w:t>
-      </w:r>
-      <w:r>
-        <w:rPr>
-          <w:sz w:val="32"/>
-          <w:szCs w:val="32"/>
-        </w:rPr>
-        <w:t xml:space="preserve">. The </w:t>
-      </w:r>
-      <w:r>
-        <w:rPr>
-          <w:b/>
-          <w:bCs/>
-          <w:sz w:val="32"/>
-          <w:szCs w:val="32"/>
-        </w:rPr>
-        <w:t>Gherkin</w:t>
-      </w:r>
-      <w:r>
-        <w:rPr>
-          <w:sz w:val="32"/>
-          <w:szCs w:val="32"/>
-        </w:rPr>
-        <w:t xml:space="preserve"> language itself does not support loops or repetitions directly, so you’ll need to handle this in your step definition using the programming language you're working with (e.g., Java).</w:t>
-      </w:r>
-    </w:p>
-    <w:p>
-      <w:pPr>
-        <w:rPr>
-          <w:sz w:val="32"/>
-          <w:szCs w:val="32"/>
-        </w:rPr>
-      </w:pPr>
-      <w:r>
-        <w:rPr>
-          <w:sz w:val="32"/>
-          <w:szCs w:val="32"/>
-        </w:rPr>
         <w:t>-----------------------------------------------------------------------------------------------------------------------------------------------------------------------------------------------------------------------------------------------------------------------------------------------------------------------------------------------------------------------------------------------------------</w:t>
       </w:r>
     </w:p>
@@ -6956,7 +6077,6 @@
           <w:sz w:val="40"/>
           <w:szCs w:val="40"/>
         </w:rPr>
-        <w:lastRenderedPageBreak/>
         <w:t>Explain the purpose of the Page Object Model in your framework.</w:t>
       </w:r>
     </w:p>
@@ -7173,6 +6293,7 @@
           <w:sz w:val="40"/>
           <w:szCs w:val="40"/>
         </w:rPr>
+        <w:lastRenderedPageBreak/>
         <w:t>How does your framework handle parallel execution?</w:t>
       </w:r>
     </w:p>
@@ -7295,16 +6416,7 @@
           <w:sz w:val="40"/>
           <w:szCs w:val="40"/>
         </w:rPr>
-        <w:t xml:space="preserve">POM helps in maintaining cleaner code by separating test logic from the page structure. Each web page is represented by a class, and all </w:t>
-      </w:r>
-      <w:r>
-        <w:rPr>
-          <w:rFonts w:eastAsia="Times New Roman" w:cstheme="minorHAnsi"/>
-          <w:sz w:val="40"/>
-          <w:szCs w:val="40"/>
-        </w:rPr>
-        <w:lastRenderedPageBreak/>
-        <w:t>elements and actions on that page are encapsulated, enhancing reusability and maintainability.</w:t>
+        <w:t>POM helps in maintaining cleaner code by separating test logic from the page structure. Each web page is represented by a class, and all elements and actions on that page are encapsulated, enhancing reusability and maintainability.</w:t>
       </w:r>
     </w:p>
     <w:p>
@@ -7414,7 +6526,16 @@
           <w:sz w:val="40"/>
           <w:szCs w:val="40"/>
         </w:rPr>
-        <w:t>I handle test data through external files such as Excel, CSV, or JSON. Using tools like Apache POI for Excel or Jackson for JSON, I extract data as needed. Environment-specific data can also be managed through properties files.</w:t>
+        <w:t xml:space="preserve">I handle test data through external files such as Excel, CSV, or JSON. Using tools like Apache POI for Excel or Jackson for JSON, I extract data </w:t>
+      </w:r>
+      <w:r>
+        <w:rPr>
+          <w:rFonts w:eastAsia="Times New Roman" w:cstheme="minorHAnsi"/>
+          <w:sz w:val="40"/>
+          <w:szCs w:val="40"/>
+        </w:rPr>
+        <w:lastRenderedPageBreak/>
+        <w:t>as needed. Environment-specific data can also be managed through properties files.</w:t>
       </w:r>
     </w:p>
     <w:p>
@@ -7506,7 +6627,6 @@
           <w:sz w:val="40"/>
           <w:szCs w:val="40"/>
         </w:rPr>
-        <w:lastRenderedPageBreak/>
         <w:t xml:space="preserve">The framework manages waits using Selenium’s </w:t>
       </w:r>
       <w:proofErr w:type="spellStart"/>
@@ -7671,6 +6791,7 @@
           <w:sz w:val="40"/>
           <w:szCs w:val="40"/>
         </w:rPr>
+        <w:lastRenderedPageBreak/>
         <w:t>In Cucumber, the Hooks class contains setup and teardown steps using @Before and @After annotations. It ensures preconditions (e.g., browser setup) are met before each test, and cleanup activities (e.g., closing the browser) are done afterward.</w:t>
       </w:r>
     </w:p>
@@ -7795,7 +6916,6 @@
           <w:sz w:val="40"/>
           <w:szCs w:val="40"/>
         </w:rPr>
-        <w:lastRenderedPageBreak/>
         <w:t>How does your framework support CI/CD integration?</w:t>
       </w:r>
     </w:p>
@@ -7884,6 +7004,7 @@
           <w:sz w:val="32"/>
           <w:szCs w:val="32"/>
         </w:rPr>
+        <w:lastRenderedPageBreak/>
         <w:t xml:space="preserve">My framework implements the Page Object Model (POM) by creating separate classes for each page of the application. These classes contain </w:t>
       </w:r>
       <w:proofErr w:type="spellStart"/>
@@ -8038,7 +7159,6 @@
           <w:sz w:val="32"/>
           <w:szCs w:val="32"/>
         </w:rPr>
-        <w:lastRenderedPageBreak/>
         <w:t>Different browsers are handled through WebDriver initialization in my framework. I use browser-specific drivers for Chrome, Firefox, and Edge, and I parameterize the browser choice via configuration files or by passing it as a Maven/</w:t>
       </w:r>
       <w:proofErr w:type="spellStart"/>
@@ -8192,6 +7312,7 @@
           <w:sz w:val="32"/>
           <w:szCs w:val="32"/>
         </w:rPr>
+        <w:lastRenderedPageBreak/>
         <w:t xml:space="preserve"> </w:t>
       </w:r>
       <w:r>
@@ -8310,7 +7431,6 @@
           <w:sz w:val="32"/>
           <w:szCs w:val="32"/>
         </w:rPr>
-        <w:lastRenderedPageBreak/>
         <w:t xml:space="preserve">  </w:t>
       </w:r>
       <w:r>
@@ -8457,6 +7577,7 @@
           <w:sz w:val="32"/>
           <w:szCs w:val="32"/>
         </w:rPr>
+        <w:lastRenderedPageBreak/>
         <w:t xml:space="preserve">Screenshot capture is implemented in the @After method of the Hooks class, where I use Selenium’s </w:t>
       </w:r>
       <w:proofErr w:type="spellStart"/>
@@ -8575,7 +7696,6 @@
           <w:sz w:val="32"/>
           <w:szCs w:val="32"/>
         </w:rPr>
-        <w:lastRenderedPageBreak/>
         <w:t>I primarily use CSS Selectors and XPath for locating elements. CSS is faster, but XPath is more versatile for complex element identification. I choose the strategy depending on the web page structure and the requirements of the test.</w:t>
       </w:r>
     </w:p>
@@ -8693,6 +7813,7 @@
           <w:sz w:val="32"/>
           <w:szCs w:val="32"/>
         </w:rPr>
+        <w:lastRenderedPageBreak/>
         <w:t xml:space="preserve">  </w:t>
       </w:r>
       <w:r>
@@ -8911,8 +8032,6 @@
           <w:szCs w:val="32"/>
         </w:rPr>
       </w:pPr>
-      <w:bookmarkStart w:id="0" w:name="_GoBack"/>
-      <w:bookmarkEnd w:id="0"/>
     </w:p>
     <w:sectPr>
       <w:pgSz w:w="15840" w:h="12240" w:orient="landscape"/>
